--- a/协议/iUpstream—Modbus-RS485通信协议.docx
+++ b/协议/iUpstream—Modbus-RS485通信协议.docx
@@ -11013,6 +11013,10 @@
       <w:bookmarkStart w:id="64" w:name="_Toc149746733"/>
       <w:bookmarkStart w:id="65" w:name="_Toc151037883"/>
     </w:p>
+    <w:bookmarkEnd w:id="62"/>
+    <w:bookmarkEnd w:id="63"/>
+    <w:bookmarkEnd w:id="64"/>
+    <w:bookmarkEnd w:id="65"/>
     <w:p>
       <w:pPr>
         <w:pStyle w:val="a02e6475-35cc-471f-ab8b-7db223c3f9ab"/>
@@ -11025,18 +11029,8 @@
           <w:rFonts w:hint="eastAsia"/>
           <w:lang w:eastAsia="zh-CN"/>
         </w:rPr>
-        <w:t>属性</w:t>
-      </w:r>
-      <w:r>
-        <w:rPr>
-          <w:lang w:eastAsia="zh-CN"/>
-        </w:rPr>
-        <w:t>数据</w:t>
-      </w:r>
-      <w:bookmarkEnd w:id="62"/>
-      <w:bookmarkEnd w:id="63"/>
-      <w:bookmarkEnd w:id="64"/>
-      <w:bookmarkEnd w:id="65"/>
+        <w:t>保持寄存器</w:t>
+      </w:r>
     </w:p>
     <w:p>
       <w:pPr>
@@ -11096,7 +11090,22 @@
           <w:spacing w:val="-1"/>
           <w:lang w:eastAsia="zh-CN"/>
         </w:rPr>
-        <w:t>实时数据寄存器如下表所示：</w:t>
+        <w:t>寄存器</w:t>
+      </w:r>
+      <w:r>
+        <w:rPr>
+          <w:rFonts w:hint="eastAsia"/>
+          <w:spacing w:val="-1"/>
+          <w:lang w:eastAsia="zh-CN"/>
+        </w:rPr>
+        <w:t>存储内容</w:t>
+      </w:r>
+      <w:r>
+        <w:rPr>
+          <w:spacing w:val="-1"/>
+          <w:lang w:eastAsia="zh-CN"/>
+        </w:rPr>
+        <w:t>如下表所示：</w:t>
       </w:r>
     </w:p>
     <w:tbl>
@@ -11479,7 +11488,16 @@
                 <w:rFonts w:hint="eastAsia"/>
                 <w:lang w:eastAsia="zh-CN"/>
               </w:rPr>
-              <w:t>Modbus-RS485 通讯节点地址,默认11</w:t>
+              <w:t>Modbus-RS485 通讯节点地址,默认</w:t>
+            </w:r>
+            <w:r>
+              <w:rPr>
+                <w:rFonts w:hint="eastAsia"/>
+                <w:color w:val="FFFFFF" w:themeColor="background1"/>
+                <w:highlight w:val="red"/>
+                <w:lang w:eastAsia="zh-CN"/>
+              </w:rPr>
+              <w:t>11</w:t>
             </w:r>
           </w:p>
         </w:tc>
@@ -12247,22 +12265,17 @@
             <w:pPr>
               <w:pStyle w:val="a3"/>
               <w:rPr>
-                <w:lang w:eastAsia="zh-CN"/>
-              </w:rPr>
-            </w:pPr>
-            <w:r>
-              <w:rPr>
-                <w:rFonts w:hint="eastAsia"/>
-                <w:lang w:eastAsia="zh-CN"/>
-              </w:rPr>
-              <w:t>0x000</w:t>
-            </w:r>
-            <w:r>
-              <w:rPr>
-                <w:rFonts w:hint="eastAsia"/>
-                <w:lang w:eastAsia="zh-CN"/>
-              </w:rPr>
-              <w:t>4</w:t>
+                <w:shd w:val="pct15" w:color="auto" w:fill="FFFFFF"/>
+                <w:lang w:eastAsia="zh-CN"/>
+              </w:rPr>
+            </w:pPr>
+            <w:r>
+              <w:rPr>
+                <w:rFonts w:hint="eastAsia"/>
+                <w:shd w:val="pct15" w:color="auto" w:fill="FFFFFF"/>
+                <w:lang w:eastAsia="zh-CN"/>
+              </w:rPr>
+              <w:t>0x0004</w:t>
             </w:r>
           </w:p>
         </w:tc>
@@ -12276,6 +12289,7 @@
               <w:pStyle w:val="a3"/>
               <w:rPr>
                 <w:spacing w:val="-4"/>
+                <w:shd w:val="pct15" w:color="auto" w:fill="FFFFFF"/>
                 <w:lang w:eastAsia="zh-CN"/>
               </w:rPr>
             </w:pPr>
@@ -12283,6 +12297,7 @@
               <w:rPr>
                 <w:rFonts w:hint="eastAsia"/>
                 <w:spacing w:val="-4"/>
+                <w:shd w:val="pct15" w:color="auto" w:fill="FFFFFF"/>
                 <w:lang w:eastAsia="zh-CN"/>
               </w:rPr>
               <w:t>工作模式</w:t>
@@ -12298,12 +12313,14 @@
             <w:pPr>
               <w:pStyle w:val="a3"/>
               <w:rPr>
-                <w:lang w:eastAsia="zh-CN"/>
-              </w:rPr>
-            </w:pPr>
-            <w:r>
-              <w:rPr>
-                <w:rFonts w:hint="eastAsia"/>
+                <w:shd w:val="pct15" w:color="auto" w:fill="FFFFFF"/>
+                <w:lang w:eastAsia="zh-CN"/>
+              </w:rPr>
+            </w:pPr>
+            <w:r>
+              <w:rPr>
+                <w:rFonts w:hint="eastAsia"/>
+                <w:shd w:val="pct15" w:color="auto" w:fill="FFFFFF"/>
                 <w:lang w:eastAsia="zh-CN"/>
               </w:rPr>
               <w:t>/</w:t>
@@ -12318,8 +12335,14 @@
           <w:p>
             <w:pPr>
               <w:pStyle w:val="a3"/>
-            </w:pPr>
-            <w:r>
+              <w:rPr>
+                <w:shd w:val="pct15" w:color="auto" w:fill="FFFFFF"/>
+              </w:rPr>
+            </w:pPr>
+            <w:r>
+              <w:rPr>
+                <w:shd w:val="pct15" w:color="auto" w:fill="FFFFFF"/>
+              </w:rPr>
               <w:t>Unsigned</w:t>
             </w:r>
           </w:p>
@@ -12332,10 +12355,14 @@
           <w:p>
             <w:pPr>
               <w:pStyle w:val="a3"/>
-            </w:pPr>
-            <w:r>
-              <w:rPr>
-                <w:rFonts w:hint="eastAsia"/>
+              <w:rPr>
+                <w:shd w:val="pct15" w:color="auto" w:fill="FFFFFF"/>
+              </w:rPr>
+            </w:pPr>
+            <w:r>
+              <w:rPr>
+                <w:rFonts w:hint="eastAsia"/>
+                <w:shd w:val="pct15" w:color="auto" w:fill="FFFFFF"/>
                 <w:lang w:eastAsia="zh-CN"/>
               </w:rPr>
               <w:t>RW</w:t>
@@ -12353,6 +12380,7 @@
               <w:rPr>
                 <w:rFonts w:ascii="Times New Roman"/>
                 <w:sz w:val="16"/>
+                <w:shd w:val="pct15" w:color="auto" w:fill="FFFFFF"/>
                 <w:lang w:eastAsia="zh-CN"/>
               </w:rPr>
             </w:pPr>
@@ -12360,6 +12388,7 @@
               <w:rPr>
                 <w:rFonts w:ascii="Times New Roman" w:hint="eastAsia"/>
                 <w:sz w:val="16"/>
+                <w:shd w:val="pct15" w:color="auto" w:fill="FFFFFF"/>
                 <w:lang w:eastAsia="zh-CN"/>
               </w:rPr>
               <w:t>0~3</w:t>
@@ -12375,12 +12404,14 @@
             <w:pPr>
               <w:pStyle w:val="a3"/>
               <w:rPr>
-                <w:lang w:eastAsia="zh-CN"/>
-              </w:rPr>
-            </w:pPr>
-            <w:r>
-              <w:rPr>
-                <w:rFonts w:hint="eastAsia"/>
+                <w:shd w:val="pct15" w:color="auto" w:fill="FFFFFF"/>
+                <w:lang w:eastAsia="zh-CN"/>
+              </w:rPr>
+            </w:pPr>
+            <w:r>
+              <w:rPr>
+                <w:rFonts w:hint="eastAsia"/>
+                <w:shd w:val="pct15" w:color="auto" w:fill="FFFFFF"/>
                 <w:lang w:eastAsia="zh-CN"/>
               </w:rPr>
               <w:t>高字节: 训练计划P（训练模式下有效）</w:t>
@@ -12390,12 +12421,14 @@
             <w:pPr>
               <w:pStyle w:val="a3"/>
               <w:rPr>
-                <w:lang w:eastAsia="zh-CN"/>
-              </w:rPr>
-            </w:pPr>
-            <w:r>
-              <w:rPr>
-                <w:rFonts w:hint="eastAsia"/>
+                <w:shd w:val="pct15" w:color="auto" w:fill="FFFFFF"/>
+                <w:lang w:eastAsia="zh-CN"/>
+              </w:rPr>
+            </w:pPr>
+            <w:r>
+              <w:rPr>
+                <w:rFonts w:hint="eastAsia"/>
+                <w:shd w:val="pct15" w:color="auto" w:fill="FFFFFF"/>
                 <w:lang w:eastAsia="zh-CN"/>
               </w:rPr>
               <w:t>0:P1，1:P2，2:P3...</w:t>
@@ -12405,12 +12438,14 @@
             <w:pPr>
               <w:pStyle w:val="a3"/>
               <w:rPr>
-                <w:lang w:eastAsia="zh-CN"/>
-              </w:rPr>
-            </w:pPr>
-            <w:r>
-              <w:rPr>
-                <w:rFonts w:hint="eastAsia"/>
+                <w:shd w:val="pct15" w:color="auto" w:fill="FFFFFF"/>
+                <w:lang w:eastAsia="zh-CN"/>
+              </w:rPr>
+            </w:pPr>
+            <w:r>
+              <w:rPr>
+                <w:rFonts w:hint="eastAsia"/>
+                <w:shd w:val="pct15" w:color="auto" w:fill="FFFFFF"/>
                 <w:lang w:eastAsia="zh-CN"/>
               </w:rPr>
               <w:t>低字节:主模式</w:t>
@@ -12420,12 +12455,14 @@
             <w:pPr>
               <w:pStyle w:val="a3"/>
               <w:rPr>
-                <w:lang w:eastAsia="zh-CN"/>
-              </w:rPr>
-            </w:pPr>
-            <w:r>
-              <w:rPr>
-                <w:rFonts w:hint="eastAsia"/>
+                <w:shd w:val="pct15" w:color="auto" w:fill="FFFFFF"/>
+                <w:lang w:eastAsia="zh-CN"/>
+              </w:rPr>
+            </w:pPr>
+            <w:r>
+              <w:rPr>
+                <w:rFonts w:hint="eastAsia"/>
+                <w:shd w:val="pct15" w:color="auto" w:fill="FFFFFF"/>
                 <w:lang w:eastAsia="zh-CN"/>
               </w:rPr>
               <w:t>0:自由模式，1:定时模式，2:训练模式</w:t>
@@ -12446,18 +12483,21 @@
             <w:pPr>
               <w:pStyle w:val="a3"/>
               <w:rPr>
-                <w:lang w:eastAsia="zh-CN"/>
-              </w:rPr>
-            </w:pPr>
-            <w:r>
-              <w:rPr>
-                <w:rFonts w:hint="eastAsia"/>
+                <w:shd w:val="pct15" w:color="auto" w:fill="FFFFFF"/>
+                <w:lang w:eastAsia="zh-CN"/>
+              </w:rPr>
+            </w:pPr>
+            <w:r>
+              <w:rPr>
+                <w:rFonts w:hint="eastAsia"/>
+                <w:shd w:val="pct15" w:color="auto" w:fill="FFFFFF"/>
                 <w:lang w:eastAsia="zh-CN"/>
               </w:rPr>
               <w:t>0x000</w:t>
             </w:r>
             <w:r>
               <w:rPr>
+                <w:shd w:val="pct15" w:color="auto" w:fill="FFFFFF"/>
                 <w:lang w:eastAsia="zh-CN"/>
               </w:rPr>
               <w:t>5</w:t>
@@ -12474,6 +12514,7 @@
               <w:pStyle w:val="a3"/>
               <w:rPr>
                 <w:spacing w:val="-4"/>
+                <w:shd w:val="pct15" w:color="auto" w:fill="FFFFFF"/>
                 <w:lang w:eastAsia="zh-CN"/>
               </w:rPr>
             </w:pPr>
@@ -12481,6 +12522,7 @@
               <w:rPr>
                 <w:rFonts w:hint="eastAsia"/>
                 <w:spacing w:val="-4"/>
+                <w:shd w:val="pct15" w:color="auto" w:fill="FFFFFF"/>
                 <w:lang w:eastAsia="zh-CN"/>
               </w:rPr>
               <w:t>工作状态</w:t>
@@ -12496,12 +12538,14 @@
             <w:pPr>
               <w:pStyle w:val="a3"/>
               <w:rPr>
-                <w:lang w:eastAsia="zh-CN"/>
-              </w:rPr>
-            </w:pPr>
-            <w:r>
-              <w:rPr>
-                <w:rFonts w:hint="eastAsia"/>
+                <w:shd w:val="pct15" w:color="auto" w:fill="FFFFFF"/>
+                <w:lang w:eastAsia="zh-CN"/>
+              </w:rPr>
+            </w:pPr>
+            <w:r>
+              <w:rPr>
+                <w:rFonts w:hint="eastAsia"/>
+                <w:shd w:val="pct15" w:color="auto" w:fill="FFFFFF"/>
                 <w:lang w:eastAsia="zh-CN"/>
               </w:rPr>
               <w:t>/</w:t>
@@ -12516,8 +12560,14 @@
           <w:p>
             <w:pPr>
               <w:pStyle w:val="a3"/>
-            </w:pPr>
-            <w:r>
+              <w:rPr>
+                <w:shd w:val="pct15" w:color="auto" w:fill="FFFFFF"/>
+              </w:rPr>
+            </w:pPr>
+            <w:r>
+              <w:rPr>
+                <w:shd w:val="pct15" w:color="auto" w:fill="FFFFFF"/>
+              </w:rPr>
               <w:t>Unsigned</w:t>
             </w:r>
           </w:p>
@@ -12531,12 +12581,14 @@
             <w:pPr>
               <w:pStyle w:val="a3"/>
               <w:rPr>
-                <w:lang w:eastAsia="zh-CN"/>
-              </w:rPr>
-            </w:pPr>
-            <w:r>
-              <w:rPr>
-                <w:rFonts w:hint="eastAsia"/>
+                <w:shd w:val="pct15" w:color="auto" w:fill="FFFFFF"/>
+                <w:lang w:eastAsia="zh-CN"/>
+              </w:rPr>
+            </w:pPr>
+            <w:r>
+              <w:rPr>
+                <w:rFonts w:hint="eastAsia"/>
+                <w:shd w:val="pct15" w:color="auto" w:fill="FFFFFF"/>
                 <w:lang w:eastAsia="zh-CN"/>
               </w:rPr>
               <w:t>RW</w:t>
@@ -12551,10 +12603,14 @@
           <w:p>
             <w:pPr>
               <w:pStyle w:val="a3"/>
-            </w:pPr>
-            <w:r>
-              <w:rPr>
-                <w:rFonts w:hint="eastAsia"/>
+              <w:rPr>
+                <w:shd w:val="pct15" w:color="auto" w:fill="FFFFFF"/>
+              </w:rPr>
+            </w:pPr>
+            <w:r>
+              <w:rPr>
+                <w:rFonts w:hint="eastAsia"/>
+                <w:shd w:val="pct15" w:color="auto" w:fill="FFFFFF"/>
                 <w:lang w:eastAsia="zh-CN"/>
               </w:rPr>
               <w:t>0~3</w:t>
@@ -12570,12 +12626,14 @@
             <w:pPr>
               <w:pStyle w:val="a3"/>
               <w:rPr>
-                <w:lang w:eastAsia="zh-CN"/>
-              </w:rPr>
-            </w:pPr>
-            <w:r>
-              <w:rPr>
-                <w:rFonts w:hint="eastAsia"/>
+                <w:shd w:val="pct15" w:color="auto" w:fill="FFFFFF"/>
+                <w:lang w:eastAsia="zh-CN"/>
+              </w:rPr>
+            </w:pPr>
+            <w:r>
+              <w:rPr>
+                <w:rFonts w:hint="eastAsia"/>
+                <w:shd w:val="pct15" w:color="auto" w:fill="FFFFFF"/>
                 <w:lang w:eastAsia="zh-CN"/>
               </w:rPr>
               <w:t>0:</w:t>
@@ -12583,6 +12641,7 @@
             <w:r>
               <w:rPr>
                 <w:rFonts w:hint="eastAsia"/>
+                <w:shd w:val="pct15" w:color="auto" w:fill="FFFFFF"/>
                 <w:lang w:eastAsia="zh-CN"/>
               </w:rPr>
               <w:t>暂停,</w:t>
@@ -12590,6 +12649,7 @@
             <w:r>
               <w:rPr>
                 <w:rFonts w:hint="eastAsia"/>
+                <w:shd w:val="pct15" w:color="auto" w:fill="FFFFFF"/>
                 <w:lang w:eastAsia="zh-CN"/>
               </w:rPr>
               <w:t xml:space="preserve">   1:暂停恢复</w:t>
@@ -12597,6 +12657,7 @@
             <w:r>
               <w:rPr>
                 <w:rFonts w:hint="eastAsia"/>
+                <w:shd w:val="pct15" w:color="auto" w:fill="FFFFFF"/>
                 <w:lang w:eastAsia="zh-CN"/>
               </w:rPr>
               <w:t>,</w:t>
@@ -12604,6 +12665,7 @@
             <w:r>
               <w:rPr>
                 <w:rFonts w:hint="eastAsia"/>
+                <w:shd w:val="pct15" w:color="auto" w:fill="FFFFFF"/>
                 <w:lang w:eastAsia="zh-CN"/>
               </w:rPr>
               <w:t xml:space="preserve">   2:重新开始,  3:</w:t>
@@ -12611,6 +12673,7 @@
             <w:r>
               <w:rPr>
                 <w:rFonts w:hint="eastAsia"/>
+                <w:shd w:val="pct15" w:color="auto" w:fill="FFFFFF"/>
                 <w:lang w:eastAsia="zh-CN"/>
               </w:rPr>
               <w:t>结束</w:t>
@@ -12618,6 +12681,7 @@
             <w:r>
               <w:rPr>
                 <w:rFonts w:hint="eastAsia"/>
+                <w:shd w:val="pct15" w:color="auto" w:fill="FFFFFF"/>
                 <w:lang w:eastAsia="zh-CN"/>
               </w:rPr>
               <w:t>,</w:t>
@@ -12638,12 +12702,14 @@
             <w:pPr>
               <w:pStyle w:val="a3"/>
               <w:rPr>
-                <w:lang w:eastAsia="zh-CN"/>
-              </w:rPr>
-            </w:pPr>
-            <w:r>
-              <w:rPr>
-                <w:rFonts w:hint="eastAsia"/>
+                <w:shd w:val="pct15" w:color="auto" w:fill="FFFFFF"/>
+                <w:lang w:eastAsia="zh-CN"/>
+              </w:rPr>
+            </w:pPr>
+            <w:r>
+              <w:rPr>
+                <w:rFonts w:hint="eastAsia"/>
+                <w:shd w:val="pct15" w:color="auto" w:fill="FFFFFF"/>
                 <w:lang w:eastAsia="zh-CN"/>
               </w:rPr>
               <w:t>0x0006</w:t>
@@ -12660,6 +12726,7 @@
               <w:pStyle w:val="a3"/>
               <w:rPr>
                 <w:spacing w:val="-4"/>
+                <w:shd w:val="pct15" w:color="auto" w:fill="FFFFFF"/>
                 <w:lang w:eastAsia="zh-CN"/>
               </w:rPr>
             </w:pPr>
@@ -12667,6 +12734,7 @@
               <w:rPr>
                 <w:rFonts w:hint="eastAsia"/>
                 <w:spacing w:val="-4"/>
+                <w:shd w:val="pct15" w:color="auto" w:fill="FFFFFF"/>
                 <w:lang w:eastAsia="zh-CN"/>
               </w:rPr>
               <w:t>工作状态</w:t>
@@ -12682,12 +12750,14 @@
             <w:pPr>
               <w:pStyle w:val="a3"/>
               <w:rPr>
-                <w:lang w:eastAsia="zh-CN"/>
-              </w:rPr>
-            </w:pPr>
-            <w:r>
-              <w:rPr>
-                <w:rFonts w:hint="eastAsia"/>
+                <w:shd w:val="pct15" w:color="auto" w:fill="FFFFFF"/>
+                <w:lang w:eastAsia="zh-CN"/>
+              </w:rPr>
+            </w:pPr>
+            <w:r>
+              <w:rPr>
+                <w:rFonts w:hint="eastAsia"/>
+                <w:shd w:val="pct15" w:color="auto" w:fill="FFFFFF"/>
                 <w:lang w:eastAsia="zh-CN"/>
               </w:rPr>
               <w:t>/</w:t>
@@ -12703,10 +12773,14 @@
             <w:pPr>
               <w:pStyle w:val="a3"/>
               <w:rPr>
-                <w:lang w:eastAsia="zh-CN"/>
-              </w:rPr>
-            </w:pPr>
-            <w:r>
+                <w:shd w:val="pct15" w:color="auto" w:fill="FFFFFF"/>
+                <w:lang w:eastAsia="zh-CN"/>
+              </w:rPr>
+            </w:pPr>
+            <w:r>
+              <w:rPr>
+                <w:shd w:val="pct15" w:color="auto" w:fill="FFFFFF"/>
+              </w:rPr>
               <w:t>Unsigned</w:t>
             </w:r>
           </w:p>
@@ -12720,12 +12794,14 @@
             <w:pPr>
               <w:pStyle w:val="a3"/>
               <w:rPr>
-                <w:lang w:eastAsia="zh-CN"/>
-              </w:rPr>
-            </w:pPr>
-            <w:r>
-              <w:rPr>
-                <w:rFonts w:hint="eastAsia"/>
+                <w:shd w:val="pct15" w:color="auto" w:fill="FFFFFF"/>
+                <w:lang w:eastAsia="zh-CN"/>
+              </w:rPr>
+            </w:pPr>
+            <w:r>
+              <w:rPr>
+                <w:rFonts w:hint="eastAsia"/>
+                <w:shd w:val="pct15" w:color="auto" w:fill="FFFFFF"/>
                 <w:lang w:eastAsia="zh-CN"/>
               </w:rPr>
               <w:t>RW</w:t>
@@ -12741,12 +12817,14 @@
             <w:pPr>
               <w:pStyle w:val="a3"/>
               <w:rPr>
-                <w:lang w:eastAsia="zh-CN"/>
-              </w:rPr>
-            </w:pPr>
-            <w:r>
-              <w:rPr>
-                <w:rFonts w:hint="eastAsia"/>
+                <w:shd w:val="pct15" w:color="auto" w:fill="FFFFFF"/>
+                <w:lang w:eastAsia="zh-CN"/>
+              </w:rPr>
+            </w:pPr>
+            <w:r>
+              <w:rPr>
+                <w:rFonts w:hint="eastAsia"/>
+                <w:shd w:val="pct15" w:color="auto" w:fill="FFFFFF"/>
                 <w:lang w:eastAsia="zh-CN"/>
               </w:rPr>
               <w:t>0~1</w:t>
@@ -12762,12 +12840,14 @@
             <w:pPr>
               <w:pStyle w:val="a3"/>
               <w:rPr>
-                <w:lang w:eastAsia="zh-CN"/>
-              </w:rPr>
-            </w:pPr>
-            <w:r>
-              <w:rPr>
-                <w:rFonts w:hint="eastAsia"/>
+                <w:shd w:val="pct15" w:color="auto" w:fill="FFFFFF"/>
+                <w:lang w:eastAsia="zh-CN"/>
+              </w:rPr>
+            </w:pPr>
+            <w:r>
+              <w:rPr>
+                <w:rFonts w:hint="eastAsia"/>
+                <w:shd w:val="pct15" w:color="auto" w:fill="FFFFFF"/>
                 <w:lang w:eastAsia="zh-CN"/>
               </w:rPr>
               <w:t>0:关机,   1:开机</w:t>
@@ -12925,12 +13005,14 @@
             <w:pPr>
               <w:pStyle w:val="a3"/>
               <w:rPr>
-                <w:lang w:eastAsia="zh-CN"/>
-              </w:rPr>
-            </w:pPr>
-            <w:r>
-              <w:rPr>
-                <w:rFonts w:hint="eastAsia"/>
+                <w:shd w:val="pct15" w:color="auto" w:fill="FFFFFF"/>
+                <w:lang w:eastAsia="zh-CN"/>
+              </w:rPr>
+            </w:pPr>
+            <w:r>
+              <w:rPr>
+                <w:rFonts w:hint="eastAsia"/>
+                <w:shd w:val="pct15" w:color="auto" w:fill="FFFFFF"/>
                 <w:lang w:eastAsia="zh-CN"/>
               </w:rPr>
               <w:t>0x0070</w:t>
@@ -12947,6 +13029,7 @@
               <w:pStyle w:val="a3"/>
               <w:rPr>
                 <w:spacing w:val="-4"/>
+                <w:shd w:val="pct15" w:color="auto" w:fill="FFFFFF"/>
                 <w:lang w:eastAsia="zh-CN"/>
               </w:rPr>
             </w:pPr>
@@ -12954,9 +13037,28 @@
               <w:rPr>
                 <w:rFonts w:hint="eastAsia"/>
                 <w:spacing w:val="-4"/>
-                <w:lang w:eastAsia="zh-CN"/>
-              </w:rPr>
-              <w:t>电机功率(临时有效)</w:t>
+                <w:shd w:val="pct15" w:color="auto" w:fill="FFFFFF"/>
+                <w:lang w:eastAsia="zh-CN"/>
+              </w:rPr>
+              <w:t>电机功率(</w:t>
+            </w:r>
+            <w:r>
+              <w:rPr>
+                <w:rFonts w:hint="eastAsia"/>
+                <w:spacing w:val="-4"/>
+                <w:shd w:val="pct15" w:color="auto" w:fill="FFFFFF"/>
+                <w:lang w:eastAsia="zh-CN"/>
+              </w:rPr>
+              <w:t>单次</w:t>
+            </w:r>
+            <w:r>
+              <w:rPr>
+                <w:rFonts w:hint="eastAsia"/>
+                <w:spacing w:val="-4"/>
+                <w:shd w:val="pct15" w:color="auto" w:fill="FFFFFF"/>
+                <w:lang w:eastAsia="zh-CN"/>
+              </w:rPr>
+              <w:t>有效)</w:t>
             </w:r>
           </w:p>
         </w:tc>
@@ -12968,10 +13070,14 @@
           <w:p>
             <w:pPr>
               <w:pStyle w:val="a3"/>
-            </w:pPr>
-            <w:r>
-              <w:rPr>
-                <w:rFonts w:hint="eastAsia"/>
+              <w:rPr>
+                <w:shd w:val="pct15" w:color="auto" w:fill="FFFFFF"/>
+              </w:rPr>
+            </w:pPr>
+            <w:r>
+              <w:rPr>
+                <w:rFonts w:hint="eastAsia"/>
+                <w:shd w:val="pct15" w:color="auto" w:fill="FFFFFF"/>
                 <w:lang w:eastAsia="zh-CN"/>
               </w:rPr>
               <w:t>%</w:t>
@@ -12986,8 +13092,14 @@
           <w:p>
             <w:pPr>
               <w:pStyle w:val="a3"/>
-            </w:pPr>
-            <w:r>
+              <w:rPr>
+                <w:shd w:val="pct15" w:color="auto" w:fill="FFFFFF"/>
+              </w:rPr>
+            </w:pPr>
+            <w:r>
+              <w:rPr>
+                <w:shd w:val="pct15" w:color="auto" w:fill="FFFFFF"/>
+              </w:rPr>
               <w:t>Unsigned</w:t>
             </w:r>
           </w:p>
@@ -13000,10 +13112,14 @@
           <w:p>
             <w:pPr>
               <w:pStyle w:val="a3"/>
-            </w:pPr>
-            <w:r>
-              <w:rPr>
-                <w:rFonts w:hint="eastAsia"/>
+              <w:rPr>
+                <w:shd w:val="pct15" w:color="auto" w:fill="FFFFFF"/>
+              </w:rPr>
+            </w:pPr>
+            <w:r>
+              <w:rPr>
+                <w:rFonts w:hint="eastAsia"/>
+                <w:shd w:val="pct15" w:color="auto" w:fill="FFFFFF"/>
                 <w:lang w:eastAsia="zh-CN"/>
               </w:rPr>
               <w:t>RW</w:t>
@@ -13018,10 +13134,14 @@
           <w:p>
             <w:pPr>
               <w:pStyle w:val="a3"/>
-            </w:pPr>
-            <w:r>
-              <w:rPr>
-                <w:rFonts w:hint="eastAsia"/>
+              <w:rPr>
+                <w:shd w:val="pct15" w:color="auto" w:fill="FFFFFF"/>
+              </w:rPr>
+            </w:pPr>
+            <w:r>
+              <w:rPr>
+                <w:rFonts w:hint="eastAsia"/>
+                <w:shd w:val="pct15" w:color="auto" w:fill="FFFFFF"/>
                 <w:lang w:eastAsia="zh-CN"/>
               </w:rPr>
               <w:t>0~100 %</w:t>
@@ -13036,6 +13156,9 @@
           <w:p>
             <w:pPr>
               <w:pStyle w:val="a3"/>
+              <w:rPr>
+                <w:shd w:val="pct15" w:color="auto" w:fill="FFFFFF"/>
+              </w:rPr>
             </w:pPr>
           </w:p>
         </w:tc>
@@ -13053,12 +13176,14 @@
             <w:pPr>
               <w:pStyle w:val="a3"/>
               <w:rPr>
-                <w:lang w:eastAsia="zh-CN"/>
-              </w:rPr>
-            </w:pPr>
-            <w:r>
-              <w:rPr>
-                <w:rFonts w:hint="eastAsia"/>
+                <w:shd w:val="pct15" w:color="auto" w:fill="FFFFFF"/>
+                <w:lang w:eastAsia="zh-CN"/>
+              </w:rPr>
+            </w:pPr>
+            <w:r>
+              <w:rPr>
+                <w:rFonts w:hint="eastAsia"/>
+                <w:shd w:val="pct15" w:color="auto" w:fill="FFFFFF"/>
                 <w:lang w:eastAsia="zh-CN"/>
               </w:rPr>
               <w:t>0x0071</w:t>
@@ -13075,6 +13200,7 @@
               <w:pStyle w:val="a3"/>
               <w:rPr>
                 <w:spacing w:val="-4"/>
+                <w:shd w:val="pct15" w:color="auto" w:fill="FFFFFF"/>
                 <w:lang w:eastAsia="zh-CN"/>
               </w:rPr>
             </w:pPr>
@@ -13082,9 +13208,28 @@
               <w:rPr>
                 <w:rFonts w:hint="eastAsia"/>
                 <w:spacing w:val="-4"/>
-                <w:lang w:eastAsia="zh-CN"/>
-              </w:rPr>
-              <w:t>运行时间(临时有效)</w:t>
+                <w:shd w:val="pct15" w:color="auto" w:fill="FFFFFF"/>
+                <w:lang w:eastAsia="zh-CN"/>
+              </w:rPr>
+              <w:t>运行时间(</w:t>
+            </w:r>
+            <w:r>
+              <w:rPr>
+                <w:rFonts w:hint="eastAsia"/>
+                <w:spacing w:val="-4"/>
+                <w:shd w:val="pct15" w:color="auto" w:fill="FFFFFF"/>
+                <w:lang w:eastAsia="zh-CN"/>
+              </w:rPr>
+              <w:t>单次</w:t>
+            </w:r>
+            <w:r>
+              <w:rPr>
+                <w:rFonts w:hint="eastAsia"/>
+                <w:spacing w:val="-4"/>
+                <w:shd w:val="pct15" w:color="auto" w:fill="FFFFFF"/>
+                <w:lang w:eastAsia="zh-CN"/>
+              </w:rPr>
+              <w:t>有效)</w:t>
             </w:r>
           </w:p>
         </w:tc>
@@ -13097,12 +13242,14 @@
             <w:pPr>
               <w:pStyle w:val="a3"/>
               <w:rPr>
-                <w:lang w:eastAsia="zh-CN"/>
-              </w:rPr>
-            </w:pPr>
-            <w:r>
-              <w:rPr>
-                <w:rFonts w:hint="eastAsia"/>
+                <w:shd w:val="pct15" w:color="auto" w:fill="FFFFFF"/>
+                <w:lang w:eastAsia="zh-CN"/>
+              </w:rPr>
+            </w:pPr>
+            <w:r>
+              <w:rPr>
+                <w:rFonts w:hint="eastAsia"/>
+                <w:shd w:val="pct15" w:color="auto" w:fill="FFFFFF"/>
                 <w:lang w:eastAsia="zh-CN"/>
               </w:rPr>
               <w:t>S 秒</w:t>
@@ -13117,8 +13264,14 @@
           <w:p>
             <w:pPr>
               <w:pStyle w:val="a3"/>
-            </w:pPr>
-            <w:r>
+              <w:rPr>
+                <w:shd w:val="pct15" w:color="auto" w:fill="FFFFFF"/>
+              </w:rPr>
+            </w:pPr>
+            <w:r>
+              <w:rPr>
+                <w:shd w:val="pct15" w:color="auto" w:fill="FFFFFF"/>
+              </w:rPr>
               <w:t>Unsigned</w:t>
             </w:r>
           </w:p>
@@ -13132,12 +13285,14 @@
             <w:pPr>
               <w:pStyle w:val="a3"/>
               <w:rPr>
-                <w:lang w:eastAsia="zh-CN"/>
-              </w:rPr>
-            </w:pPr>
-            <w:r>
-              <w:rPr>
-                <w:rFonts w:hint="eastAsia"/>
+                <w:shd w:val="pct15" w:color="auto" w:fill="FFFFFF"/>
+                <w:lang w:eastAsia="zh-CN"/>
+              </w:rPr>
+            </w:pPr>
+            <w:r>
+              <w:rPr>
+                <w:rFonts w:hint="eastAsia"/>
+                <w:shd w:val="pct15" w:color="auto" w:fill="FFFFFF"/>
                 <w:lang w:eastAsia="zh-CN"/>
               </w:rPr>
               <w:t>RW</w:t>
@@ -13153,12 +13308,14 @@
             <w:pPr>
               <w:pStyle w:val="a3"/>
               <w:rPr>
-                <w:lang w:eastAsia="zh-CN"/>
-              </w:rPr>
-            </w:pPr>
-            <w:r>
-              <w:rPr>
-                <w:rFonts w:hint="eastAsia"/>
+                <w:shd w:val="pct15" w:color="auto" w:fill="FFFFFF"/>
+                <w:lang w:eastAsia="zh-CN"/>
+              </w:rPr>
+            </w:pPr>
+            <w:r>
+              <w:rPr>
+                <w:rFonts w:hint="eastAsia"/>
+                <w:shd w:val="pct15" w:color="auto" w:fill="FFFFFF"/>
                 <w:lang w:eastAsia="zh-CN"/>
               </w:rPr>
               <w:t>0~ 5999 s</w:t>
@@ -13173,6 +13330,9 @@
           <w:p>
             <w:pPr>
               <w:pStyle w:val="a3"/>
+              <w:rPr>
+                <w:shd w:val="pct15" w:color="auto" w:fill="FFFFFF"/>
+              </w:rPr>
             </w:pPr>
           </w:p>
         </w:tc>
@@ -18558,7 +18718,14 @@
           <w:rFonts w:hint="eastAsia"/>
           <w:lang w:eastAsia="zh-CN"/>
         </w:rPr>
-        <w:t>产品版本信息（只读）</w:t>
+        <w:t>输入寄存器</w:t>
+      </w:r>
+      <w:r>
+        <w:rPr>
+          <w:rFonts w:hint="eastAsia"/>
+          <w:lang w:eastAsia="zh-CN"/>
+        </w:rPr>
+        <w:t>（只读）</w:t>
       </w:r>
       <w:bookmarkEnd w:id="66"/>
       <w:bookmarkEnd w:id="67"/>
@@ -18616,6 +18783,39 @@
           <w:lang w:eastAsia="zh-CN"/>
         </w:rPr>
         <w:t>H</w:t>
+      </w:r>
+    </w:p>
+    <w:p>
+      <w:pPr>
+        <w:pStyle w:val="a3"/>
+        <w:spacing w:beforeLines="50" w:before="120" w:afterLines="50" w:after="120"/>
+        <w:ind w:firstLineChars="300" w:firstLine="537"/>
+        <w:rPr>
+          <w:rFonts w:hint="eastAsia"/>
+          <w:lang w:eastAsia="zh-CN"/>
+        </w:rPr>
+      </w:pPr>
+      <w:r>
+        <w:rPr>
+          <w:spacing w:val="-1"/>
+          <w:lang w:eastAsia="zh-CN"/>
+        </w:rPr>
+        <w:t>寄存器</w:t>
+      </w:r>
+      <w:r>
+        <w:rPr>
+          <w:rFonts w:hint="eastAsia"/>
+          <w:spacing w:val="-1"/>
+          <w:lang w:eastAsia="zh-CN"/>
+        </w:rPr>
+        <w:t>存储内容</w:t>
+      </w:r>
+      <w:r>
+        <w:rPr>
+          <w:spacing w:val="-1"/>
+          <w:lang w:eastAsia="zh-CN"/>
+        </w:rPr>
+        <w:t>如下表所示：</w:t>
       </w:r>
     </w:p>
     <w:p>
@@ -18829,7 +19029,7 @@
               <w:spacing w:line="240" w:lineRule="exact"/>
               <w:jc w:val="center"/>
               <w:rPr>
-                <w:rFonts w:ascii="微软雅黑" w:eastAsia="微软雅黑" w:hAnsi="微软雅黑" w:hint="eastAsia"/>
+                <w:rFonts w:ascii="微软雅黑" w:eastAsia="微软雅黑" w:hAnsi="微软雅黑"/>
                 <w:lang w:eastAsia="zh-CN"/>
               </w:rPr>
             </w:pPr>
@@ -18857,7 +19057,6 @@
               <w:pStyle w:val="a3"/>
               <w:jc w:val="center"/>
               <w:rPr>
-                <w:rFonts w:hint="eastAsia"/>
                 <w:lang w:eastAsia="zh-CN"/>
               </w:rPr>
             </w:pPr>
@@ -19326,7 +19525,6 @@
               <w:pStyle w:val="a3"/>
               <w:jc w:val="center"/>
               <w:rPr>
-                <w:rFonts w:hint="eastAsia"/>
                 <w:lang w:eastAsia="zh-CN"/>
               </w:rPr>
             </w:pPr>
@@ -19362,7 +19560,6 @@
               <w:pStyle w:val="a3"/>
               <w:jc w:val="center"/>
               <w:rPr>
-                <w:rFonts w:hint="eastAsia"/>
                 <w:spacing w:val="-2"/>
                 <w:lang w:eastAsia="zh-CN"/>
               </w:rPr>
@@ -19389,7 +19586,6 @@
               <w:pStyle w:val="a3"/>
               <w:jc w:val="center"/>
               <w:rPr>
-                <w:rFonts w:hint="eastAsia"/>
                 <w:lang w:eastAsia="zh-CN"/>
               </w:rPr>
             </w:pPr>
@@ -19405,7 +19601,6 @@
               <w:pStyle w:val="a3"/>
               <w:jc w:val="center"/>
               <w:rPr>
-                <w:rFonts w:hint="eastAsia"/>
                 <w:lang w:eastAsia="zh-CN"/>
               </w:rPr>
             </w:pPr>
@@ -19441,7 +19636,101 @@
                 <w:rFonts w:hint="eastAsia"/>
                 <w:lang w:eastAsia="zh-CN"/>
               </w:rPr>
-              <w:t>it1： 输入过流</w:t>
+              <w:t>it</w:t>
+            </w:r>
+            <w:r>
+              <w:rPr>
+                <w:rFonts w:hint="eastAsia"/>
+                <w:lang w:eastAsia="zh-CN"/>
+              </w:rPr>
+              <w:t>0</w:t>
+            </w:r>
+            <w:r>
+              <w:rPr>
+                <w:rFonts w:hint="eastAsia"/>
+                <w:lang w:eastAsia="zh-CN"/>
+              </w:rPr>
+              <w:t>：过</w:t>
+            </w:r>
+            <w:r>
+              <w:rPr>
+                <w:rFonts w:hint="eastAsia"/>
+                <w:lang w:eastAsia="zh-CN"/>
+              </w:rPr>
+              <w:t>压</w:t>
+            </w:r>
+          </w:p>
+          <w:p>
+            <w:pPr>
+              <w:pStyle w:val="a3"/>
+              <w:rPr>
+                <w:lang w:eastAsia="zh-CN"/>
+              </w:rPr>
+            </w:pPr>
+            <w:r>
+              <w:rPr>
+                <w:rFonts w:hint="eastAsia"/>
+                <w:lang w:eastAsia="zh-CN"/>
+              </w:rPr>
+              <w:t>Bit</w:t>
+            </w:r>
+            <w:r>
+              <w:rPr>
+                <w:rFonts w:hint="eastAsia"/>
+                <w:lang w:eastAsia="zh-CN"/>
+              </w:rPr>
+              <w:t>1</w:t>
+            </w:r>
+            <w:r>
+              <w:rPr>
+                <w:rFonts w:hint="eastAsia"/>
+                <w:lang w:eastAsia="zh-CN"/>
+              </w:rPr>
+              <w:t>：</w:t>
+            </w:r>
+            <w:r>
+              <w:rPr>
+                <w:rFonts w:hint="eastAsia"/>
+                <w:lang w:eastAsia="zh-CN"/>
+              </w:rPr>
+              <w:t>欠压</w:t>
+            </w:r>
+          </w:p>
+          <w:p>
+            <w:pPr>
+              <w:pStyle w:val="a3"/>
+              <w:rPr>
+                <w:rFonts w:hint="eastAsia"/>
+                <w:lang w:eastAsia="zh-CN"/>
+              </w:rPr>
+            </w:pPr>
+            <w:r>
+              <w:rPr>
+                <w:rFonts w:hint="eastAsia"/>
+                <w:lang w:eastAsia="zh-CN"/>
+              </w:rPr>
+              <w:t>Bit</w:t>
+            </w:r>
+            <w:r>
+              <w:rPr>
+                <w:rFonts w:hint="eastAsia"/>
+                <w:lang w:eastAsia="zh-CN"/>
+              </w:rPr>
+              <w:t>2</w:t>
+            </w:r>
+            <w:r>
+              <w:rPr>
+                <w:rFonts w:hint="eastAsia"/>
+                <w:lang w:eastAsia="zh-CN"/>
+              </w:rPr>
+              <w:t>：</w:t>
+            </w:r>
+            <w:r>
+              <w:rPr>
+                <w:rFonts w:hint="eastAsia"/>
+                <w:lang w:eastAsia="zh-CN"/>
+              </w:rPr>
+              <w:t>过流</w:t>
             </w:r>
           </w:p>
           <w:p>
@@ -19462,37 +19751,180 @@
                 <w:rFonts w:hint="eastAsia"/>
                 <w:lang w:eastAsia="zh-CN"/>
               </w:rPr>
-              <w:t>it2：输出电压不平衡</w:t>
-            </w:r>
-          </w:p>
-          <w:p>
-            <w:pPr>
-              <w:pStyle w:val="a3"/>
-              <w:rPr>
-                <w:lang w:eastAsia="zh-CN"/>
-              </w:rPr>
-            </w:pPr>
-            <w:r>
-              <w:rPr>
-                <w:rFonts w:hint="eastAsia"/>
-                <w:lang w:eastAsia="zh-CN"/>
-              </w:rPr>
-              <w:t>Bit3：电源箱过热</w:t>
-            </w:r>
-          </w:p>
-          <w:p>
-            <w:pPr>
-              <w:pStyle w:val="a3"/>
-              <w:rPr>
-                <w:lang w:eastAsia="zh-CN"/>
-              </w:rPr>
-            </w:pPr>
-            <w:r>
-              <w:rPr>
-                <w:rFonts w:hint="eastAsia"/>
-                <w:lang w:eastAsia="zh-CN"/>
-              </w:rPr>
-              <w:t>Bit4： 电机故障</w:t>
+              <w:t>it</w:t>
+            </w:r>
+            <w:r>
+              <w:rPr>
+                <w:rFonts w:hint="eastAsia"/>
+                <w:lang w:eastAsia="zh-CN"/>
+              </w:rPr>
+              <w:t>3</w:t>
+            </w:r>
+            <w:r>
+              <w:rPr>
+                <w:rFonts w:hint="eastAsia"/>
+                <w:lang w:eastAsia="zh-CN"/>
+              </w:rPr>
+              <w:t>：输出电</w:t>
+            </w:r>
+            <w:r>
+              <w:rPr>
+                <w:rFonts w:hint="eastAsia"/>
+                <w:lang w:eastAsia="zh-CN"/>
+              </w:rPr>
+              <w:t>流</w:t>
+            </w:r>
+            <w:r>
+              <w:rPr>
+                <w:rFonts w:hint="eastAsia"/>
+                <w:lang w:eastAsia="zh-CN"/>
+              </w:rPr>
+              <w:t>不平衡</w:t>
+            </w:r>
+          </w:p>
+          <w:p>
+            <w:pPr>
+              <w:pStyle w:val="a3"/>
+              <w:rPr>
+                <w:lang w:eastAsia="zh-CN"/>
+              </w:rPr>
+            </w:pPr>
+            <w:r>
+              <w:rPr>
+                <w:rFonts w:hint="eastAsia"/>
+                <w:lang w:eastAsia="zh-CN"/>
+              </w:rPr>
+              <w:t>Bit</w:t>
+            </w:r>
+            <w:r>
+              <w:rPr>
+                <w:rFonts w:hint="eastAsia"/>
+                <w:lang w:eastAsia="zh-CN"/>
+              </w:rPr>
+              <w:t>4</w:t>
+            </w:r>
+            <w:r>
+              <w:rPr>
+                <w:rFonts w:hint="eastAsia"/>
+                <w:lang w:eastAsia="zh-CN"/>
+              </w:rPr>
+              <w:t>：电源箱过热</w:t>
+            </w:r>
+          </w:p>
+          <w:p>
+            <w:pPr>
+              <w:pStyle w:val="a3"/>
+              <w:rPr>
+                <w:lang w:eastAsia="zh-CN"/>
+              </w:rPr>
+            </w:pPr>
+            <w:r>
+              <w:rPr>
+                <w:rFonts w:hint="eastAsia"/>
+                <w:lang w:eastAsia="zh-CN"/>
+              </w:rPr>
+              <w:t>Bit</w:t>
+            </w:r>
+            <w:r>
+              <w:rPr>
+                <w:rFonts w:hint="eastAsia"/>
+                <w:lang w:eastAsia="zh-CN"/>
+              </w:rPr>
+              <w:t>5</w:t>
+            </w:r>
+            <w:r>
+              <w:rPr>
+                <w:rFonts w:hint="eastAsia"/>
+                <w:lang w:eastAsia="zh-CN"/>
+              </w:rPr>
+              <w:t>：电机</w:t>
+            </w:r>
+            <w:r>
+              <w:rPr>
+                <w:rFonts w:hint="eastAsia"/>
+                <w:lang w:eastAsia="zh-CN"/>
+              </w:rPr>
+              <w:t>过热</w:t>
+            </w:r>
+          </w:p>
+          <w:p>
+            <w:pPr>
+              <w:pStyle w:val="a3"/>
+              <w:rPr>
+                <w:lang w:eastAsia="zh-CN"/>
+              </w:rPr>
+            </w:pPr>
+            <w:r>
+              <w:rPr>
+                <w:rFonts w:hint="eastAsia"/>
+                <w:lang w:eastAsia="zh-CN"/>
+              </w:rPr>
+              <w:t>Bit</w:t>
+            </w:r>
+            <w:r>
+              <w:rPr>
+                <w:rFonts w:hint="eastAsia"/>
+                <w:lang w:eastAsia="zh-CN"/>
+              </w:rPr>
+              <w:t>6</w:t>
+            </w:r>
+            <w:r>
+              <w:rPr>
+                <w:rFonts w:hint="eastAsia"/>
+                <w:lang w:eastAsia="zh-CN"/>
+              </w:rPr>
+              <w:t>：电机</w:t>
+            </w:r>
+            <w:r>
+              <w:rPr>
+                <w:rFonts w:hint="eastAsia"/>
+                <w:lang w:eastAsia="zh-CN"/>
+              </w:rPr>
+              <w:t>驱动</w:t>
+            </w:r>
+            <w:r>
+              <w:rPr>
+                <w:rFonts w:hint="eastAsia"/>
+                <w:lang w:eastAsia="zh-CN"/>
+              </w:rPr>
+              <w:t>故障</w:t>
+            </w:r>
+          </w:p>
+          <w:p>
+            <w:pPr>
+              <w:pStyle w:val="a3"/>
+              <w:rPr>
+                <w:rFonts w:hint="eastAsia"/>
+                <w:lang w:eastAsia="zh-CN"/>
+              </w:rPr>
+            </w:pPr>
+            <w:r>
+              <w:rPr>
+                <w:rFonts w:hint="eastAsia"/>
+                <w:lang w:eastAsia="zh-CN"/>
+              </w:rPr>
+              <w:t>Bit</w:t>
+            </w:r>
+            <w:r>
+              <w:rPr>
+                <w:rFonts w:hint="eastAsia"/>
+                <w:lang w:eastAsia="zh-CN"/>
+              </w:rPr>
+              <w:t>7</w:t>
+            </w:r>
+            <w:r>
+              <w:rPr>
+                <w:rFonts w:hint="eastAsia"/>
+                <w:lang w:eastAsia="zh-CN"/>
+              </w:rPr>
+              <w:t>：</w:t>
+            </w:r>
+            <w:r>
+              <w:rPr>
+                <w:rFonts w:hint="eastAsia"/>
+                <w:lang w:eastAsia="zh-CN"/>
+              </w:rPr>
+              <w:t>驱动flash损坏故障</w:t>
             </w:r>
           </w:p>
           <w:p>
@@ -19513,28 +19945,21 @@
                 <w:rFonts w:hint="eastAsia"/>
                 <w:lang w:eastAsia="zh-CN"/>
               </w:rPr>
-              <w:t>it5：驱动板eeorom写故障</w:t>
-            </w:r>
-          </w:p>
-          <w:p>
-            <w:pPr>
-              <w:pStyle w:val="a3"/>
-              <w:rPr>
-                <w:lang w:eastAsia="zh-CN"/>
-              </w:rPr>
-            </w:pPr>
-            <w:r>
-              <w:rPr>
-                <w:lang w:eastAsia="zh-CN"/>
-              </w:rPr>
-              <w:t>B</w:t>
-            </w:r>
-            <w:r>
-              <w:rPr>
-                <w:rFonts w:hint="eastAsia"/>
-                <w:lang w:eastAsia="zh-CN"/>
-              </w:rPr>
-              <w:t>it6：</w:t>
+              <w:t>it</w:t>
+            </w:r>
+            <w:r>
+              <w:rPr>
+                <w:rFonts w:hint="eastAsia"/>
+                <w:lang w:eastAsia="zh-CN"/>
+              </w:rPr>
+              <w:t>8</w:t>
+            </w:r>
+            <w:r>
+              <w:rPr>
+                <w:rFonts w:hint="eastAsia"/>
+                <w:lang w:eastAsia="zh-CN"/>
+              </w:rPr>
+              <w:t>：</w:t>
             </w:r>
             <w:r>
               <w:rPr>
@@ -19556,22 +19981,50 @@
                 <w:rFonts w:hint="eastAsia"/>
                 <w:lang w:eastAsia="zh-CN"/>
               </w:rPr>
-              <w:t>Bit7：Wifi模组故障</w:t>
-            </w:r>
-          </w:p>
-          <w:p>
-            <w:pPr>
-              <w:pStyle w:val="a3"/>
-              <w:rPr>
-                <w:lang w:eastAsia="zh-CN"/>
-              </w:rPr>
-            </w:pPr>
-            <w:r>
-              <w:rPr>
-                <w:rFonts w:hint="eastAsia"/>
-                <w:lang w:eastAsia="zh-CN"/>
-              </w:rPr>
-              <w:t xml:space="preserve">Bit8： </w:t>
+              <w:t>Bit</w:t>
+            </w:r>
+            <w:r>
+              <w:rPr>
+                <w:rFonts w:hint="eastAsia"/>
+                <w:lang w:eastAsia="zh-CN"/>
+              </w:rPr>
+              <w:t>9</w:t>
+            </w:r>
+            <w:r>
+              <w:rPr>
+                <w:rFonts w:hint="eastAsia"/>
+                <w:lang w:eastAsia="zh-CN"/>
+              </w:rPr>
+              <w:t>：Wifi模组故障</w:t>
+            </w:r>
+          </w:p>
+          <w:p>
+            <w:pPr>
+              <w:pStyle w:val="a3"/>
+              <w:rPr>
+                <w:lang w:eastAsia="zh-CN"/>
+              </w:rPr>
+            </w:pPr>
+            <w:r>
+              <w:rPr>
+                <w:rFonts w:hint="eastAsia"/>
+                <w:lang w:eastAsia="zh-CN"/>
+              </w:rPr>
+              <w:t>Bit</w:t>
+            </w:r>
+            <w:r>
+              <w:rPr>
+                <w:rFonts w:hint="eastAsia"/>
+                <w:lang w:eastAsia="zh-CN"/>
+              </w:rPr>
+              <w:t>10</w:t>
+            </w:r>
+            <w:r>
+              <w:rPr>
+                <w:rFonts w:hint="eastAsia"/>
+                <w:lang w:eastAsia="zh-CN"/>
+              </w:rPr>
+              <w:t xml:space="preserve">： </w:t>
             </w:r>
             <w:proofErr w:type="gramStart"/>
             <w:r>
@@ -19598,6 +20051,20 @@
                 <w:lang w:eastAsia="zh-CN"/>
               </w:rPr>
             </w:pPr>
+            <w:r>
+              <w:rPr>
+                <w:rFonts w:hint="eastAsia"/>
+                <w:lang w:eastAsia="zh-CN"/>
+              </w:rPr>
+              <w:t>Bit1</w:t>
+            </w:r>
+            <w:r>
+              <w:rPr>
+                <w:rFonts w:hint="eastAsia"/>
+                <w:lang w:eastAsia="zh-CN"/>
+              </w:rPr>
+              <w:t>1-15：预留</w:t>
+            </w:r>
           </w:p>
         </w:tc>
       </w:tr>
@@ -19606,31 +20073,6 @@
       <w:pPr>
         <w:pStyle w:val="a3"/>
         <w:spacing w:before="118" w:after="3"/>
-        <w:ind w:left="500"/>
-        <w:rPr>
-          <w:rFonts w:ascii="微软雅黑" w:eastAsia="微软雅黑" w:hAnsi="微软雅黑"/>
-          <w:spacing w:val="-1"/>
-          <w:lang w:eastAsia="zh-CN"/>
-        </w:rPr>
-      </w:pPr>
-    </w:p>
-    <w:p>
-      <w:pPr>
-        <w:pStyle w:val="a3"/>
-        <w:spacing w:before="118" w:after="3"/>
-        <w:ind w:left="500"/>
-        <w:rPr>
-          <w:rFonts w:ascii="微软雅黑" w:eastAsia="微软雅黑" w:hAnsi="微软雅黑"/>
-          <w:spacing w:val="-1"/>
-          <w:lang w:eastAsia="zh-CN"/>
-        </w:rPr>
-      </w:pPr>
-    </w:p>
-    <w:p>
-      <w:pPr>
-        <w:pStyle w:val="a3"/>
-        <w:spacing w:before="118" w:after="3"/>
-        <w:ind w:left="500"/>
         <w:rPr>
           <w:rFonts w:ascii="微软雅黑" w:eastAsia="微软雅黑" w:hAnsi="微软雅黑"/>
           <w:spacing w:val="-1"/>
@@ -20071,5278 +20513,6 @@
     <w:p>
       <w:pPr>
         <w:pStyle w:val="a3"/>
-        <w:spacing w:before="118" w:after="3"/>
-        <w:ind w:left="500"/>
-        <w:rPr>
-          <w:spacing w:val="-1"/>
-          <w:lang w:eastAsia="zh-CN"/>
-        </w:rPr>
-      </w:pPr>
-    </w:p>
-    <w:p>
-      <w:pPr>
-        <w:pStyle w:val="a3"/>
-        <w:spacing w:before="118" w:after="3"/>
-        <w:ind w:left="500"/>
-        <w:rPr>
-          <w:spacing w:val="-1"/>
-          <w:lang w:eastAsia="zh-CN"/>
-        </w:rPr>
-      </w:pPr>
-    </w:p>
-    <w:p>
-      <w:pPr>
-        <w:pStyle w:val="a3"/>
-        <w:ind w:firstLineChars="300" w:firstLine="537"/>
-        <w:rPr>
-          <w:rFonts w:ascii="微软雅黑" w:eastAsia="微软雅黑" w:hAnsi="微软雅黑"/>
-          <w:b/>
-          <w:bCs/>
-          <w:spacing w:val="-1"/>
-          <w:lang w:eastAsia="zh-CN"/>
-        </w:rPr>
-      </w:pPr>
-      <w:r>
-        <w:rPr>
-          <w:rFonts w:ascii="微软雅黑" w:eastAsia="微软雅黑" w:hAnsi="微软雅黑"/>
-          <w:b/>
-          <w:bCs/>
-          <w:spacing w:val="-1"/>
-          <w:lang w:eastAsia="zh-CN"/>
-        </w:rPr>
-        <w:lastRenderedPageBreak/>
-        <w:t>示例：</w:t>
-      </w:r>
-      <w:r>
-        <w:rPr>
-          <w:rFonts w:ascii="微软雅黑" w:eastAsia="微软雅黑" w:hAnsi="微软雅黑" w:hint="eastAsia"/>
-          <w:b/>
-          <w:bCs/>
-          <w:spacing w:val="-1"/>
-          <w:lang w:eastAsia="zh-CN"/>
-        </w:rPr>
-        <w:t>读取</w:t>
-      </w:r>
-      <w:r>
-        <w:rPr>
-          <w:rFonts w:ascii="微软雅黑" w:eastAsia="微软雅黑" w:hAnsi="微软雅黑" w:hint="eastAsia"/>
-          <w:b/>
-          <w:bCs/>
-          <w:spacing w:val="-1"/>
-          <w:lang w:eastAsia="zh-CN"/>
-        </w:rPr>
-        <w:t>产品驱动固件版本</w:t>
-      </w:r>
-    </w:p>
-    <w:p>
-      <w:pPr>
-        <w:pStyle w:val="a3"/>
-        <w:spacing w:beforeLines="50" w:before="120" w:afterLines="50" w:after="120" w:line="270" w:lineRule="exact"/>
-        <w:ind w:left="499"/>
-        <w:rPr>
-          <w:lang w:eastAsia="zh-CN"/>
-        </w:rPr>
-      </w:pPr>
-      <w:r>
-        <w:rPr>
-          <w:spacing w:val="-1"/>
-          <w:lang w:eastAsia="zh-CN"/>
-        </w:rPr>
-        <w:t>读取</w:t>
-      </w:r>
-      <w:r>
-        <w:rPr>
-          <w:rFonts w:hint="eastAsia"/>
-          <w:spacing w:val="-1"/>
-          <w:lang w:eastAsia="zh-CN"/>
-        </w:rPr>
-        <w:t>产品驱动固件版本</w:t>
-      </w:r>
-      <w:r>
-        <w:rPr>
-          <w:spacing w:val="-1"/>
-          <w:lang w:eastAsia="zh-CN"/>
-        </w:rPr>
-        <w:t>的请求帧：</w:t>
-      </w:r>
-    </w:p>
-    <w:tbl>
-      <w:tblPr>
-        <w:tblStyle w:val="TableNormal"/>
-        <w:tblW w:w="0" w:type="auto"/>
-        <w:tblInd w:w="562" w:type="dxa"/>
-        <w:tblBorders>
-          <w:top w:val="single" w:sz="4" w:space="0" w:color="000000"/>
-          <w:left w:val="single" w:sz="4" w:space="0" w:color="000000"/>
-          <w:bottom w:val="single" w:sz="4" w:space="0" w:color="000000"/>
-          <w:right w:val="single" w:sz="4" w:space="0" w:color="000000"/>
-          <w:insideH w:val="single" w:sz="4" w:space="0" w:color="000000"/>
-          <w:insideV w:val="single" w:sz="4" w:space="0" w:color="000000"/>
-        </w:tblBorders>
-        <w:tblLayout w:type="fixed"/>
-        <w:tblLook w:val="01E0" w:firstRow="1" w:lastRow="1" w:firstColumn="1" w:lastColumn="1" w:noHBand="0" w:noVBand="0"/>
-      </w:tblPr>
-      <w:tblGrid>
-        <w:gridCol w:w="2002"/>
-        <w:gridCol w:w="4661"/>
-      </w:tblGrid>
-      <w:tr>
-        <w:trPr>
-          <w:trHeight w:val="263"/>
-        </w:trPr>
-        <w:tc>
-          <w:tcPr>
-            <w:tcW w:w="2002" w:type="dxa"/>
-            <w:shd w:val="clear" w:color="auto" w:fill="D9D9D9"/>
-          </w:tcPr>
-          <w:p>
-            <w:pPr>
-              <w:pStyle w:val="a3"/>
-              <w:rPr>
-                <w:highlight w:val="yellow"/>
-              </w:rPr>
-            </w:pPr>
-            <w:proofErr w:type="spellStart"/>
-            <w:r>
-              <w:rPr>
-                <w:highlight w:val="yellow"/>
-              </w:rPr>
-              <w:t>设备地址</w:t>
-            </w:r>
-            <w:proofErr w:type="spellEnd"/>
-          </w:p>
-        </w:tc>
-        <w:tc>
-          <w:tcPr>
-            <w:tcW w:w="4661" w:type="dxa"/>
-          </w:tcPr>
-          <w:p>
-            <w:pPr>
-              <w:pStyle w:val="a3"/>
-              <w:rPr>
-                <w:rFonts w:hint="eastAsia"/>
-                <w:highlight w:val="yellow"/>
-                <w:lang w:eastAsia="zh-CN"/>
-              </w:rPr>
-            </w:pPr>
-            <w:r>
-              <w:rPr>
-                <w:spacing w:val="-4"/>
-                <w:highlight w:val="yellow"/>
-              </w:rPr>
-              <w:t>0x0</w:t>
-            </w:r>
-            <w:r>
-              <w:rPr>
-                <w:rFonts w:hint="eastAsia"/>
-                <w:spacing w:val="-4"/>
-                <w:highlight w:val="yellow"/>
-                <w:lang w:eastAsia="zh-CN"/>
-              </w:rPr>
-              <w:t>B</w:t>
-            </w:r>
-          </w:p>
-        </w:tc>
-      </w:tr>
-      <w:tr>
-        <w:trPr>
-          <w:trHeight w:val="263"/>
-        </w:trPr>
-        <w:tc>
-          <w:tcPr>
-            <w:tcW w:w="2002" w:type="dxa"/>
-            <w:shd w:val="clear" w:color="auto" w:fill="D9D9D9"/>
-          </w:tcPr>
-          <w:p>
-            <w:pPr>
-              <w:pStyle w:val="a3"/>
-            </w:pPr>
-            <w:proofErr w:type="spellStart"/>
-            <w:r>
-              <w:rPr>
-                <w:spacing w:val="-4"/>
-              </w:rPr>
-              <w:t>功能码</w:t>
-            </w:r>
-            <w:proofErr w:type="spellEnd"/>
-          </w:p>
-        </w:tc>
-        <w:tc>
-          <w:tcPr>
-            <w:tcW w:w="4661" w:type="dxa"/>
-          </w:tcPr>
-          <w:p>
-            <w:pPr>
-              <w:pStyle w:val="a3"/>
-            </w:pPr>
-            <w:r>
-              <w:rPr>
-                <w:spacing w:val="-4"/>
-              </w:rPr>
-              <w:t>0x03</w:t>
-            </w:r>
-          </w:p>
-        </w:tc>
-      </w:tr>
-      <w:tr>
-        <w:trPr>
-          <w:trHeight w:val="261"/>
-        </w:trPr>
-        <w:tc>
-          <w:tcPr>
-            <w:tcW w:w="2002" w:type="dxa"/>
-            <w:shd w:val="clear" w:color="auto" w:fill="D9D9D9"/>
-          </w:tcPr>
-          <w:p>
-            <w:pPr>
-              <w:pStyle w:val="a3"/>
-            </w:pPr>
-            <w:proofErr w:type="spellStart"/>
-            <w:r>
-              <w:rPr>
-                <w:spacing w:val="-2"/>
-              </w:rPr>
-              <w:t>寄存器高字节</w:t>
-            </w:r>
-            <w:proofErr w:type="spellEnd"/>
-          </w:p>
-        </w:tc>
-        <w:tc>
-          <w:tcPr>
-            <w:tcW w:w="4661" w:type="dxa"/>
-          </w:tcPr>
-          <w:p>
-            <w:pPr>
-              <w:pStyle w:val="a3"/>
-              <w:rPr>
-                <w:rFonts w:hint="eastAsia"/>
-              </w:rPr>
-            </w:pPr>
-            <w:r>
-              <w:rPr>
-                <w:spacing w:val="-4"/>
-              </w:rPr>
-              <w:t>0x</w:t>
-            </w:r>
-            <w:r>
-              <w:rPr>
-                <w:rFonts w:hint="eastAsia"/>
-                <w:spacing w:val="-4"/>
-                <w:lang w:eastAsia="zh-CN"/>
-              </w:rPr>
-              <w:t>00</w:t>
-            </w:r>
-          </w:p>
-        </w:tc>
-      </w:tr>
-      <w:tr>
-        <w:trPr>
-          <w:trHeight w:val="263"/>
-        </w:trPr>
-        <w:tc>
-          <w:tcPr>
-            <w:tcW w:w="2002" w:type="dxa"/>
-            <w:shd w:val="clear" w:color="auto" w:fill="D9D9D9"/>
-          </w:tcPr>
-          <w:p>
-            <w:pPr>
-              <w:pStyle w:val="a3"/>
-            </w:pPr>
-            <w:proofErr w:type="spellStart"/>
-            <w:r>
-              <w:rPr>
-                <w:spacing w:val="-2"/>
-              </w:rPr>
-              <w:t>寄存器低字节</w:t>
-            </w:r>
-            <w:proofErr w:type="spellEnd"/>
-          </w:p>
-        </w:tc>
-        <w:tc>
-          <w:tcPr>
-            <w:tcW w:w="4661" w:type="dxa"/>
-          </w:tcPr>
-          <w:p>
-            <w:pPr>
-              <w:pStyle w:val="a3"/>
-              <w:rPr>
-                <w:rFonts w:hint="eastAsia"/>
-                <w:lang w:eastAsia="zh-CN"/>
-              </w:rPr>
-            </w:pPr>
-            <w:r>
-              <w:rPr>
-                <w:spacing w:val="-4"/>
-              </w:rPr>
-              <w:t>0x0</w:t>
-            </w:r>
-            <w:r>
-              <w:rPr>
-                <w:rFonts w:hint="eastAsia"/>
-                <w:spacing w:val="-4"/>
-                <w:lang w:eastAsia="zh-CN"/>
-              </w:rPr>
-              <w:t>1</w:t>
-            </w:r>
-          </w:p>
-        </w:tc>
-      </w:tr>
-      <w:tr>
-        <w:trPr>
-          <w:trHeight w:val="263"/>
-        </w:trPr>
-        <w:tc>
-          <w:tcPr>
-            <w:tcW w:w="2002" w:type="dxa"/>
-            <w:shd w:val="clear" w:color="auto" w:fill="D9D9D9"/>
-          </w:tcPr>
-          <w:p>
-            <w:pPr>
-              <w:pStyle w:val="a3"/>
-            </w:pPr>
-            <w:proofErr w:type="spellStart"/>
-            <w:r>
-              <w:rPr>
-                <w:spacing w:val="-2"/>
-              </w:rPr>
-              <w:t>寄存器数量高字节</w:t>
-            </w:r>
-            <w:proofErr w:type="spellEnd"/>
-          </w:p>
-        </w:tc>
-        <w:tc>
-          <w:tcPr>
-            <w:tcW w:w="4661" w:type="dxa"/>
-          </w:tcPr>
-          <w:p>
-            <w:pPr>
-              <w:pStyle w:val="a3"/>
-            </w:pPr>
-            <w:r>
-              <w:rPr>
-                <w:spacing w:val="-4"/>
-              </w:rPr>
-              <w:t>0x00</w:t>
-            </w:r>
-          </w:p>
-        </w:tc>
-      </w:tr>
-      <w:tr>
-        <w:trPr>
-          <w:trHeight w:val="263"/>
-        </w:trPr>
-        <w:tc>
-          <w:tcPr>
-            <w:tcW w:w="2002" w:type="dxa"/>
-            <w:shd w:val="clear" w:color="auto" w:fill="D9D9D9"/>
-          </w:tcPr>
-          <w:p>
-            <w:pPr>
-              <w:pStyle w:val="a3"/>
-            </w:pPr>
-            <w:proofErr w:type="spellStart"/>
-            <w:r>
-              <w:rPr>
-                <w:spacing w:val="-2"/>
-              </w:rPr>
-              <w:t>寄存器数量低字节</w:t>
-            </w:r>
-            <w:proofErr w:type="spellEnd"/>
-          </w:p>
-        </w:tc>
-        <w:tc>
-          <w:tcPr>
-            <w:tcW w:w="4661" w:type="dxa"/>
-          </w:tcPr>
-          <w:p>
-            <w:pPr>
-              <w:pStyle w:val="a3"/>
-            </w:pPr>
-            <w:r>
-              <w:rPr>
-                <w:spacing w:val="-4"/>
-              </w:rPr>
-              <w:t>0x0</w:t>
-            </w:r>
-            <w:r>
-              <w:rPr>
-                <w:rFonts w:hint="eastAsia"/>
-                <w:spacing w:val="-4"/>
-                <w:lang w:eastAsia="zh-CN"/>
-              </w:rPr>
-              <w:t>2</w:t>
-            </w:r>
-          </w:p>
-        </w:tc>
-      </w:tr>
-      <w:tr>
-        <w:trPr>
-          <w:trHeight w:val="263"/>
-        </w:trPr>
-        <w:tc>
-          <w:tcPr>
-            <w:tcW w:w="2002" w:type="dxa"/>
-            <w:shd w:val="clear" w:color="auto" w:fill="D9D9D9"/>
-          </w:tcPr>
-          <w:p>
-            <w:pPr>
-              <w:pStyle w:val="a3"/>
-            </w:pPr>
-            <w:r>
-              <w:t>CRC16</w:t>
-            </w:r>
-            <w:r>
-              <w:rPr>
-                <w:spacing w:val="-4"/>
-              </w:rPr>
-              <w:t xml:space="preserve"> </w:t>
-            </w:r>
-            <w:proofErr w:type="spellStart"/>
-            <w:r>
-              <w:rPr>
-                <w:spacing w:val="-4"/>
-              </w:rPr>
-              <w:t>低字节</w:t>
-            </w:r>
-            <w:proofErr w:type="spellEnd"/>
-          </w:p>
-        </w:tc>
-        <w:tc>
-          <w:tcPr>
-            <w:tcW w:w="4661" w:type="dxa"/>
-          </w:tcPr>
-          <w:p>
-            <w:pPr>
-              <w:pStyle w:val="a3"/>
-              <w:rPr>
-                <w:lang w:eastAsia="zh-CN"/>
-              </w:rPr>
-            </w:pPr>
-            <w:r>
-              <w:rPr>
-                <w:spacing w:val="-4"/>
-              </w:rPr>
-              <w:t>0xC</w:t>
-            </w:r>
-            <w:r>
-              <w:rPr>
-                <w:rFonts w:hint="eastAsia"/>
-                <w:spacing w:val="-4"/>
-                <w:lang w:eastAsia="zh-CN"/>
-              </w:rPr>
-              <w:t>0</w:t>
-            </w:r>
-          </w:p>
-        </w:tc>
-      </w:tr>
-      <w:tr>
-        <w:trPr>
-          <w:trHeight w:val="261"/>
-        </w:trPr>
-        <w:tc>
-          <w:tcPr>
-            <w:tcW w:w="2002" w:type="dxa"/>
-            <w:shd w:val="clear" w:color="auto" w:fill="D9D9D9"/>
-          </w:tcPr>
-          <w:p>
-            <w:pPr>
-              <w:pStyle w:val="a3"/>
-            </w:pPr>
-            <w:r>
-              <w:t>CRC16</w:t>
-            </w:r>
-            <w:r>
-              <w:rPr>
-                <w:spacing w:val="-4"/>
-              </w:rPr>
-              <w:t xml:space="preserve"> </w:t>
-            </w:r>
-            <w:proofErr w:type="spellStart"/>
-            <w:r>
-              <w:rPr>
-                <w:spacing w:val="-4"/>
-              </w:rPr>
-              <w:t>高字节</w:t>
-            </w:r>
-            <w:proofErr w:type="spellEnd"/>
-          </w:p>
-        </w:tc>
-        <w:tc>
-          <w:tcPr>
-            <w:tcW w:w="4661" w:type="dxa"/>
-          </w:tcPr>
-          <w:p>
-            <w:pPr>
-              <w:pStyle w:val="a3"/>
-              <w:rPr>
-                <w:lang w:eastAsia="zh-CN"/>
-              </w:rPr>
-            </w:pPr>
-            <w:r>
-              <w:rPr>
-                <w:spacing w:val="-4"/>
-              </w:rPr>
-              <w:t>0x</w:t>
-            </w:r>
-            <w:r>
-              <w:rPr>
-                <w:rFonts w:hint="eastAsia"/>
-                <w:spacing w:val="-4"/>
-                <w:lang w:eastAsia="zh-CN"/>
-              </w:rPr>
-              <w:t>4C</w:t>
-            </w:r>
-          </w:p>
-        </w:tc>
-      </w:tr>
-    </w:tbl>
-    <w:p>
-      <w:pPr>
-        <w:pStyle w:val="a3"/>
-        <w:spacing w:beforeLines="50" w:before="120" w:afterLines="50" w:after="120"/>
-        <w:ind w:left="499"/>
-      </w:pPr>
-      <w:proofErr w:type="spellStart"/>
-      <w:r>
-        <w:rPr>
-          <w:spacing w:val="-2"/>
-        </w:rPr>
-        <w:t>设备回复的应答帧</w:t>
-      </w:r>
-      <w:proofErr w:type="spellEnd"/>
-      <w:r>
-        <w:rPr>
-          <w:spacing w:val="-2"/>
-        </w:rPr>
-        <w:t>：</w:t>
-      </w:r>
-    </w:p>
-    <w:tbl>
-      <w:tblPr>
-        <w:tblStyle w:val="TableNormal"/>
-        <w:tblW w:w="0" w:type="auto"/>
-        <w:tblInd w:w="562" w:type="dxa"/>
-        <w:tblBorders>
-          <w:top w:val="single" w:sz="4" w:space="0" w:color="000000"/>
-          <w:left w:val="single" w:sz="4" w:space="0" w:color="000000"/>
-          <w:bottom w:val="single" w:sz="4" w:space="0" w:color="000000"/>
-          <w:right w:val="single" w:sz="4" w:space="0" w:color="000000"/>
-          <w:insideH w:val="single" w:sz="4" w:space="0" w:color="000000"/>
-          <w:insideV w:val="single" w:sz="4" w:space="0" w:color="000000"/>
-        </w:tblBorders>
-        <w:tblLayout w:type="fixed"/>
-        <w:tblLook w:val="01E0" w:firstRow="1" w:lastRow="1" w:firstColumn="1" w:lastColumn="1" w:noHBand="0" w:noVBand="0"/>
-      </w:tblPr>
-      <w:tblGrid>
-        <w:gridCol w:w="2002"/>
-        <w:gridCol w:w="4661"/>
-      </w:tblGrid>
-      <w:tr>
-        <w:trPr>
-          <w:trHeight w:val="263"/>
-        </w:trPr>
-        <w:tc>
-          <w:tcPr>
-            <w:tcW w:w="2002" w:type="dxa"/>
-            <w:shd w:val="clear" w:color="auto" w:fill="D9D9D9"/>
-          </w:tcPr>
-          <w:p>
-            <w:pPr>
-              <w:pStyle w:val="a3"/>
-              <w:rPr>
-                <w:highlight w:val="yellow"/>
-              </w:rPr>
-            </w:pPr>
-            <w:proofErr w:type="spellStart"/>
-            <w:r>
-              <w:rPr>
-                <w:highlight w:val="yellow"/>
-              </w:rPr>
-              <w:t>设备地址</w:t>
-            </w:r>
-            <w:proofErr w:type="spellEnd"/>
-          </w:p>
-        </w:tc>
-        <w:tc>
-          <w:tcPr>
-            <w:tcW w:w="4661" w:type="dxa"/>
-          </w:tcPr>
-          <w:p>
-            <w:pPr>
-              <w:pStyle w:val="a3"/>
-              <w:rPr>
-                <w:rFonts w:hint="eastAsia"/>
-                <w:highlight w:val="yellow"/>
-                <w:lang w:eastAsia="zh-CN"/>
-              </w:rPr>
-            </w:pPr>
-            <w:r>
-              <w:rPr>
-                <w:spacing w:val="-4"/>
-                <w:highlight w:val="yellow"/>
-              </w:rPr>
-              <w:t>0x0</w:t>
-            </w:r>
-            <w:r>
-              <w:rPr>
-                <w:rFonts w:hint="eastAsia"/>
-                <w:spacing w:val="-4"/>
-                <w:highlight w:val="yellow"/>
-                <w:lang w:eastAsia="zh-CN"/>
-              </w:rPr>
-              <w:t>B</w:t>
-            </w:r>
-          </w:p>
-        </w:tc>
-      </w:tr>
-      <w:tr>
-        <w:trPr>
-          <w:trHeight w:val="261"/>
-        </w:trPr>
-        <w:tc>
-          <w:tcPr>
-            <w:tcW w:w="2002" w:type="dxa"/>
-            <w:shd w:val="clear" w:color="auto" w:fill="D9D9D9"/>
-          </w:tcPr>
-          <w:p>
-            <w:pPr>
-              <w:pStyle w:val="a3"/>
-            </w:pPr>
-            <w:proofErr w:type="spellStart"/>
-            <w:r>
-              <w:rPr>
-                <w:spacing w:val="-4"/>
-              </w:rPr>
-              <w:t>功能码</w:t>
-            </w:r>
-            <w:proofErr w:type="spellEnd"/>
-          </w:p>
-        </w:tc>
-        <w:tc>
-          <w:tcPr>
-            <w:tcW w:w="4661" w:type="dxa"/>
-          </w:tcPr>
-          <w:p>
-            <w:pPr>
-              <w:pStyle w:val="a3"/>
-            </w:pPr>
-            <w:r>
-              <w:rPr>
-                <w:spacing w:val="-4"/>
-              </w:rPr>
-              <w:t>0x03</w:t>
-            </w:r>
-          </w:p>
-        </w:tc>
-      </w:tr>
-      <w:tr>
-        <w:trPr>
-          <w:trHeight w:val="263"/>
-        </w:trPr>
-        <w:tc>
-          <w:tcPr>
-            <w:tcW w:w="2002" w:type="dxa"/>
-            <w:shd w:val="clear" w:color="auto" w:fill="D9D9D9"/>
-          </w:tcPr>
-          <w:p>
-            <w:pPr>
-              <w:pStyle w:val="a3"/>
-            </w:pPr>
-            <w:proofErr w:type="spellStart"/>
-            <w:r>
-              <w:t>字节数量</w:t>
-            </w:r>
-            <w:proofErr w:type="spellEnd"/>
-          </w:p>
-        </w:tc>
-        <w:tc>
-          <w:tcPr>
-            <w:tcW w:w="4661" w:type="dxa"/>
-          </w:tcPr>
-          <w:p>
-            <w:pPr>
-              <w:pStyle w:val="a3"/>
-            </w:pPr>
-            <w:r>
-              <w:rPr>
-                <w:spacing w:val="-4"/>
-              </w:rPr>
-              <w:t>0x04</w:t>
-            </w:r>
-          </w:p>
-        </w:tc>
-      </w:tr>
-      <w:tr>
-        <w:trPr>
-          <w:trHeight w:val="261"/>
-        </w:trPr>
-        <w:tc>
-          <w:tcPr>
-            <w:tcW w:w="2002" w:type="dxa"/>
-            <w:shd w:val="clear" w:color="auto" w:fill="D9D9D9"/>
-          </w:tcPr>
-          <w:p>
-            <w:pPr>
-              <w:pStyle w:val="a3"/>
-            </w:pPr>
-            <w:proofErr w:type="spellStart"/>
-            <w:r>
-              <w:rPr>
-                <w:spacing w:val="-2"/>
-              </w:rPr>
-              <w:t>寄存器数据</w:t>
-            </w:r>
-            <w:proofErr w:type="spellEnd"/>
-          </w:p>
-        </w:tc>
-        <w:tc>
-          <w:tcPr>
-            <w:tcW w:w="4661" w:type="dxa"/>
-          </w:tcPr>
-          <w:p>
-            <w:pPr>
-              <w:pStyle w:val="a3"/>
-            </w:pPr>
-            <w:r>
-              <w:t>0x00</w:t>
-            </w:r>
-            <w:r>
-              <w:rPr>
-                <w:spacing w:val="-2"/>
-              </w:rPr>
-              <w:t xml:space="preserve"> </w:t>
-            </w:r>
-            <w:r>
-              <w:rPr>
-                <w:rFonts w:hint="eastAsia"/>
-                <w:lang w:eastAsia="zh-CN"/>
-              </w:rPr>
-              <w:t>00</w:t>
-            </w:r>
-            <w:r>
-              <w:t xml:space="preserve"> </w:t>
-            </w:r>
-            <w:r>
-              <w:rPr>
-                <w:rFonts w:hint="eastAsia"/>
-                <w:lang w:eastAsia="zh-CN"/>
-              </w:rPr>
-              <w:t>29</w:t>
-            </w:r>
-            <w:r>
-              <w:t xml:space="preserve"> CE</w:t>
-            </w:r>
-          </w:p>
-        </w:tc>
-      </w:tr>
-      <w:tr>
-        <w:trPr>
-          <w:trHeight w:val="263"/>
-        </w:trPr>
-        <w:tc>
-          <w:tcPr>
-            <w:tcW w:w="2002" w:type="dxa"/>
-            <w:shd w:val="clear" w:color="auto" w:fill="D9D9D9"/>
-          </w:tcPr>
-          <w:p>
-            <w:pPr>
-              <w:pStyle w:val="a3"/>
-            </w:pPr>
-            <w:r>
-              <w:t>CRC16</w:t>
-            </w:r>
-            <w:r>
-              <w:rPr>
-                <w:spacing w:val="-4"/>
-              </w:rPr>
-              <w:t xml:space="preserve"> </w:t>
-            </w:r>
-            <w:proofErr w:type="spellStart"/>
-            <w:r>
-              <w:rPr>
-                <w:spacing w:val="-4"/>
-              </w:rPr>
-              <w:t>低字节</w:t>
-            </w:r>
-            <w:proofErr w:type="spellEnd"/>
-          </w:p>
-        </w:tc>
-        <w:tc>
-          <w:tcPr>
-            <w:tcW w:w="4661" w:type="dxa"/>
-          </w:tcPr>
-          <w:p>
-            <w:pPr>
-              <w:pStyle w:val="a3"/>
-              <w:rPr>
-                <w:lang w:eastAsia="zh-CN"/>
-              </w:rPr>
-            </w:pPr>
-            <w:r>
-              <w:rPr>
-                <w:spacing w:val="-4"/>
-              </w:rPr>
-              <w:t>0x</w:t>
-            </w:r>
-            <w:r>
-              <w:rPr>
-                <w:rFonts w:hint="eastAsia"/>
-                <w:spacing w:val="-4"/>
-                <w:lang w:eastAsia="zh-CN"/>
-              </w:rPr>
-              <w:t>DE</w:t>
-            </w:r>
-          </w:p>
-        </w:tc>
-      </w:tr>
-      <w:tr>
-        <w:trPr>
-          <w:trHeight w:val="263"/>
-        </w:trPr>
-        <w:tc>
-          <w:tcPr>
-            <w:tcW w:w="2002" w:type="dxa"/>
-            <w:shd w:val="clear" w:color="auto" w:fill="D9D9D9"/>
-          </w:tcPr>
-          <w:p>
-            <w:pPr>
-              <w:pStyle w:val="a3"/>
-            </w:pPr>
-            <w:r>
-              <w:t>CRC16</w:t>
-            </w:r>
-            <w:r>
-              <w:rPr>
-                <w:spacing w:val="-4"/>
-              </w:rPr>
-              <w:t xml:space="preserve"> </w:t>
-            </w:r>
-            <w:proofErr w:type="spellStart"/>
-            <w:r>
-              <w:rPr>
-                <w:spacing w:val="-4"/>
-              </w:rPr>
-              <w:t>高字节</w:t>
-            </w:r>
-            <w:proofErr w:type="spellEnd"/>
-          </w:p>
-        </w:tc>
-        <w:tc>
-          <w:tcPr>
-            <w:tcW w:w="4661" w:type="dxa"/>
-          </w:tcPr>
-          <w:p>
-            <w:pPr>
-              <w:pStyle w:val="a3"/>
-              <w:rPr>
-                <w:lang w:eastAsia="zh-CN"/>
-              </w:rPr>
-            </w:pPr>
-            <w:r>
-              <w:rPr>
-                <w:spacing w:val="-4"/>
-              </w:rPr>
-              <w:t>0x</w:t>
-            </w:r>
-            <w:r>
-              <w:rPr>
-                <w:rFonts w:hint="eastAsia"/>
-                <w:spacing w:val="-4"/>
-                <w:lang w:eastAsia="zh-CN"/>
-              </w:rPr>
-              <w:t>F7</w:t>
-            </w:r>
-          </w:p>
-        </w:tc>
-      </w:tr>
-    </w:tbl>
-    <w:p>
-      <w:pPr>
-        <w:pStyle w:val="a3"/>
-        <w:spacing w:beforeLines="50" w:before="120" w:afterLines="100" w:after="240" w:line="260" w:lineRule="exact"/>
-        <w:ind w:left="499"/>
-        <w:rPr>
-          <w:rFonts w:hint="eastAsia"/>
-          <w:lang w:eastAsia="zh-CN"/>
-        </w:rPr>
-      </w:pPr>
-      <w:r>
-        <w:rPr>
-          <w:rFonts w:hint="eastAsia"/>
-          <w:spacing w:val="-1"/>
-          <w:lang w:eastAsia="zh-CN"/>
-        </w:rPr>
-        <w:t>读取的寄存器数据为：</w:t>
-      </w:r>
-      <w:r>
-        <w:rPr>
-          <w:rFonts w:ascii="微软雅黑" w:eastAsia="微软雅黑" w:hAnsi="微软雅黑" w:hint="eastAsia"/>
-          <w:spacing w:val="-1"/>
-          <w:lang w:eastAsia="zh-CN"/>
-        </w:rPr>
-        <w:t>0x</w:t>
-      </w:r>
-      <w:r>
-        <w:rPr>
-          <w:rFonts w:ascii="微软雅黑" w:eastAsia="微软雅黑" w:hAnsi="微软雅黑"/>
-          <w:spacing w:val="-1"/>
-          <w:lang w:eastAsia="zh-CN"/>
-        </w:rPr>
-        <w:t>000029CE</w:t>
-      </w:r>
-      <w:r>
-        <w:rPr>
-          <w:rFonts w:hint="eastAsia"/>
-          <w:spacing w:val="-1"/>
-          <w:lang w:eastAsia="zh-CN"/>
-        </w:rPr>
-        <w:t>，转换为10进</w:t>
-      </w:r>
-      <w:proofErr w:type="gramStart"/>
-      <w:r>
-        <w:rPr>
-          <w:rFonts w:hint="eastAsia"/>
-          <w:spacing w:val="-1"/>
-          <w:lang w:eastAsia="zh-CN"/>
-        </w:rPr>
-        <w:t>制数据</w:t>
-      </w:r>
-      <w:proofErr w:type="gramEnd"/>
-      <w:r>
-        <w:rPr>
-          <w:rFonts w:hint="eastAsia"/>
-          <w:spacing w:val="-1"/>
-          <w:lang w:eastAsia="zh-CN"/>
-        </w:rPr>
-        <w:t>为</w:t>
-      </w:r>
-      <w:r>
-        <w:rPr>
-          <w:rFonts w:ascii="微软雅黑" w:eastAsia="微软雅黑" w:hAnsi="微软雅黑" w:hint="eastAsia"/>
-          <w:spacing w:val="-1"/>
-          <w:lang w:eastAsia="zh-CN"/>
-        </w:rPr>
-        <w:t>10702</w:t>
-      </w:r>
-      <w:r>
-        <w:rPr>
-          <w:rFonts w:hint="eastAsia"/>
-          <w:spacing w:val="-1"/>
-          <w:lang w:eastAsia="zh-CN"/>
-        </w:rPr>
-        <w:t>，</w:t>
-      </w:r>
-      <w:r>
-        <w:rPr>
-          <w:spacing w:val="-1"/>
-          <w:lang w:eastAsia="zh-CN"/>
-        </w:rPr>
-        <w:t>则</w:t>
-      </w:r>
-      <w:r>
-        <w:rPr>
-          <w:rFonts w:hint="eastAsia"/>
-          <w:spacing w:val="-1"/>
-          <w:lang w:eastAsia="zh-CN"/>
-        </w:rPr>
-        <w:t>产品驱动固件版本</w:t>
-      </w:r>
-      <w:r>
-        <w:rPr>
-          <w:spacing w:val="-1"/>
-          <w:lang w:eastAsia="zh-CN"/>
-        </w:rPr>
-        <w:t xml:space="preserve"> </w:t>
-      </w:r>
-      <w:r>
-        <w:rPr>
-          <w:rFonts w:ascii="微软雅黑" w:eastAsia="微软雅黑" w:hAnsi="微软雅黑"/>
-          <w:spacing w:val="-1"/>
-          <w:lang w:eastAsia="zh-CN"/>
-        </w:rPr>
-        <w:t>00010700</w:t>
-      </w:r>
-      <w:r>
-        <w:rPr>
-          <w:spacing w:val="-3"/>
-          <w:lang w:eastAsia="zh-CN"/>
-        </w:rPr>
-        <w:t>，即</w:t>
-      </w:r>
-      <w:r>
-        <w:rPr>
-          <w:rFonts w:ascii="微软雅黑" w:eastAsia="微软雅黑" w:hAnsi="微软雅黑" w:hint="eastAsia"/>
-          <w:b/>
-          <w:bCs/>
-          <w:spacing w:val="-3"/>
-          <w:lang w:eastAsia="zh-CN"/>
-        </w:rPr>
-        <w:t>V</w:t>
-      </w:r>
-      <w:r>
-        <w:rPr>
-          <w:rFonts w:ascii="微软雅黑" w:eastAsia="微软雅黑" w:hAnsi="微软雅黑"/>
-          <w:b/>
-          <w:bCs/>
-          <w:lang w:eastAsia="zh-CN"/>
-        </w:rPr>
-        <w:t>1.7.</w:t>
-      </w:r>
-      <w:r>
-        <w:rPr>
-          <w:rFonts w:ascii="微软雅黑" w:eastAsia="微软雅黑" w:hAnsi="微软雅黑" w:hint="eastAsia"/>
-          <w:b/>
-          <w:bCs/>
-          <w:lang w:eastAsia="zh-CN"/>
-        </w:rPr>
-        <w:t>2</w:t>
-      </w:r>
-      <w:r>
-        <w:rPr>
-          <w:spacing w:val="-10"/>
-          <w:lang w:eastAsia="zh-CN"/>
-        </w:rPr>
-        <w:t>。</w:t>
-      </w:r>
-      <w:r>
-        <w:rPr>
-          <w:lang w:eastAsia="zh-CN"/>
-        </w:rPr>
-        <w:tab/>
-      </w:r>
-    </w:p>
-    <w:p>
-      <w:pPr>
-        <w:pStyle w:val="a3"/>
-        <w:spacing w:beforeLines="50" w:before="120" w:afterLines="50" w:after="120"/>
-        <w:ind w:left="499"/>
-        <w:rPr>
-          <w:spacing w:val="-1"/>
-          <w:lang w:eastAsia="zh-CN"/>
-        </w:rPr>
-      </w:pPr>
-    </w:p>
-    <w:p>
-      <w:pPr>
-        <w:pStyle w:val="a3"/>
-        <w:spacing w:beforeLines="50" w:before="120" w:afterLines="50" w:after="120"/>
-        <w:ind w:left="499"/>
-        <w:rPr>
-          <w:spacing w:val="-1"/>
-          <w:lang w:eastAsia="zh-CN"/>
-        </w:rPr>
-      </w:pPr>
-    </w:p>
-    <w:p>
-      <w:pPr>
-        <w:pStyle w:val="a3"/>
-        <w:spacing w:beforeLines="50" w:before="120" w:afterLines="50" w:after="120"/>
-        <w:ind w:left="499"/>
-        <w:rPr>
-          <w:spacing w:val="-1"/>
-          <w:lang w:eastAsia="zh-CN"/>
-        </w:rPr>
-      </w:pPr>
-    </w:p>
-    <w:p>
-      <w:pPr>
-        <w:pStyle w:val="a3"/>
-        <w:spacing w:beforeLines="50" w:before="120" w:afterLines="50" w:after="120"/>
-        <w:ind w:left="499"/>
-        <w:rPr>
-          <w:spacing w:val="-1"/>
-          <w:lang w:eastAsia="zh-CN"/>
-        </w:rPr>
-      </w:pPr>
-    </w:p>
-    <w:p>
-      <w:pPr>
-        <w:pStyle w:val="2"/>
-        <w:rPr>
-          <w:lang w:eastAsia="zh-CN"/>
-        </w:rPr>
-      </w:pPr>
-      <w:bookmarkStart w:id="69" w:name="_Toc149583390"/>
-      <w:bookmarkStart w:id="70" w:name="_Toc149745139"/>
-      <w:bookmarkStart w:id="71" w:name="_Toc149746742"/>
-      <w:bookmarkStart w:id="72" w:name="_Toc151037892"/>
-      <w:r>
-        <w:rPr>
-          <w:rFonts w:hint="eastAsia"/>
-          <w:lang w:eastAsia="zh-CN"/>
-        </w:rPr>
-        <w:t>3</w:t>
-      </w:r>
-      <w:r>
-        <w:rPr>
-          <w:lang w:eastAsia="zh-CN"/>
-        </w:rPr>
-        <w:t>.11.</w:t>
-      </w:r>
-      <w:r>
-        <w:rPr>
-          <w:rFonts w:hint="eastAsia"/>
-          <w:lang w:eastAsia="zh-CN"/>
-        </w:rPr>
-        <w:t>当前故障</w:t>
-      </w:r>
-      <w:bookmarkEnd w:id="69"/>
-      <w:bookmarkEnd w:id="70"/>
-      <w:bookmarkEnd w:id="71"/>
-      <w:bookmarkEnd w:id="72"/>
-    </w:p>
-    <w:p>
-      <w:pPr>
-        <w:pStyle w:val="a3"/>
-        <w:spacing w:beforeLines="50" w:before="120" w:afterLines="50" w:after="120"/>
-        <w:ind w:left="397" w:firstLineChars="100" w:firstLine="179"/>
-        <w:rPr>
-          <w:rFonts w:ascii="微软雅黑" w:eastAsia="微软雅黑" w:hAnsi="微软雅黑"/>
-          <w:b/>
-          <w:bCs/>
-          <w:spacing w:val="-1"/>
-          <w:lang w:eastAsia="zh-CN"/>
-        </w:rPr>
-      </w:pPr>
-      <w:r>
-        <w:rPr>
-          <w:rFonts w:ascii="微软雅黑" w:eastAsia="微软雅黑" w:hAnsi="微软雅黑" w:hint="eastAsia"/>
-          <w:b/>
-          <w:bCs/>
-          <w:spacing w:val="-1"/>
-          <w:lang w:eastAsia="zh-CN"/>
-        </w:rPr>
-        <w:t>支持</w:t>
-      </w:r>
-      <w:r>
-        <w:rPr>
-          <w:rFonts w:ascii="微软雅黑" w:eastAsia="微软雅黑" w:hAnsi="微软雅黑" w:hint="eastAsia"/>
-          <w:b/>
-          <w:bCs/>
-          <w:spacing w:val="-1"/>
-          <w:lang w:eastAsia="zh-CN"/>
-        </w:rPr>
-        <w:t>功能码：0</w:t>
-      </w:r>
-      <w:r>
-        <w:rPr>
-          <w:rFonts w:ascii="微软雅黑" w:eastAsia="微软雅黑" w:hAnsi="微软雅黑" w:hint="eastAsia"/>
-          <w:b/>
-          <w:bCs/>
-          <w:spacing w:val="-1"/>
-          <w:lang w:eastAsia="zh-CN"/>
-        </w:rPr>
-        <w:t>4</w:t>
-      </w:r>
-      <w:r>
-        <w:rPr>
-          <w:rFonts w:ascii="微软雅黑" w:eastAsia="微软雅黑" w:hAnsi="微软雅黑"/>
-          <w:b/>
-          <w:bCs/>
-          <w:spacing w:val="-1"/>
-          <w:lang w:eastAsia="zh-CN"/>
-        </w:rPr>
-        <w:t>H</w:t>
-      </w:r>
-    </w:p>
-    <w:p>
-      <w:pPr>
-        <w:pStyle w:val="a3"/>
-        <w:spacing w:beforeLines="50" w:before="120" w:afterLines="50" w:after="120"/>
-        <w:ind w:left="397" w:firstLineChars="100" w:firstLine="179"/>
-        <w:rPr>
-          <w:lang w:eastAsia="zh-CN"/>
-        </w:rPr>
-      </w:pPr>
-      <w:r>
-        <w:rPr>
-          <w:rFonts w:hint="eastAsia"/>
-          <w:spacing w:val="-1"/>
-          <w:lang w:eastAsia="zh-CN"/>
-        </w:rPr>
-        <w:t>当前故障</w:t>
-      </w:r>
-      <w:r>
-        <w:rPr>
-          <w:spacing w:val="-1"/>
-          <w:lang w:eastAsia="zh-CN"/>
-        </w:rPr>
-        <w:t>的寄存器如下表所示：</w:t>
-      </w:r>
-    </w:p>
-    <w:tbl>
-      <w:tblPr>
-        <w:tblStyle w:val="TableNormal"/>
-        <w:tblW w:w="7797" w:type="dxa"/>
-        <w:tblInd w:w="562" w:type="dxa"/>
-        <w:tblBorders>
-          <w:top w:val="single" w:sz="4" w:space="0" w:color="000000"/>
-          <w:left w:val="single" w:sz="4" w:space="0" w:color="000000"/>
-          <w:bottom w:val="single" w:sz="4" w:space="0" w:color="000000"/>
-          <w:right w:val="single" w:sz="4" w:space="0" w:color="000000"/>
-          <w:insideH w:val="single" w:sz="4" w:space="0" w:color="000000"/>
-          <w:insideV w:val="single" w:sz="4" w:space="0" w:color="000000"/>
-        </w:tblBorders>
-        <w:tblLayout w:type="fixed"/>
-        <w:tblLook w:val="01E0" w:firstRow="1" w:lastRow="1" w:firstColumn="1" w:lastColumn="1" w:noHBand="0" w:noVBand="0"/>
-      </w:tblPr>
-      <w:tblGrid>
-        <w:gridCol w:w="993"/>
-        <w:gridCol w:w="708"/>
-        <w:gridCol w:w="709"/>
-        <w:gridCol w:w="567"/>
-        <w:gridCol w:w="2126"/>
-        <w:gridCol w:w="851"/>
-        <w:gridCol w:w="709"/>
-        <w:gridCol w:w="1134"/>
-      </w:tblGrid>
-      <w:tr>
-        <w:trPr>
-          <w:trHeight w:val="487"/>
-        </w:trPr>
-        <w:tc>
-          <w:tcPr>
-            <w:tcW w:w="993" w:type="dxa"/>
-            <w:shd w:val="clear" w:color="auto" w:fill="D9D9D9"/>
-            <w:vAlign w:val="center"/>
-          </w:tcPr>
-          <w:p>
-            <w:pPr>
-              <w:pStyle w:val="a3"/>
-              <w:spacing w:line="240" w:lineRule="exact"/>
-              <w:jc w:val="center"/>
-              <w:rPr>
-                <w:rFonts w:ascii="微软雅黑" w:eastAsia="微软雅黑" w:hAnsi="微软雅黑"/>
-              </w:rPr>
-            </w:pPr>
-            <w:proofErr w:type="spellStart"/>
-            <w:r>
-              <w:rPr>
-                <w:rFonts w:ascii="微软雅黑" w:eastAsia="微软雅黑" w:hAnsi="微软雅黑"/>
-              </w:rPr>
-              <w:t>寄存器地址</w:t>
-            </w:r>
-            <w:proofErr w:type="spellEnd"/>
-          </w:p>
-          <w:p>
-            <w:pPr>
-              <w:pStyle w:val="a3"/>
-              <w:spacing w:line="240" w:lineRule="exact"/>
-              <w:jc w:val="center"/>
-              <w:rPr>
-                <w:rFonts w:ascii="微软雅黑" w:eastAsia="微软雅黑" w:hAnsi="微软雅黑"/>
-              </w:rPr>
-            </w:pPr>
-            <w:r>
-              <w:rPr>
-                <w:rFonts w:ascii="微软雅黑" w:eastAsia="微软雅黑" w:hAnsi="微软雅黑"/>
-              </w:rPr>
-              <w:t>（Hex）</w:t>
-            </w:r>
-          </w:p>
-        </w:tc>
-        <w:tc>
-          <w:tcPr>
-            <w:tcW w:w="708" w:type="dxa"/>
-            <w:shd w:val="clear" w:color="auto" w:fill="D9D9D9"/>
-            <w:vAlign w:val="center"/>
-          </w:tcPr>
-          <w:p>
-            <w:pPr>
-              <w:pStyle w:val="a3"/>
-              <w:spacing w:line="240" w:lineRule="exact"/>
-              <w:jc w:val="center"/>
-              <w:rPr>
-                <w:rFonts w:ascii="微软雅黑" w:eastAsia="微软雅黑" w:hAnsi="微软雅黑"/>
-              </w:rPr>
-            </w:pPr>
-            <w:proofErr w:type="spellStart"/>
-            <w:r>
-              <w:rPr>
-                <w:rFonts w:ascii="微软雅黑" w:eastAsia="微软雅黑" w:hAnsi="微软雅黑"/>
-              </w:rPr>
-              <w:t>名称</w:t>
-            </w:r>
-            <w:proofErr w:type="spellEnd"/>
-          </w:p>
-        </w:tc>
-        <w:tc>
-          <w:tcPr>
-            <w:tcW w:w="709" w:type="dxa"/>
-            <w:shd w:val="clear" w:color="auto" w:fill="D9D9D9"/>
-          </w:tcPr>
-          <w:p>
-            <w:pPr>
-              <w:pStyle w:val="a3"/>
-              <w:spacing w:line="240" w:lineRule="exact"/>
-              <w:jc w:val="center"/>
-              <w:rPr>
-                <w:rFonts w:ascii="微软雅黑" w:eastAsia="微软雅黑" w:hAnsi="微软雅黑"/>
-              </w:rPr>
-            </w:pPr>
-            <w:proofErr w:type="spellStart"/>
-            <w:r>
-              <w:rPr>
-                <w:rFonts w:ascii="微软雅黑" w:eastAsia="微软雅黑" w:hAnsi="微软雅黑" w:hint="eastAsia"/>
-              </w:rPr>
-              <w:t>数值</w:t>
-            </w:r>
-            <w:proofErr w:type="spellEnd"/>
-          </w:p>
-          <w:p>
-            <w:pPr>
-              <w:pStyle w:val="a3"/>
-              <w:spacing w:line="240" w:lineRule="exact"/>
-              <w:jc w:val="center"/>
-              <w:rPr>
-                <w:rFonts w:ascii="微软雅黑" w:eastAsia="微软雅黑" w:hAnsi="微软雅黑"/>
-              </w:rPr>
-            </w:pPr>
-            <w:r>
-              <w:rPr>
-                <w:rFonts w:ascii="微软雅黑" w:eastAsia="微软雅黑" w:hAnsi="微软雅黑" w:hint="eastAsia"/>
-              </w:rPr>
-              <w:t>Hex</w:t>
-            </w:r>
-          </w:p>
-        </w:tc>
-        <w:tc>
-          <w:tcPr>
-            <w:tcW w:w="567" w:type="dxa"/>
-            <w:shd w:val="clear" w:color="auto" w:fill="D9D9D9"/>
-          </w:tcPr>
-          <w:p>
-            <w:pPr>
-              <w:pStyle w:val="a3"/>
-              <w:spacing w:line="240" w:lineRule="exact"/>
-              <w:jc w:val="center"/>
-              <w:rPr>
-                <w:rFonts w:ascii="微软雅黑" w:eastAsia="微软雅黑" w:hAnsi="微软雅黑"/>
-              </w:rPr>
-            </w:pPr>
-            <w:proofErr w:type="spellStart"/>
-            <w:r>
-              <w:rPr>
-                <w:rFonts w:ascii="微软雅黑" w:eastAsia="微软雅黑" w:hAnsi="微软雅黑" w:hint="eastAsia"/>
-              </w:rPr>
-              <w:t>数值</w:t>
-            </w:r>
-            <w:proofErr w:type="spellEnd"/>
-            <w:r>
-              <w:rPr>
-                <w:rFonts w:ascii="微软雅黑" w:eastAsia="微软雅黑" w:hAnsi="微软雅黑" w:hint="eastAsia"/>
-              </w:rPr>
-              <w:t>Dec</w:t>
-            </w:r>
-          </w:p>
-        </w:tc>
-        <w:tc>
-          <w:tcPr>
-            <w:tcW w:w="2126" w:type="dxa"/>
-            <w:shd w:val="clear" w:color="auto" w:fill="D9D9D9"/>
-            <w:vAlign w:val="center"/>
-          </w:tcPr>
-          <w:p>
-            <w:pPr>
-              <w:pStyle w:val="a3"/>
-              <w:spacing w:line="240" w:lineRule="exact"/>
-              <w:jc w:val="center"/>
-              <w:rPr>
-                <w:rFonts w:ascii="微软雅黑" w:eastAsia="微软雅黑" w:hAnsi="微软雅黑"/>
-              </w:rPr>
-            </w:pPr>
-            <w:proofErr w:type="spellStart"/>
-            <w:r>
-              <w:rPr>
-                <w:rFonts w:ascii="微软雅黑" w:eastAsia="微软雅黑" w:hAnsi="微软雅黑" w:hint="eastAsia"/>
-              </w:rPr>
-              <w:t>解释</w:t>
-            </w:r>
-            <w:proofErr w:type="spellEnd"/>
-          </w:p>
-        </w:tc>
-        <w:tc>
-          <w:tcPr>
-            <w:tcW w:w="851" w:type="dxa"/>
-            <w:shd w:val="clear" w:color="auto" w:fill="D9D9D9"/>
-            <w:vAlign w:val="center"/>
-          </w:tcPr>
-          <w:p>
-            <w:pPr>
-              <w:pStyle w:val="TableParagraph"/>
-              <w:spacing w:line="244" w:lineRule="exact"/>
-              <w:jc w:val="center"/>
-              <w:rPr>
-                <w:b/>
-                <w:sz w:val="18"/>
-              </w:rPr>
-            </w:pPr>
-            <w:proofErr w:type="spellStart"/>
-            <w:r>
-              <w:rPr>
-                <w:b/>
-                <w:spacing w:val="-5"/>
-                <w:sz w:val="18"/>
-              </w:rPr>
-              <w:t>数据类型</w:t>
-            </w:r>
-            <w:proofErr w:type="spellEnd"/>
-          </w:p>
-        </w:tc>
-        <w:tc>
-          <w:tcPr>
-            <w:tcW w:w="709" w:type="dxa"/>
-            <w:shd w:val="clear" w:color="auto" w:fill="D9D9D9"/>
-            <w:vAlign w:val="center"/>
-          </w:tcPr>
-          <w:p>
-            <w:pPr>
-              <w:pStyle w:val="TableParagraph"/>
-              <w:jc w:val="center"/>
-              <w:rPr>
-                <w:b/>
-                <w:sz w:val="18"/>
-                <w:lang w:eastAsia="zh-CN"/>
-              </w:rPr>
-            </w:pPr>
-            <w:r>
-              <w:rPr>
-                <w:b/>
-                <w:spacing w:val="-4"/>
-                <w:sz w:val="18"/>
-                <w:lang w:eastAsia="zh-CN"/>
-              </w:rPr>
-              <w:t>寄存器</w:t>
-            </w:r>
-            <w:r>
-              <w:rPr>
-                <w:b/>
-                <w:spacing w:val="-5"/>
-                <w:sz w:val="18"/>
-                <w:lang w:eastAsia="zh-CN"/>
-              </w:rPr>
-              <w:t>个数</w:t>
-            </w:r>
-          </w:p>
-        </w:tc>
-        <w:tc>
-          <w:tcPr>
-            <w:tcW w:w="1134" w:type="dxa"/>
-            <w:shd w:val="clear" w:color="auto" w:fill="D9D9D9"/>
-            <w:vAlign w:val="center"/>
-          </w:tcPr>
-          <w:p>
-            <w:pPr>
-              <w:pStyle w:val="TableParagraph"/>
-              <w:spacing w:before="108" w:line="240" w:lineRule="auto"/>
-              <w:ind w:left="96" w:right="92"/>
-              <w:jc w:val="center"/>
-              <w:rPr>
-                <w:b/>
-                <w:sz w:val="18"/>
-              </w:rPr>
-            </w:pPr>
-            <w:proofErr w:type="spellStart"/>
-            <w:r>
-              <w:rPr>
-                <w:b/>
-                <w:spacing w:val="-3"/>
-                <w:sz w:val="18"/>
-              </w:rPr>
-              <w:t>适用设备</w:t>
-            </w:r>
-            <w:proofErr w:type="spellEnd"/>
-          </w:p>
-        </w:tc>
-      </w:tr>
-      <w:tr>
-        <w:trPr>
-          <w:trHeight w:val="177"/>
-        </w:trPr>
-        <w:tc>
-          <w:tcPr>
-            <w:tcW w:w="993" w:type="dxa"/>
-            <w:vMerge w:val="restart"/>
-            <w:vAlign w:val="center"/>
-          </w:tcPr>
-          <w:p>
-            <w:pPr>
-              <w:pStyle w:val="TableParagraph"/>
-              <w:ind w:left="133" w:right="126"/>
-              <w:jc w:val="center"/>
-              <w:rPr>
-                <w:sz w:val="18"/>
-              </w:rPr>
-            </w:pPr>
-            <w:r>
-              <w:rPr>
-                <w:rFonts w:hint="eastAsia"/>
-                <w:spacing w:val="-4"/>
-                <w:sz w:val="18"/>
-                <w:lang w:eastAsia="zh-CN"/>
-              </w:rPr>
-              <w:t>8000</w:t>
-            </w:r>
-          </w:p>
-        </w:tc>
-        <w:tc>
-          <w:tcPr>
-            <w:tcW w:w="708" w:type="dxa"/>
-            <w:vMerge w:val="restart"/>
-            <w:vAlign w:val="center"/>
-          </w:tcPr>
-          <w:p>
-            <w:pPr>
-              <w:pStyle w:val="TableParagraph"/>
-              <w:rPr>
-                <w:sz w:val="16"/>
-                <w:szCs w:val="16"/>
-              </w:rPr>
-            </w:pPr>
-            <w:r>
-              <w:rPr>
-                <w:rFonts w:hint="eastAsia"/>
-                <w:spacing w:val="-2"/>
-                <w:sz w:val="16"/>
-                <w:szCs w:val="16"/>
-                <w:lang w:eastAsia="zh-CN"/>
-              </w:rPr>
-              <w:t>当前故障</w:t>
-            </w:r>
-          </w:p>
-        </w:tc>
-        <w:tc>
-          <w:tcPr>
-            <w:tcW w:w="709" w:type="dxa"/>
-            <w:vAlign w:val="center"/>
-          </w:tcPr>
-          <w:p>
-            <w:pPr>
-              <w:pStyle w:val="TableParagraph"/>
-              <w:jc w:val="center"/>
-              <w:rPr>
-                <w:rFonts w:ascii="Times New Roman"/>
-                <w:sz w:val="16"/>
-                <w:szCs w:val="16"/>
-                <w:lang w:eastAsia="zh-CN"/>
-              </w:rPr>
-            </w:pPr>
-            <w:r>
-              <w:rPr>
-                <w:rFonts w:ascii="Times New Roman" w:hint="eastAsia"/>
-                <w:sz w:val="16"/>
-                <w:szCs w:val="16"/>
-                <w:lang w:eastAsia="zh-CN"/>
-              </w:rPr>
-              <w:t>0x</w:t>
-            </w:r>
-            <w:r>
-              <w:rPr>
-                <w:rFonts w:ascii="Times New Roman"/>
-                <w:sz w:val="16"/>
-                <w:szCs w:val="16"/>
-                <w:lang w:eastAsia="zh-CN"/>
-              </w:rPr>
-              <w:t>0000</w:t>
-            </w:r>
-          </w:p>
-        </w:tc>
-        <w:tc>
-          <w:tcPr>
-            <w:tcW w:w="567" w:type="dxa"/>
-            <w:vAlign w:val="center"/>
-          </w:tcPr>
-          <w:p>
-            <w:pPr>
-              <w:pStyle w:val="TableParagraph"/>
-              <w:jc w:val="center"/>
-              <w:rPr>
-                <w:rFonts w:ascii="Times New Roman"/>
-                <w:sz w:val="16"/>
-                <w:szCs w:val="16"/>
-                <w:lang w:eastAsia="zh-CN"/>
-              </w:rPr>
-            </w:pPr>
-            <w:r>
-              <w:rPr>
-                <w:rFonts w:ascii="Times New Roman" w:hint="eastAsia"/>
-                <w:sz w:val="16"/>
-                <w:szCs w:val="16"/>
-                <w:lang w:eastAsia="zh-CN"/>
-              </w:rPr>
-              <w:t>0</w:t>
-            </w:r>
-            <w:r>
-              <w:rPr>
-                <w:rFonts w:ascii="Times New Roman"/>
-                <w:sz w:val="16"/>
-                <w:szCs w:val="16"/>
-                <w:lang w:eastAsia="zh-CN"/>
-              </w:rPr>
-              <w:t>0</w:t>
-            </w:r>
-          </w:p>
-        </w:tc>
-        <w:tc>
-          <w:tcPr>
-            <w:tcW w:w="2126" w:type="dxa"/>
-          </w:tcPr>
-          <w:p>
-            <w:pPr>
-              <w:pStyle w:val="TableParagraph"/>
-              <w:spacing w:line="240" w:lineRule="auto"/>
-              <w:rPr>
-                <w:rFonts w:ascii="Times New Roman"/>
-                <w:sz w:val="16"/>
-                <w:szCs w:val="16"/>
-                <w:lang w:eastAsia="zh-CN"/>
-              </w:rPr>
-            </w:pPr>
-            <w:r>
-              <w:rPr>
-                <w:rFonts w:ascii="Times New Roman" w:hint="eastAsia"/>
-                <w:sz w:val="16"/>
-                <w:szCs w:val="16"/>
-                <w:lang w:eastAsia="zh-CN"/>
-              </w:rPr>
-              <w:t>无故障</w:t>
-            </w:r>
-          </w:p>
-        </w:tc>
-        <w:tc>
-          <w:tcPr>
-            <w:tcW w:w="851" w:type="dxa"/>
-            <w:vMerge w:val="restart"/>
-            <w:vAlign w:val="center"/>
-          </w:tcPr>
-          <w:p>
-            <w:pPr>
-              <w:pStyle w:val="TableParagraph"/>
-              <w:jc w:val="center"/>
-              <w:rPr>
-                <w:sz w:val="16"/>
-                <w:szCs w:val="16"/>
-              </w:rPr>
-            </w:pPr>
-            <w:r>
-              <w:rPr>
-                <w:sz w:val="16"/>
-                <w:szCs w:val="16"/>
-              </w:rPr>
-              <w:t>Unsigned</w:t>
-            </w:r>
-          </w:p>
-        </w:tc>
-        <w:tc>
-          <w:tcPr>
-            <w:tcW w:w="709" w:type="dxa"/>
-            <w:vMerge w:val="restart"/>
-            <w:vAlign w:val="center"/>
-          </w:tcPr>
-          <w:p>
-            <w:pPr>
-              <w:pStyle w:val="TableParagraph"/>
-              <w:ind w:right="363"/>
-              <w:jc w:val="center"/>
-              <w:rPr>
-                <w:sz w:val="18"/>
-              </w:rPr>
-            </w:pPr>
-            <w:r>
-              <w:rPr>
-                <w:rFonts w:hint="eastAsia"/>
-                <w:sz w:val="18"/>
-                <w:lang w:eastAsia="zh-CN"/>
-              </w:rPr>
-              <w:t>1</w:t>
-            </w:r>
-          </w:p>
-        </w:tc>
-        <w:tc>
-          <w:tcPr>
-            <w:tcW w:w="1134" w:type="dxa"/>
-            <w:vMerge w:val="restart"/>
-            <w:vAlign w:val="center"/>
-          </w:tcPr>
-          <w:p>
-            <w:pPr>
-              <w:pStyle w:val="TableParagraph"/>
-              <w:ind w:left="93" w:right="182"/>
-              <w:jc w:val="center"/>
-              <w:rPr>
-                <w:sz w:val="18"/>
-              </w:rPr>
-            </w:pPr>
-            <w:r>
-              <w:rPr>
-                <w:sz w:val="18"/>
-              </w:rPr>
-              <w:t>iWash-24S</w:t>
-            </w:r>
-          </w:p>
-        </w:tc>
-      </w:tr>
-      <w:tr>
-        <w:trPr>
-          <w:trHeight w:val="171"/>
-        </w:trPr>
-        <w:tc>
-          <w:tcPr>
-            <w:tcW w:w="993" w:type="dxa"/>
-            <w:vMerge/>
-            <w:vAlign w:val="center"/>
-          </w:tcPr>
-          <w:p>
-            <w:pPr>
-              <w:pStyle w:val="TableParagraph"/>
-              <w:ind w:left="133" w:right="126"/>
-              <w:jc w:val="center"/>
-              <w:rPr>
-                <w:spacing w:val="-4"/>
-                <w:sz w:val="18"/>
-                <w:lang w:eastAsia="zh-CN"/>
-              </w:rPr>
-            </w:pPr>
-          </w:p>
-        </w:tc>
-        <w:tc>
-          <w:tcPr>
-            <w:tcW w:w="708" w:type="dxa"/>
-            <w:vMerge/>
-            <w:vAlign w:val="center"/>
-          </w:tcPr>
-          <w:p>
-            <w:pPr>
-              <w:pStyle w:val="TableParagraph"/>
-              <w:rPr>
-                <w:spacing w:val="-2"/>
-                <w:sz w:val="16"/>
-                <w:szCs w:val="16"/>
-                <w:lang w:eastAsia="zh-CN"/>
-              </w:rPr>
-            </w:pPr>
-          </w:p>
-        </w:tc>
-        <w:tc>
-          <w:tcPr>
-            <w:tcW w:w="709" w:type="dxa"/>
-            <w:vAlign w:val="center"/>
-          </w:tcPr>
-          <w:p>
-            <w:pPr>
-              <w:pStyle w:val="TableParagraph"/>
-              <w:jc w:val="center"/>
-              <w:rPr>
-                <w:rFonts w:ascii="Times New Roman"/>
-                <w:sz w:val="16"/>
-                <w:szCs w:val="16"/>
-                <w:lang w:eastAsia="zh-CN"/>
-              </w:rPr>
-            </w:pPr>
-            <w:r>
-              <w:rPr>
-                <w:rFonts w:hint="eastAsia"/>
-                <w:color w:val="000000"/>
-                <w:sz w:val="16"/>
-                <w:szCs w:val="16"/>
-              </w:rPr>
-              <w:t>0x001F</w:t>
-            </w:r>
-          </w:p>
-        </w:tc>
-        <w:tc>
-          <w:tcPr>
-            <w:tcW w:w="567" w:type="dxa"/>
-            <w:vAlign w:val="center"/>
-          </w:tcPr>
-          <w:p>
-            <w:pPr>
-              <w:pStyle w:val="TableParagraph"/>
-              <w:jc w:val="center"/>
-              <w:rPr>
-                <w:rFonts w:ascii="Times New Roman"/>
-                <w:sz w:val="16"/>
-                <w:szCs w:val="16"/>
-                <w:lang w:eastAsia="zh-CN"/>
-              </w:rPr>
-            </w:pPr>
-            <w:r>
-              <w:rPr>
-                <w:rFonts w:hint="eastAsia"/>
-                <w:color w:val="000000"/>
-                <w:sz w:val="16"/>
-                <w:szCs w:val="16"/>
-              </w:rPr>
-              <w:t>31</w:t>
-            </w:r>
-          </w:p>
-        </w:tc>
-        <w:tc>
-          <w:tcPr>
-            <w:tcW w:w="2126" w:type="dxa"/>
-            <w:vAlign w:val="bottom"/>
-          </w:tcPr>
-          <w:p>
-            <w:pPr>
-              <w:pStyle w:val="TableParagraph"/>
-              <w:rPr>
-                <w:rFonts w:ascii="Times New Roman"/>
-                <w:sz w:val="16"/>
-                <w:szCs w:val="16"/>
-                <w:lang w:eastAsia="zh-CN"/>
-              </w:rPr>
-            </w:pPr>
-            <w:r>
-              <w:rPr>
-                <w:rFonts w:hint="eastAsia"/>
-                <w:sz w:val="16"/>
-                <w:szCs w:val="16"/>
-                <w:lang w:eastAsia="zh-CN"/>
-              </w:rPr>
-              <w:t>位置光电开关故障</w:t>
-            </w:r>
-          </w:p>
-        </w:tc>
-        <w:tc>
-          <w:tcPr>
-            <w:tcW w:w="851" w:type="dxa"/>
-            <w:vMerge/>
-            <w:vAlign w:val="center"/>
-          </w:tcPr>
-          <w:p>
-            <w:pPr>
-              <w:pStyle w:val="TableParagraph"/>
-              <w:jc w:val="center"/>
-              <w:rPr>
-                <w:sz w:val="18"/>
-                <w:lang w:eastAsia="zh-CN"/>
-              </w:rPr>
-            </w:pPr>
-          </w:p>
-        </w:tc>
-        <w:tc>
-          <w:tcPr>
-            <w:tcW w:w="709" w:type="dxa"/>
-            <w:vMerge/>
-            <w:vAlign w:val="center"/>
-          </w:tcPr>
-          <w:p>
-            <w:pPr>
-              <w:pStyle w:val="TableParagraph"/>
-              <w:ind w:right="363"/>
-              <w:jc w:val="center"/>
-              <w:rPr>
-                <w:sz w:val="18"/>
-                <w:lang w:eastAsia="zh-CN"/>
-              </w:rPr>
-            </w:pPr>
-          </w:p>
-        </w:tc>
-        <w:tc>
-          <w:tcPr>
-            <w:tcW w:w="1134" w:type="dxa"/>
-            <w:vMerge/>
-            <w:vAlign w:val="center"/>
-          </w:tcPr>
-          <w:p>
-            <w:pPr>
-              <w:pStyle w:val="TableParagraph"/>
-              <w:ind w:left="93" w:right="182"/>
-              <w:jc w:val="center"/>
-              <w:rPr>
-                <w:sz w:val="18"/>
-                <w:lang w:eastAsia="zh-CN"/>
-              </w:rPr>
-            </w:pPr>
-          </w:p>
-        </w:tc>
-      </w:tr>
-      <w:tr>
-        <w:trPr>
-          <w:trHeight w:val="171"/>
-        </w:trPr>
-        <w:tc>
-          <w:tcPr>
-            <w:tcW w:w="993" w:type="dxa"/>
-            <w:vMerge/>
-            <w:vAlign w:val="center"/>
-          </w:tcPr>
-          <w:p>
-            <w:pPr>
-              <w:pStyle w:val="TableParagraph"/>
-              <w:ind w:left="133" w:right="126"/>
-              <w:jc w:val="center"/>
-              <w:rPr>
-                <w:spacing w:val="-4"/>
-                <w:sz w:val="18"/>
-                <w:lang w:eastAsia="zh-CN"/>
-              </w:rPr>
-            </w:pPr>
-          </w:p>
-        </w:tc>
-        <w:tc>
-          <w:tcPr>
-            <w:tcW w:w="708" w:type="dxa"/>
-            <w:vMerge/>
-            <w:vAlign w:val="center"/>
-          </w:tcPr>
-          <w:p>
-            <w:pPr>
-              <w:pStyle w:val="TableParagraph"/>
-              <w:rPr>
-                <w:spacing w:val="-2"/>
-                <w:sz w:val="16"/>
-                <w:szCs w:val="16"/>
-                <w:lang w:eastAsia="zh-CN"/>
-              </w:rPr>
-            </w:pPr>
-          </w:p>
-        </w:tc>
-        <w:tc>
-          <w:tcPr>
-            <w:tcW w:w="709" w:type="dxa"/>
-            <w:vAlign w:val="center"/>
-          </w:tcPr>
-          <w:p>
-            <w:pPr>
-              <w:pStyle w:val="TableParagraph"/>
-              <w:jc w:val="center"/>
-              <w:rPr>
-                <w:rFonts w:ascii="Times New Roman"/>
-                <w:sz w:val="16"/>
-                <w:szCs w:val="16"/>
-                <w:lang w:eastAsia="zh-CN"/>
-              </w:rPr>
-            </w:pPr>
-            <w:r>
-              <w:rPr>
-                <w:rFonts w:hint="eastAsia"/>
-                <w:color w:val="000000"/>
-                <w:sz w:val="16"/>
-                <w:szCs w:val="16"/>
-              </w:rPr>
-              <w:t>0x0020</w:t>
-            </w:r>
-          </w:p>
-        </w:tc>
-        <w:tc>
-          <w:tcPr>
-            <w:tcW w:w="567" w:type="dxa"/>
-            <w:vAlign w:val="center"/>
-          </w:tcPr>
-          <w:p>
-            <w:pPr>
-              <w:pStyle w:val="TableParagraph"/>
-              <w:jc w:val="center"/>
-              <w:rPr>
-                <w:rFonts w:ascii="Times New Roman"/>
-                <w:sz w:val="16"/>
-                <w:szCs w:val="16"/>
-                <w:lang w:eastAsia="zh-CN"/>
-              </w:rPr>
-            </w:pPr>
-            <w:r>
-              <w:rPr>
-                <w:rFonts w:hint="eastAsia"/>
-                <w:color w:val="000000"/>
-                <w:sz w:val="16"/>
-                <w:szCs w:val="16"/>
-              </w:rPr>
-              <w:t>32</w:t>
-            </w:r>
-          </w:p>
-        </w:tc>
-        <w:tc>
-          <w:tcPr>
-            <w:tcW w:w="2126" w:type="dxa"/>
-            <w:vAlign w:val="bottom"/>
-          </w:tcPr>
-          <w:p>
-            <w:pPr>
-              <w:pStyle w:val="a3"/>
-              <w:rPr>
-                <w:rFonts w:ascii="Times New Roman"/>
-                <w:sz w:val="16"/>
-                <w:szCs w:val="16"/>
-                <w:lang w:eastAsia="zh-CN"/>
-              </w:rPr>
-            </w:pPr>
-            <w:r>
-              <w:rPr>
-                <w:rFonts w:hint="eastAsia"/>
-                <w:sz w:val="16"/>
-                <w:szCs w:val="16"/>
-                <w:lang w:eastAsia="zh-CN"/>
-              </w:rPr>
-              <w:t>位置</w:t>
-            </w:r>
-            <w:r>
-              <w:rPr>
-                <w:rFonts w:hint="eastAsia"/>
-                <w:sz w:val="16"/>
-                <w:szCs w:val="16"/>
-                <w:lang w:eastAsia="zh-CN"/>
-              </w:rPr>
-              <w:t>探测板</w:t>
-            </w:r>
-            <w:r>
-              <w:rPr>
-                <w:rFonts w:hint="eastAsia"/>
-                <w:sz w:val="16"/>
-                <w:szCs w:val="16"/>
-                <w:lang w:eastAsia="zh-CN"/>
-              </w:rPr>
-              <w:t>没有连接</w:t>
-            </w:r>
-          </w:p>
-        </w:tc>
-        <w:tc>
-          <w:tcPr>
-            <w:tcW w:w="851" w:type="dxa"/>
-            <w:vMerge/>
-            <w:vAlign w:val="center"/>
-          </w:tcPr>
-          <w:p>
-            <w:pPr>
-              <w:pStyle w:val="TableParagraph"/>
-              <w:jc w:val="center"/>
-              <w:rPr>
-                <w:sz w:val="18"/>
-                <w:lang w:eastAsia="zh-CN"/>
-              </w:rPr>
-            </w:pPr>
-          </w:p>
-        </w:tc>
-        <w:tc>
-          <w:tcPr>
-            <w:tcW w:w="709" w:type="dxa"/>
-            <w:vMerge/>
-            <w:vAlign w:val="center"/>
-          </w:tcPr>
-          <w:p>
-            <w:pPr>
-              <w:pStyle w:val="TableParagraph"/>
-              <w:ind w:right="363"/>
-              <w:jc w:val="center"/>
-              <w:rPr>
-                <w:sz w:val="18"/>
-                <w:lang w:eastAsia="zh-CN"/>
-              </w:rPr>
-            </w:pPr>
-          </w:p>
-        </w:tc>
-        <w:tc>
-          <w:tcPr>
-            <w:tcW w:w="1134" w:type="dxa"/>
-            <w:vMerge/>
-            <w:vAlign w:val="center"/>
-          </w:tcPr>
-          <w:p>
-            <w:pPr>
-              <w:pStyle w:val="TableParagraph"/>
-              <w:ind w:left="93" w:right="182"/>
-              <w:jc w:val="center"/>
-              <w:rPr>
-                <w:sz w:val="18"/>
-                <w:lang w:eastAsia="zh-CN"/>
-              </w:rPr>
-            </w:pPr>
-          </w:p>
-        </w:tc>
-      </w:tr>
-      <w:tr>
-        <w:trPr>
-          <w:trHeight w:val="171"/>
-        </w:trPr>
-        <w:tc>
-          <w:tcPr>
-            <w:tcW w:w="993" w:type="dxa"/>
-            <w:vMerge/>
-            <w:vAlign w:val="center"/>
-          </w:tcPr>
-          <w:p>
-            <w:pPr>
-              <w:pStyle w:val="TableParagraph"/>
-              <w:ind w:left="133" w:right="126"/>
-              <w:jc w:val="center"/>
-              <w:rPr>
-                <w:spacing w:val="-4"/>
-                <w:sz w:val="18"/>
-                <w:lang w:eastAsia="zh-CN"/>
-              </w:rPr>
-            </w:pPr>
-          </w:p>
-        </w:tc>
-        <w:tc>
-          <w:tcPr>
-            <w:tcW w:w="708" w:type="dxa"/>
-            <w:vMerge/>
-            <w:vAlign w:val="center"/>
-          </w:tcPr>
-          <w:p>
-            <w:pPr>
-              <w:pStyle w:val="TableParagraph"/>
-              <w:rPr>
-                <w:spacing w:val="-2"/>
-                <w:sz w:val="16"/>
-                <w:szCs w:val="16"/>
-                <w:lang w:eastAsia="zh-CN"/>
-              </w:rPr>
-            </w:pPr>
-          </w:p>
-        </w:tc>
-        <w:tc>
-          <w:tcPr>
-            <w:tcW w:w="709" w:type="dxa"/>
-            <w:vAlign w:val="center"/>
-          </w:tcPr>
-          <w:p>
-            <w:pPr>
-              <w:pStyle w:val="TableParagraph"/>
-              <w:jc w:val="center"/>
-              <w:rPr>
-                <w:rFonts w:ascii="Times New Roman"/>
-                <w:sz w:val="16"/>
-                <w:szCs w:val="16"/>
-                <w:lang w:eastAsia="zh-CN"/>
-              </w:rPr>
-            </w:pPr>
-            <w:r>
-              <w:rPr>
-                <w:rFonts w:hint="eastAsia"/>
-                <w:color w:val="000000"/>
-                <w:sz w:val="16"/>
-                <w:szCs w:val="16"/>
-              </w:rPr>
-              <w:t>0x0022</w:t>
-            </w:r>
-          </w:p>
-        </w:tc>
-        <w:tc>
-          <w:tcPr>
-            <w:tcW w:w="567" w:type="dxa"/>
-            <w:vAlign w:val="center"/>
-          </w:tcPr>
-          <w:p>
-            <w:pPr>
-              <w:pStyle w:val="TableParagraph"/>
-              <w:jc w:val="center"/>
-              <w:rPr>
-                <w:rFonts w:ascii="Times New Roman"/>
-                <w:sz w:val="16"/>
-                <w:szCs w:val="16"/>
-                <w:lang w:eastAsia="zh-CN"/>
-              </w:rPr>
-            </w:pPr>
-            <w:r>
-              <w:rPr>
-                <w:rFonts w:hint="eastAsia"/>
-                <w:color w:val="000000"/>
-                <w:sz w:val="16"/>
-                <w:szCs w:val="16"/>
-              </w:rPr>
-              <w:t>34</w:t>
-            </w:r>
-          </w:p>
-        </w:tc>
-        <w:tc>
-          <w:tcPr>
-            <w:tcW w:w="2126" w:type="dxa"/>
-            <w:vAlign w:val="bottom"/>
-          </w:tcPr>
-          <w:p>
-            <w:pPr>
-              <w:pStyle w:val="a3"/>
-              <w:rPr>
-                <w:rFonts w:ascii="Times New Roman"/>
-                <w:sz w:val="16"/>
-                <w:szCs w:val="16"/>
-                <w:lang w:eastAsia="zh-CN"/>
-              </w:rPr>
-            </w:pPr>
-            <w:r>
-              <w:rPr>
-                <w:rFonts w:hint="eastAsia"/>
-                <w:sz w:val="16"/>
-                <w:szCs w:val="16"/>
-                <w:lang w:eastAsia="zh-CN"/>
-              </w:rPr>
-              <w:t>切换位置</w:t>
-            </w:r>
-            <w:proofErr w:type="gramStart"/>
-            <w:r>
-              <w:rPr>
-                <w:rFonts w:hint="eastAsia"/>
-                <w:sz w:val="16"/>
-                <w:szCs w:val="16"/>
-                <w:lang w:eastAsia="zh-CN"/>
-              </w:rPr>
-              <w:t>超时且</w:t>
-            </w:r>
-            <w:proofErr w:type="gramEnd"/>
-            <w:r>
-              <w:rPr>
-                <w:rFonts w:hint="eastAsia"/>
-                <w:sz w:val="16"/>
-                <w:szCs w:val="16"/>
-                <w:lang w:eastAsia="zh-CN"/>
-              </w:rPr>
-              <w:t>位置无效</w:t>
-            </w:r>
-          </w:p>
-        </w:tc>
-        <w:tc>
-          <w:tcPr>
-            <w:tcW w:w="851" w:type="dxa"/>
-            <w:vMerge/>
-            <w:vAlign w:val="center"/>
-          </w:tcPr>
-          <w:p>
-            <w:pPr>
-              <w:pStyle w:val="TableParagraph"/>
-              <w:jc w:val="center"/>
-              <w:rPr>
-                <w:sz w:val="18"/>
-                <w:lang w:eastAsia="zh-CN"/>
-              </w:rPr>
-            </w:pPr>
-          </w:p>
-        </w:tc>
-        <w:tc>
-          <w:tcPr>
-            <w:tcW w:w="709" w:type="dxa"/>
-            <w:vMerge/>
-            <w:vAlign w:val="center"/>
-          </w:tcPr>
-          <w:p>
-            <w:pPr>
-              <w:pStyle w:val="TableParagraph"/>
-              <w:ind w:right="363"/>
-              <w:jc w:val="center"/>
-              <w:rPr>
-                <w:sz w:val="18"/>
-                <w:lang w:eastAsia="zh-CN"/>
-              </w:rPr>
-            </w:pPr>
-          </w:p>
-        </w:tc>
-        <w:tc>
-          <w:tcPr>
-            <w:tcW w:w="1134" w:type="dxa"/>
-            <w:vMerge/>
-            <w:vAlign w:val="center"/>
-          </w:tcPr>
-          <w:p>
-            <w:pPr>
-              <w:pStyle w:val="TableParagraph"/>
-              <w:ind w:left="93" w:right="182"/>
-              <w:jc w:val="center"/>
-              <w:rPr>
-                <w:sz w:val="18"/>
-                <w:lang w:eastAsia="zh-CN"/>
-              </w:rPr>
-            </w:pPr>
-          </w:p>
-        </w:tc>
-      </w:tr>
-      <w:tr>
-        <w:trPr>
-          <w:trHeight w:val="171"/>
-        </w:trPr>
-        <w:tc>
-          <w:tcPr>
-            <w:tcW w:w="993" w:type="dxa"/>
-            <w:vMerge/>
-            <w:vAlign w:val="center"/>
-          </w:tcPr>
-          <w:p>
-            <w:pPr>
-              <w:pStyle w:val="TableParagraph"/>
-              <w:ind w:left="133" w:right="126"/>
-              <w:jc w:val="center"/>
-              <w:rPr>
-                <w:spacing w:val="-4"/>
-                <w:sz w:val="18"/>
-                <w:lang w:eastAsia="zh-CN"/>
-              </w:rPr>
-            </w:pPr>
-          </w:p>
-        </w:tc>
-        <w:tc>
-          <w:tcPr>
-            <w:tcW w:w="708" w:type="dxa"/>
-            <w:vMerge/>
-            <w:vAlign w:val="center"/>
-          </w:tcPr>
-          <w:p>
-            <w:pPr>
-              <w:pStyle w:val="TableParagraph"/>
-              <w:rPr>
-                <w:spacing w:val="-2"/>
-                <w:sz w:val="16"/>
-                <w:szCs w:val="16"/>
-                <w:lang w:eastAsia="zh-CN"/>
-              </w:rPr>
-            </w:pPr>
-          </w:p>
-        </w:tc>
-        <w:tc>
-          <w:tcPr>
-            <w:tcW w:w="709" w:type="dxa"/>
-            <w:vAlign w:val="center"/>
-          </w:tcPr>
-          <w:p>
-            <w:pPr>
-              <w:pStyle w:val="TableParagraph"/>
-              <w:jc w:val="center"/>
-              <w:rPr>
-                <w:rFonts w:ascii="Times New Roman"/>
-                <w:sz w:val="16"/>
-                <w:szCs w:val="16"/>
-                <w:lang w:eastAsia="zh-CN"/>
-              </w:rPr>
-            </w:pPr>
-            <w:r>
-              <w:rPr>
-                <w:rFonts w:hint="eastAsia"/>
-                <w:color w:val="000000"/>
-                <w:sz w:val="16"/>
-                <w:szCs w:val="16"/>
-              </w:rPr>
-              <w:t>0x0023</w:t>
-            </w:r>
-          </w:p>
-        </w:tc>
-        <w:tc>
-          <w:tcPr>
-            <w:tcW w:w="567" w:type="dxa"/>
-            <w:vAlign w:val="center"/>
-          </w:tcPr>
-          <w:p>
-            <w:pPr>
-              <w:pStyle w:val="TableParagraph"/>
-              <w:jc w:val="center"/>
-              <w:rPr>
-                <w:rFonts w:ascii="Times New Roman"/>
-                <w:sz w:val="16"/>
-                <w:szCs w:val="16"/>
-                <w:lang w:eastAsia="zh-CN"/>
-              </w:rPr>
-            </w:pPr>
-            <w:r>
-              <w:rPr>
-                <w:rFonts w:hint="eastAsia"/>
-                <w:color w:val="000000"/>
-                <w:sz w:val="16"/>
-                <w:szCs w:val="16"/>
-              </w:rPr>
-              <w:t>35</w:t>
-            </w:r>
-          </w:p>
-        </w:tc>
-        <w:tc>
-          <w:tcPr>
-            <w:tcW w:w="2126" w:type="dxa"/>
-            <w:vAlign w:val="bottom"/>
-          </w:tcPr>
-          <w:p>
-            <w:pPr>
-              <w:pStyle w:val="a3"/>
-              <w:rPr>
-                <w:rFonts w:ascii="Times New Roman"/>
-                <w:sz w:val="16"/>
-                <w:szCs w:val="16"/>
-                <w:lang w:eastAsia="zh-CN"/>
-              </w:rPr>
-            </w:pPr>
-            <w:r>
-              <w:rPr>
-                <w:rFonts w:hint="eastAsia"/>
-                <w:sz w:val="16"/>
-                <w:szCs w:val="16"/>
-                <w:lang w:eastAsia="zh-CN"/>
-              </w:rPr>
-              <w:t>切换位置超时</w:t>
-            </w:r>
-            <w:r>
-              <w:rPr>
-                <w:rFonts w:hint="eastAsia"/>
-                <w:sz w:val="16"/>
-                <w:szCs w:val="16"/>
-                <w:lang w:eastAsia="zh-CN"/>
-              </w:rPr>
-              <w:t>阀门未转动</w:t>
-            </w:r>
-          </w:p>
-        </w:tc>
-        <w:tc>
-          <w:tcPr>
-            <w:tcW w:w="851" w:type="dxa"/>
-            <w:vMerge/>
-            <w:vAlign w:val="center"/>
-          </w:tcPr>
-          <w:p>
-            <w:pPr>
-              <w:pStyle w:val="TableParagraph"/>
-              <w:jc w:val="center"/>
-              <w:rPr>
-                <w:sz w:val="18"/>
-                <w:lang w:eastAsia="zh-CN"/>
-              </w:rPr>
-            </w:pPr>
-          </w:p>
-        </w:tc>
-        <w:tc>
-          <w:tcPr>
-            <w:tcW w:w="709" w:type="dxa"/>
-            <w:vMerge/>
-            <w:vAlign w:val="center"/>
-          </w:tcPr>
-          <w:p>
-            <w:pPr>
-              <w:pStyle w:val="TableParagraph"/>
-              <w:ind w:right="363"/>
-              <w:jc w:val="center"/>
-              <w:rPr>
-                <w:sz w:val="18"/>
-                <w:lang w:eastAsia="zh-CN"/>
-              </w:rPr>
-            </w:pPr>
-          </w:p>
-        </w:tc>
-        <w:tc>
-          <w:tcPr>
-            <w:tcW w:w="1134" w:type="dxa"/>
-            <w:vMerge/>
-            <w:vAlign w:val="center"/>
-          </w:tcPr>
-          <w:p>
-            <w:pPr>
-              <w:pStyle w:val="TableParagraph"/>
-              <w:ind w:left="93" w:right="182"/>
-              <w:jc w:val="center"/>
-              <w:rPr>
-                <w:sz w:val="18"/>
-                <w:lang w:eastAsia="zh-CN"/>
-              </w:rPr>
-            </w:pPr>
-          </w:p>
-        </w:tc>
-      </w:tr>
-      <w:tr>
-        <w:trPr>
-          <w:trHeight w:val="171"/>
-        </w:trPr>
-        <w:tc>
-          <w:tcPr>
-            <w:tcW w:w="993" w:type="dxa"/>
-            <w:vMerge/>
-            <w:vAlign w:val="center"/>
-          </w:tcPr>
-          <w:p>
-            <w:pPr>
-              <w:pStyle w:val="TableParagraph"/>
-              <w:ind w:left="133" w:right="126"/>
-              <w:jc w:val="center"/>
-              <w:rPr>
-                <w:spacing w:val="-4"/>
-                <w:sz w:val="18"/>
-                <w:lang w:eastAsia="zh-CN"/>
-              </w:rPr>
-            </w:pPr>
-          </w:p>
-        </w:tc>
-        <w:tc>
-          <w:tcPr>
-            <w:tcW w:w="708" w:type="dxa"/>
-            <w:vMerge/>
-            <w:vAlign w:val="center"/>
-          </w:tcPr>
-          <w:p>
-            <w:pPr>
-              <w:pStyle w:val="TableParagraph"/>
-              <w:rPr>
-                <w:spacing w:val="-2"/>
-                <w:sz w:val="16"/>
-                <w:szCs w:val="16"/>
-                <w:lang w:eastAsia="zh-CN"/>
-              </w:rPr>
-            </w:pPr>
-          </w:p>
-        </w:tc>
-        <w:tc>
-          <w:tcPr>
-            <w:tcW w:w="709" w:type="dxa"/>
-            <w:vAlign w:val="center"/>
-          </w:tcPr>
-          <w:p>
-            <w:pPr>
-              <w:pStyle w:val="TableParagraph"/>
-              <w:jc w:val="center"/>
-              <w:rPr>
-                <w:rFonts w:ascii="Times New Roman"/>
-                <w:sz w:val="16"/>
-                <w:szCs w:val="16"/>
-                <w:lang w:eastAsia="zh-CN"/>
-              </w:rPr>
-            </w:pPr>
-            <w:r>
-              <w:rPr>
-                <w:rFonts w:hint="eastAsia"/>
-                <w:color w:val="000000"/>
-                <w:sz w:val="16"/>
-                <w:szCs w:val="16"/>
-              </w:rPr>
-              <w:t>0x0024</w:t>
-            </w:r>
-          </w:p>
-        </w:tc>
-        <w:tc>
-          <w:tcPr>
-            <w:tcW w:w="567" w:type="dxa"/>
-            <w:vAlign w:val="center"/>
-          </w:tcPr>
-          <w:p>
-            <w:pPr>
-              <w:pStyle w:val="TableParagraph"/>
-              <w:jc w:val="center"/>
-              <w:rPr>
-                <w:rFonts w:ascii="Times New Roman"/>
-                <w:sz w:val="16"/>
-                <w:szCs w:val="16"/>
-                <w:lang w:eastAsia="zh-CN"/>
-              </w:rPr>
-            </w:pPr>
-            <w:r>
-              <w:rPr>
-                <w:rFonts w:hint="eastAsia"/>
-                <w:color w:val="000000"/>
-                <w:sz w:val="16"/>
-                <w:szCs w:val="16"/>
-              </w:rPr>
-              <w:t>36</w:t>
-            </w:r>
-          </w:p>
-        </w:tc>
-        <w:tc>
-          <w:tcPr>
-            <w:tcW w:w="2126" w:type="dxa"/>
-            <w:vAlign w:val="bottom"/>
-          </w:tcPr>
-          <w:p>
-            <w:pPr>
-              <w:pStyle w:val="a3"/>
-              <w:rPr>
-                <w:rFonts w:ascii="Times New Roman"/>
-                <w:sz w:val="16"/>
-                <w:szCs w:val="16"/>
-                <w:lang w:eastAsia="zh-CN"/>
-              </w:rPr>
-            </w:pPr>
-            <w:r>
-              <w:rPr>
-                <w:rFonts w:hint="eastAsia"/>
-                <w:sz w:val="16"/>
-                <w:szCs w:val="16"/>
-                <w:lang w:eastAsia="zh-CN"/>
-              </w:rPr>
-              <w:t>切换</w:t>
-            </w:r>
-            <w:r>
-              <w:rPr>
-                <w:rFonts w:hint="eastAsia"/>
-                <w:sz w:val="16"/>
-                <w:szCs w:val="16"/>
-                <w:lang w:eastAsia="zh-CN"/>
-              </w:rPr>
-              <w:t>位置</w:t>
-            </w:r>
-            <w:proofErr w:type="gramStart"/>
-            <w:r>
-              <w:rPr>
-                <w:rFonts w:hint="eastAsia"/>
-                <w:sz w:val="16"/>
-                <w:szCs w:val="16"/>
-                <w:lang w:eastAsia="zh-CN"/>
-              </w:rPr>
-              <w:t>超时且</w:t>
-            </w:r>
-            <w:proofErr w:type="gramEnd"/>
-            <w:r>
-              <w:rPr>
-                <w:rFonts w:hint="eastAsia"/>
-                <w:sz w:val="16"/>
-                <w:szCs w:val="16"/>
-                <w:lang w:eastAsia="zh-CN"/>
-              </w:rPr>
-              <w:t>位置不正确</w:t>
-            </w:r>
-          </w:p>
-        </w:tc>
-        <w:tc>
-          <w:tcPr>
-            <w:tcW w:w="851" w:type="dxa"/>
-            <w:vMerge/>
-            <w:vAlign w:val="center"/>
-          </w:tcPr>
-          <w:p>
-            <w:pPr>
-              <w:pStyle w:val="TableParagraph"/>
-              <w:jc w:val="center"/>
-              <w:rPr>
-                <w:sz w:val="18"/>
-                <w:lang w:eastAsia="zh-CN"/>
-              </w:rPr>
-            </w:pPr>
-          </w:p>
-        </w:tc>
-        <w:tc>
-          <w:tcPr>
-            <w:tcW w:w="709" w:type="dxa"/>
-            <w:vMerge/>
-            <w:vAlign w:val="center"/>
-          </w:tcPr>
-          <w:p>
-            <w:pPr>
-              <w:pStyle w:val="TableParagraph"/>
-              <w:ind w:right="363"/>
-              <w:jc w:val="center"/>
-              <w:rPr>
-                <w:sz w:val="18"/>
-                <w:lang w:eastAsia="zh-CN"/>
-              </w:rPr>
-            </w:pPr>
-          </w:p>
-        </w:tc>
-        <w:tc>
-          <w:tcPr>
-            <w:tcW w:w="1134" w:type="dxa"/>
-            <w:vMerge/>
-            <w:vAlign w:val="center"/>
-          </w:tcPr>
-          <w:p>
-            <w:pPr>
-              <w:pStyle w:val="TableParagraph"/>
-              <w:ind w:left="93" w:right="182"/>
-              <w:jc w:val="center"/>
-              <w:rPr>
-                <w:sz w:val="18"/>
-                <w:lang w:eastAsia="zh-CN"/>
-              </w:rPr>
-            </w:pPr>
-          </w:p>
-        </w:tc>
-      </w:tr>
-      <w:tr>
-        <w:trPr>
-          <w:trHeight w:val="171"/>
-        </w:trPr>
-        <w:tc>
-          <w:tcPr>
-            <w:tcW w:w="993" w:type="dxa"/>
-            <w:vMerge/>
-            <w:vAlign w:val="center"/>
-          </w:tcPr>
-          <w:p>
-            <w:pPr>
-              <w:pStyle w:val="TableParagraph"/>
-              <w:ind w:left="133" w:right="126"/>
-              <w:jc w:val="center"/>
-              <w:rPr>
-                <w:spacing w:val="-4"/>
-                <w:sz w:val="18"/>
-                <w:lang w:eastAsia="zh-CN"/>
-              </w:rPr>
-            </w:pPr>
-          </w:p>
-        </w:tc>
-        <w:tc>
-          <w:tcPr>
-            <w:tcW w:w="708" w:type="dxa"/>
-            <w:vMerge/>
-            <w:vAlign w:val="center"/>
-          </w:tcPr>
-          <w:p>
-            <w:pPr>
-              <w:pStyle w:val="TableParagraph"/>
-              <w:rPr>
-                <w:spacing w:val="-2"/>
-                <w:sz w:val="16"/>
-                <w:szCs w:val="16"/>
-                <w:lang w:eastAsia="zh-CN"/>
-              </w:rPr>
-            </w:pPr>
-          </w:p>
-        </w:tc>
-        <w:tc>
-          <w:tcPr>
-            <w:tcW w:w="709" w:type="dxa"/>
-            <w:vAlign w:val="center"/>
-          </w:tcPr>
-          <w:p>
-            <w:pPr>
-              <w:pStyle w:val="TableParagraph"/>
-              <w:jc w:val="center"/>
-              <w:rPr>
-                <w:rFonts w:ascii="Times New Roman"/>
-                <w:sz w:val="16"/>
-                <w:szCs w:val="16"/>
-                <w:lang w:eastAsia="zh-CN"/>
-              </w:rPr>
-            </w:pPr>
-            <w:r>
-              <w:rPr>
-                <w:rFonts w:hint="eastAsia"/>
-                <w:color w:val="000000"/>
-                <w:sz w:val="16"/>
-                <w:szCs w:val="16"/>
-              </w:rPr>
-              <w:t>0x0025</w:t>
-            </w:r>
-          </w:p>
-        </w:tc>
-        <w:tc>
-          <w:tcPr>
-            <w:tcW w:w="567" w:type="dxa"/>
-            <w:vAlign w:val="center"/>
-          </w:tcPr>
-          <w:p>
-            <w:pPr>
-              <w:pStyle w:val="TableParagraph"/>
-              <w:jc w:val="center"/>
-              <w:rPr>
-                <w:rFonts w:ascii="Times New Roman"/>
-                <w:sz w:val="16"/>
-                <w:szCs w:val="16"/>
-                <w:lang w:eastAsia="zh-CN"/>
-              </w:rPr>
-            </w:pPr>
-            <w:r>
-              <w:rPr>
-                <w:rFonts w:hint="eastAsia"/>
-                <w:color w:val="000000"/>
-                <w:sz w:val="16"/>
-                <w:szCs w:val="16"/>
-              </w:rPr>
-              <w:t>37</w:t>
-            </w:r>
-          </w:p>
-        </w:tc>
-        <w:tc>
-          <w:tcPr>
-            <w:tcW w:w="2126" w:type="dxa"/>
-            <w:vAlign w:val="bottom"/>
-          </w:tcPr>
-          <w:p>
-            <w:pPr>
-              <w:pStyle w:val="a3"/>
-              <w:rPr>
-                <w:rFonts w:ascii="Times New Roman"/>
-                <w:sz w:val="16"/>
-                <w:szCs w:val="16"/>
-                <w:lang w:eastAsia="zh-CN"/>
-              </w:rPr>
-            </w:pPr>
-            <w:r>
-              <w:rPr>
-                <w:rFonts w:hint="eastAsia"/>
-                <w:sz w:val="16"/>
-                <w:szCs w:val="16"/>
-                <w:lang w:eastAsia="zh-CN"/>
-              </w:rPr>
-              <w:t>上电时无有效位置</w:t>
-            </w:r>
-            <w:r>
-              <w:rPr>
-                <w:rFonts w:hint="eastAsia"/>
-                <w:sz w:val="16"/>
-                <w:szCs w:val="16"/>
-                <w:lang w:eastAsia="zh-CN"/>
-              </w:rPr>
-              <w:t>切换超时</w:t>
-            </w:r>
-          </w:p>
-        </w:tc>
-        <w:tc>
-          <w:tcPr>
-            <w:tcW w:w="851" w:type="dxa"/>
-            <w:vMerge/>
-            <w:vAlign w:val="center"/>
-          </w:tcPr>
-          <w:p>
-            <w:pPr>
-              <w:pStyle w:val="TableParagraph"/>
-              <w:jc w:val="center"/>
-              <w:rPr>
-                <w:sz w:val="18"/>
-                <w:lang w:eastAsia="zh-CN"/>
-              </w:rPr>
-            </w:pPr>
-          </w:p>
-        </w:tc>
-        <w:tc>
-          <w:tcPr>
-            <w:tcW w:w="709" w:type="dxa"/>
-            <w:vMerge/>
-            <w:vAlign w:val="center"/>
-          </w:tcPr>
-          <w:p>
-            <w:pPr>
-              <w:pStyle w:val="TableParagraph"/>
-              <w:ind w:right="363"/>
-              <w:jc w:val="center"/>
-              <w:rPr>
-                <w:sz w:val="18"/>
-                <w:lang w:eastAsia="zh-CN"/>
-              </w:rPr>
-            </w:pPr>
-          </w:p>
-        </w:tc>
-        <w:tc>
-          <w:tcPr>
-            <w:tcW w:w="1134" w:type="dxa"/>
-            <w:vMerge/>
-            <w:vAlign w:val="center"/>
-          </w:tcPr>
-          <w:p>
-            <w:pPr>
-              <w:pStyle w:val="TableParagraph"/>
-              <w:ind w:left="93" w:right="182"/>
-              <w:jc w:val="center"/>
-              <w:rPr>
-                <w:sz w:val="18"/>
-                <w:lang w:eastAsia="zh-CN"/>
-              </w:rPr>
-            </w:pPr>
-          </w:p>
-        </w:tc>
-      </w:tr>
-      <w:tr>
-        <w:trPr>
-          <w:trHeight w:val="171"/>
-        </w:trPr>
-        <w:tc>
-          <w:tcPr>
-            <w:tcW w:w="993" w:type="dxa"/>
-            <w:vMerge/>
-            <w:vAlign w:val="center"/>
-          </w:tcPr>
-          <w:p>
-            <w:pPr>
-              <w:pStyle w:val="TableParagraph"/>
-              <w:ind w:left="133" w:right="126"/>
-              <w:jc w:val="center"/>
-              <w:rPr>
-                <w:spacing w:val="-4"/>
-                <w:sz w:val="18"/>
-                <w:lang w:eastAsia="zh-CN"/>
-              </w:rPr>
-            </w:pPr>
-          </w:p>
-        </w:tc>
-        <w:tc>
-          <w:tcPr>
-            <w:tcW w:w="708" w:type="dxa"/>
-            <w:vMerge/>
-            <w:vAlign w:val="center"/>
-          </w:tcPr>
-          <w:p>
-            <w:pPr>
-              <w:pStyle w:val="TableParagraph"/>
-              <w:rPr>
-                <w:spacing w:val="-2"/>
-                <w:sz w:val="16"/>
-                <w:szCs w:val="16"/>
-                <w:lang w:eastAsia="zh-CN"/>
-              </w:rPr>
-            </w:pPr>
-          </w:p>
-        </w:tc>
-        <w:tc>
-          <w:tcPr>
-            <w:tcW w:w="709" w:type="dxa"/>
-            <w:vAlign w:val="center"/>
-          </w:tcPr>
-          <w:p>
-            <w:pPr>
-              <w:pStyle w:val="TableParagraph"/>
-              <w:jc w:val="center"/>
-              <w:rPr>
-                <w:rFonts w:ascii="Times New Roman"/>
-                <w:sz w:val="16"/>
-                <w:szCs w:val="16"/>
-                <w:lang w:eastAsia="zh-CN"/>
-              </w:rPr>
-            </w:pPr>
-            <w:r>
-              <w:rPr>
-                <w:rFonts w:hint="eastAsia"/>
-                <w:color w:val="000000"/>
-                <w:sz w:val="16"/>
-                <w:szCs w:val="16"/>
-              </w:rPr>
-              <w:t>0x0026</w:t>
-            </w:r>
-          </w:p>
-        </w:tc>
-        <w:tc>
-          <w:tcPr>
-            <w:tcW w:w="567" w:type="dxa"/>
-            <w:vAlign w:val="center"/>
-          </w:tcPr>
-          <w:p>
-            <w:pPr>
-              <w:pStyle w:val="TableParagraph"/>
-              <w:jc w:val="center"/>
-              <w:rPr>
-                <w:rFonts w:ascii="Times New Roman"/>
-                <w:sz w:val="16"/>
-                <w:szCs w:val="16"/>
-                <w:lang w:eastAsia="zh-CN"/>
-              </w:rPr>
-            </w:pPr>
-            <w:r>
-              <w:rPr>
-                <w:rFonts w:hint="eastAsia"/>
-                <w:color w:val="000000"/>
-                <w:sz w:val="16"/>
-                <w:szCs w:val="16"/>
-              </w:rPr>
-              <w:t>38</w:t>
-            </w:r>
-          </w:p>
-        </w:tc>
-        <w:tc>
-          <w:tcPr>
-            <w:tcW w:w="2126" w:type="dxa"/>
-            <w:vAlign w:val="bottom"/>
-          </w:tcPr>
-          <w:p>
-            <w:pPr>
-              <w:pStyle w:val="a3"/>
-              <w:rPr>
-                <w:rFonts w:ascii="Times New Roman"/>
-                <w:sz w:val="16"/>
-                <w:szCs w:val="16"/>
-                <w:lang w:eastAsia="zh-CN"/>
-              </w:rPr>
-            </w:pPr>
-            <w:proofErr w:type="spellStart"/>
-            <w:r>
-              <w:rPr>
-                <w:rFonts w:hint="eastAsia"/>
-                <w:sz w:val="16"/>
-                <w:szCs w:val="16"/>
-              </w:rPr>
-              <w:t>水泵变频器通信故障</w:t>
-            </w:r>
-            <w:proofErr w:type="spellEnd"/>
-          </w:p>
-        </w:tc>
-        <w:tc>
-          <w:tcPr>
-            <w:tcW w:w="851" w:type="dxa"/>
-            <w:vMerge/>
-            <w:vAlign w:val="center"/>
-          </w:tcPr>
-          <w:p>
-            <w:pPr>
-              <w:pStyle w:val="TableParagraph"/>
-              <w:jc w:val="center"/>
-              <w:rPr>
-                <w:sz w:val="18"/>
-                <w:lang w:eastAsia="zh-CN"/>
-              </w:rPr>
-            </w:pPr>
-          </w:p>
-        </w:tc>
-        <w:tc>
-          <w:tcPr>
-            <w:tcW w:w="709" w:type="dxa"/>
-            <w:vMerge/>
-            <w:vAlign w:val="center"/>
-          </w:tcPr>
-          <w:p>
-            <w:pPr>
-              <w:pStyle w:val="TableParagraph"/>
-              <w:ind w:right="363"/>
-              <w:jc w:val="center"/>
-              <w:rPr>
-                <w:sz w:val="18"/>
-                <w:lang w:eastAsia="zh-CN"/>
-              </w:rPr>
-            </w:pPr>
-          </w:p>
-        </w:tc>
-        <w:tc>
-          <w:tcPr>
-            <w:tcW w:w="1134" w:type="dxa"/>
-            <w:vMerge/>
-            <w:vAlign w:val="center"/>
-          </w:tcPr>
-          <w:p>
-            <w:pPr>
-              <w:pStyle w:val="TableParagraph"/>
-              <w:ind w:left="93" w:right="182"/>
-              <w:jc w:val="center"/>
-              <w:rPr>
-                <w:sz w:val="18"/>
-                <w:lang w:eastAsia="zh-CN"/>
-              </w:rPr>
-            </w:pPr>
-          </w:p>
-        </w:tc>
-      </w:tr>
-      <w:tr>
-        <w:trPr>
-          <w:trHeight w:val="171"/>
-        </w:trPr>
-        <w:tc>
-          <w:tcPr>
-            <w:tcW w:w="993" w:type="dxa"/>
-            <w:vMerge/>
-            <w:vAlign w:val="center"/>
-          </w:tcPr>
-          <w:p>
-            <w:pPr>
-              <w:pStyle w:val="TableParagraph"/>
-              <w:ind w:left="133" w:right="126"/>
-              <w:jc w:val="center"/>
-              <w:rPr>
-                <w:spacing w:val="-4"/>
-                <w:sz w:val="18"/>
-                <w:lang w:eastAsia="zh-CN"/>
-              </w:rPr>
-            </w:pPr>
-          </w:p>
-        </w:tc>
-        <w:tc>
-          <w:tcPr>
-            <w:tcW w:w="708" w:type="dxa"/>
-            <w:vMerge/>
-            <w:vAlign w:val="center"/>
-          </w:tcPr>
-          <w:p>
-            <w:pPr>
-              <w:pStyle w:val="TableParagraph"/>
-              <w:rPr>
-                <w:spacing w:val="-2"/>
-                <w:sz w:val="16"/>
-                <w:szCs w:val="16"/>
-                <w:lang w:eastAsia="zh-CN"/>
-              </w:rPr>
-            </w:pPr>
-          </w:p>
-        </w:tc>
-        <w:tc>
-          <w:tcPr>
-            <w:tcW w:w="709" w:type="dxa"/>
-            <w:vAlign w:val="center"/>
-          </w:tcPr>
-          <w:p>
-            <w:pPr>
-              <w:pStyle w:val="TableParagraph"/>
-              <w:jc w:val="center"/>
-              <w:rPr>
-                <w:rFonts w:ascii="Times New Roman"/>
-                <w:sz w:val="16"/>
-                <w:szCs w:val="16"/>
-                <w:lang w:eastAsia="zh-CN"/>
-              </w:rPr>
-            </w:pPr>
-            <w:r>
-              <w:rPr>
-                <w:rFonts w:hint="eastAsia"/>
-                <w:color w:val="000000"/>
-                <w:sz w:val="16"/>
-                <w:szCs w:val="16"/>
-              </w:rPr>
-              <w:t>0x0027</w:t>
-            </w:r>
-          </w:p>
-        </w:tc>
-        <w:tc>
-          <w:tcPr>
-            <w:tcW w:w="567" w:type="dxa"/>
-            <w:vAlign w:val="center"/>
-          </w:tcPr>
-          <w:p>
-            <w:pPr>
-              <w:pStyle w:val="TableParagraph"/>
-              <w:jc w:val="center"/>
-              <w:rPr>
-                <w:rFonts w:ascii="Times New Roman"/>
-                <w:sz w:val="16"/>
-                <w:szCs w:val="16"/>
-                <w:lang w:eastAsia="zh-CN"/>
-              </w:rPr>
-            </w:pPr>
-            <w:r>
-              <w:rPr>
-                <w:rFonts w:hint="eastAsia"/>
-                <w:color w:val="000000"/>
-                <w:sz w:val="16"/>
-                <w:szCs w:val="16"/>
-              </w:rPr>
-              <w:t>39</w:t>
-            </w:r>
-          </w:p>
-        </w:tc>
-        <w:tc>
-          <w:tcPr>
-            <w:tcW w:w="2126" w:type="dxa"/>
-            <w:vAlign w:val="bottom"/>
-          </w:tcPr>
-          <w:p>
-            <w:pPr>
-              <w:pStyle w:val="a3"/>
-              <w:rPr>
-                <w:rFonts w:ascii="Times New Roman"/>
-                <w:sz w:val="16"/>
-                <w:szCs w:val="16"/>
-                <w:lang w:eastAsia="zh-CN"/>
-              </w:rPr>
-            </w:pPr>
-            <w:proofErr w:type="spellStart"/>
-            <w:r>
-              <w:rPr>
-                <w:rFonts w:hint="eastAsia"/>
-                <w:sz w:val="16"/>
-                <w:szCs w:val="16"/>
-              </w:rPr>
-              <w:t>水泵变频器故障</w:t>
-            </w:r>
-            <w:proofErr w:type="spellEnd"/>
-          </w:p>
-        </w:tc>
-        <w:tc>
-          <w:tcPr>
-            <w:tcW w:w="851" w:type="dxa"/>
-            <w:vMerge/>
-            <w:vAlign w:val="center"/>
-          </w:tcPr>
-          <w:p>
-            <w:pPr>
-              <w:pStyle w:val="TableParagraph"/>
-              <w:jc w:val="center"/>
-              <w:rPr>
-                <w:sz w:val="18"/>
-                <w:lang w:eastAsia="zh-CN"/>
-              </w:rPr>
-            </w:pPr>
-          </w:p>
-        </w:tc>
-        <w:tc>
-          <w:tcPr>
-            <w:tcW w:w="709" w:type="dxa"/>
-            <w:vMerge/>
-            <w:vAlign w:val="center"/>
-          </w:tcPr>
-          <w:p>
-            <w:pPr>
-              <w:pStyle w:val="TableParagraph"/>
-              <w:ind w:right="363"/>
-              <w:jc w:val="center"/>
-              <w:rPr>
-                <w:sz w:val="18"/>
-                <w:lang w:eastAsia="zh-CN"/>
-              </w:rPr>
-            </w:pPr>
-          </w:p>
-        </w:tc>
-        <w:tc>
-          <w:tcPr>
-            <w:tcW w:w="1134" w:type="dxa"/>
-            <w:vMerge/>
-            <w:vAlign w:val="center"/>
-          </w:tcPr>
-          <w:p>
-            <w:pPr>
-              <w:pStyle w:val="TableParagraph"/>
-              <w:ind w:left="93" w:right="182"/>
-              <w:jc w:val="center"/>
-              <w:rPr>
-                <w:sz w:val="18"/>
-                <w:lang w:eastAsia="zh-CN"/>
-              </w:rPr>
-            </w:pPr>
-          </w:p>
-        </w:tc>
-      </w:tr>
-      <w:tr>
-        <w:trPr>
-          <w:trHeight w:val="171"/>
-        </w:trPr>
-        <w:tc>
-          <w:tcPr>
-            <w:tcW w:w="993" w:type="dxa"/>
-            <w:vMerge/>
-            <w:vAlign w:val="center"/>
-          </w:tcPr>
-          <w:p>
-            <w:pPr>
-              <w:pStyle w:val="TableParagraph"/>
-              <w:ind w:left="133" w:right="126"/>
-              <w:jc w:val="center"/>
-              <w:rPr>
-                <w:spacing w:val="-4"/>
-                <w:sz w:val="18"/>
-                <w:lang w:eastAsia="zh-CN"/>
-              </w:rPr>
-            </w:pPr>
-          </w:p>
-        </w:tc>
-        <w:tc>
-          <w:tcPr>
-            <w:tcW w:w="708" w:type="dxa"/>
-            <w:vMerge/>
-            <w:vAlign w:val="center"/>
-          </w:tcPr>
-          <w:p>
-            <w:pPr>
-              <w:pStyle w:val="TableParagraph"/>
-              <w:rPr>
-                <w:spacing w:val="-2"/>
-                <w:sz w:val="16"/>
-                <w:szCs w:val="16"/>
-                <w:lang w:eastAsia="zh-CN"/>
-              </w:rPr>
-            </w:pPr>
-          </w:p>
-        </w:tc>
-        <w:tc>
-          <w:tcPr>
-            <w:tcW w:w="709" w:type="dxa"/>
-            <w:vAlign w:val="center"/>
-          </w:tcPr>
-          <w:p>
-            <w:pPr>
-              <w:pStyle w:val="TableParagraph"/>
-              <w:jc w:val="center"/>
-              <w:rPr>
-                <w:rFonts w:ascii="Times New Roman"/>
-                <w:sz w:val="16"/>
-                <w:szCs w:val="16"/>
-                <w:lang w:eastAsia="zh-CN"/>
-              </w:rPr>
-            </w:pPr>
-            <w:r>
-              <w:rPr>
-                <w:rFonts w:hint="eastAsia"/>
-                <w:color w:val="000000"/>
-                <w:sz w:val="16"/>
-                <w:szCs w:val="16"/>
-              </w:rPr>
-              <w:t>0x0028</w:t>
-            </w:r>
-          </w:p>
-        </w:tc>
-        <w:tc>
-          <w:tcPr>
-            <w:tcW w:w="567" w:type="dxa"/>
-            <w:vAlign w:val="center"/>
-          </w:tcPr>
-          <w:p>
-            <w:pPr>
-              <w:pStyle w:val="TableParagraph"/>
-              <w:jc w:val="center"/>
-              <w:rPr>
-                <w:rFonts w:ascii="Times New Roman"/>
-                <w:sz w:val="16"/>
-                <w:szCs w:val="16"/>
-                <w:lang w:eastAsia="zh-CN"/>
-              </w:rPr>
-            </w:pPr>
-            <w:r>
-              <w:rPr>
-                <w:rFonts w:hint="eastAsia"/>
-                <w:color w:val="000000"/>
-                <w:sz w:val="16"/>
-                <w:szCs w:val="16"/>
-              </w:rPr>
-              <w:t>40</w:t>
-            </w:r>
-          </w:p>
-        </w:tc>
-        <w:tc>
-          <w:tcPr>
-            <w:tcW w:w="2126" w:type="dxa"/>
-            <w:vAlign w:val="bottom"/>
-          </w:tcPr>
-          <w:p>
-            <w:pPr>
-              <w:pStyle w:val="a3"/>
-              <w:rPr>
-                <w:rFonts w:ascii="Times New Roman"/>
-                <w:sz w:val="16"/>
-                <w:szCs w:val="16"/>
-                <w:lang w:eastAsia="zh-CN"/>
-              </w:rPr>
-            </w:pPr>
-            <w:r>
-              <w:rPr>
-                <w:rFonts w:hint="eastAsia"/>
-                <w:sz w:val="16"/>
-                <w:szCs w:val="16"/>
-                <w:lang w:eastAsia="zh-CN"/>
-              </w:rPr>
-              <w:t>上电</w:t>
-            </w:r>
-            <w:r>
-              <w:rPr>
-                <w:rFonts w:hint="eastAsia"/>
-                <w:sz w:val="16"/>
-                <w:szCs w:val="16"/>
-                <w:lang w:eastAsia="zh-CN"/>
-              </w:rPr>
-              <w:t>开关电源故障</w:t>
-            </w:r>
-          </w:p>
-        </w:tc>
-        <w:tc>
-          <w:tcPr>
-            <w:tcW w:w="851" w:type="dxa"/>
-            <w:vMerge/>
-            <w:vAlign w:val="center"/>
-          </w:tcPr>
-          <w:p>
-            <w:pPr>
-              <w:pStyle w:val="TableParagraph"/>
-              <w:jc w:val="center"/>
-              <w:rPr>
-                <w:sz w:val="18"/>
-                <w:lang w:eastAsia="zh-CN"/>
-              </w:rPr>
-            </w:pPr>
-          </w:p>
-        </w:tc>
-        <w:tc>
-          <w:tcPr>
-            <w:tcW w:w="709" w:type="dxa"/>
-            <w:vMerge/>
-            <w:vAlign w:val="center"/>
-          </w:tcPr>
-          <w:p>
-            <w:pPr>
-              <w:pStyle w:val="TableParagraph"/>
-              <w:ind w:right="363"/>
-              <w:jc w:val="center"/>
-              <w:rPr>
-                <w:sz w:val="18"/>
-                <w:lang w:eastAsia="zh-CN"/>
-              </w:rPr>
-            </w:pPr>
-          </w:p>
-        </w:tc>
-        <w:tc>
-          <w:tcPr>
-            <w:tcW w:w="1134" w:type="dxa"/>
-            <w:vMerge/>
-            <w:vAlign w:val="center"/>
-          </w:tcPr>
-          <w:p>
-            <w:pPr>
-              <w:pStyle w:val="TableParagraph"/>
-              <w:ind w:left="93" w:right="182"/>
-              <w:jc w:val="center"/>
-              <w:rPr>
-                <w:sz w:val="18"/>
-                <w:lang w:eastAsia="zh-CN"/>
-              </w:rPr>
-            </w:pPr>
-          </w:p>
-        </w:tc>
-      </w:tr>
-      <w:tr>
-        <w:trPr>
-          <w:trHeight w:val="171"/>
-        </w:trPr>
-        <w:tc>
-          <w:tcPr>
-            <w:tcW w:w="993" w:type="dxa"/>
-            <w:vMerge/>
-            <w:vAlign w:val="center"/>
-          </w:tcPr>
-          <w:p>
-            <w:pPr>
-              <w:pStyle w:val="TableParagraph"/>
-              <w:ind w:left="133" w:right="126"/>
-              <w:jc w:val="center"/>
-              <w:rPr>
-                <w:spacing w:val="-4"/>
-                <w:sz w:val="18"/>
-                <w:lang w:eastAsia="zh-CN"/>
-              </w:rPr>
-            </w:pPr>
-          </w:p>
-        </w:tc>
-        <w:tc>
-          <w:tcPr>
-            <w:tcW w:w="708" w:type="dxa"/>
-            <w:vMerge/>
-            <w:vAlign w:val="center"/>
-          </w:tcPr>
-          <w:p>
-            <w:pPr>
-              <w:pStyle w:val="TableParagraph"/>
-              <w:rPr>
-                <w:spacing w:val="-2"/>
-                <w:sz w:val="16"/>
-                <w:szCs w:val="16"/>
-                <w:lang w:eastAsia="zh-CN"/>
-              </w:rPr>
-            </w:pPr>
-          </w:p>
-        </w:tc>
-        <w:tc>
-          <w:tcPr>
-            <w:tcW w:w="709" w:type="dxa"/>
-            <w:vAlign w:val="center"/>
-          </w:tcPr>
-          <w:p>
-            <w:pPr>
-              <w:pStyle w:val="TableParagraph"/>
-              <w:jc w:val="center"/>
-              <w:rPr>
-                <w:rFonts w:ascii="Times New Roman"/>
-                <w:sz w:val="16"/>
-                <w:szCs w:val="16"/>
-                <w:lang w:eastAsia="zh-CN"/>
-              </w:rPr>
-            </w:pPr>
-            <w:r>
-              <w:rPr>
-                <w:rFonts w:hint="eastAsia"/>
-                <w:color w:val="000000"/>
-                <w:sz w:val="16"/>
-                <w:szCs w:val="16"/>
-              </w:rPr>
-              <w:t>0x0029</w:t>
-            </w:r>
-          </w:p>
-        </w:tc>
-        <w:tc>
-          <w:tcPr>
-            <w:tcW w:w="567" w:type="dxa"/>
-            <w:vAlign w:val="center"/>
-          </w:tcPr>
-          <w:p>
-            <w:pPr>
-              <w:pStyle w:val="TableParagraph"/>
-              <w:jc w:val="center"/>
-              <w:rPr>
-                <w:rFonts w:ascii="Times New Roman"/>
-                <w:sz w:val="16"/>
-                <w:szCs w:val="16"/>
-                <w:lang w:eastAsia="zh-CN"/>
-              </w:rPr>
-            </w:pPr>
-            <w:r>
-              <w:rPr>
-                <w:rFonts w:hint="eastAsia"/>
-                <w:color w:val="000000"/>
-                <w:sz w:val="16"/>
-                <w:szCs w:val="16"/>
-              </w:rPr>
-              <w:t>41</w:t>
-            </w:r>
-          </w:p>
-        </w:tc>
-        <w:tc>
-          <w:tcPr>
-            <w:tcW w:w="2126" w:type="dxa"/>
-            <w:vAlign w:val="bottom"/>
-          </w:tcPr>
-          <w:p>
-            <w:pPr>
-              <w:pStyle w:val="a3"/>
-              <w:rPr>
-                <w:rFonts w:ascii="Times New Roman"/>
-                <w:sz w:val="16"/>
-                <w:szCs w:val="16"/>
-                <w:lang w:eastAsia="zh-CN"/>
-              </w:rPr>
-            </w:pPr>
-            <w:proofErr w:type="spellStart"/>
-            <w:r>
-              <w:rPr>
-                <w:rFonts w:hint="eastAsia"/>
-                <w:sz w:val="16"/>
-                <w:szCs w:val="16"/>
-              </w:rPr>
-              <w:t>切换阀门时欠压故障</w:t>
-            </w:r>
-            <w:proofErr w:type="spellEnd"/>
-          </w:p>
-        </w:tc>
-        <w:tc>
-          <w:tcPr>
-            <w:tcW w:w="851" w:type="dxa"/>
-            <w:vMerge/>
-            <w:vAlign w:val="center"/>
-          </w:tcPr>
-          <w:p>
-            <w:pPr>
-              <w:pStyle w:val="TableParagraph"/>
-              <w:jc w:val="center"/>
-              <w:rPr>
-                <w:sz w:val="18"/>
-                <w:lang w:eastAsia="zh-CN"/>
-              </w:rPr>
-            </w:pPr>
-          </w:p>
-        </w:tc>
-        <w:tc>
-          <w:tcPr>
-            <w:tcW w:w="709" w:type="dxa"/>
-            <w:vMerge/>
-            <w:vAlign w:val="center"/>
-          </w:tcPr>
-          <w:p>
-            <w:pPr>
-              <w:pStyle w:val="TableParagraph"/>
-              <w:ind w:right="363"/>
-              <w:jc w:val="center"/>
-              <w:rPr>
-                <w:sz w:val="18"/>
-                <w:lang w:eastAsia="zh-CN"/>
-              </w:rPr>
-            </w:pPr>
-          </w:p>
-        </w:tc>
-        <w:tc>
-          <w:tcPr>
-            <w:tcW w:w="1134" w:type="dxa"/>
-            <w:vMerge/>
-            <w:vAlign w:val="center"/>
-          </w:tcPr>
-          <w:p>
-            <w:pPr>
-              <w:pStyle w:val="TableParagraph"/>
-              <w:ind w:left="93" w:right="182"/>
-              <w:jc w:val="center"/>
-              <w:rPr>
-                <w:sz w:val="18"/>
-                <w:lang w:eastAsia="zh-CN"/>
-              </w:rPr>
-            </w:pPr>
-          </w:p>
-        </w:tc>
-      </w:tr>
-      <w:tr>
-        <w:trPr>
-          <w:trHeight w:val="171"/>
-        </w:trPr>
-        <w:tc>
-          <w:tcPr>
-            <w:tcW w:w="993" w:type="dxa"/>
-            <w:vMerge/>
-            <w:vAlign w:val="center"/>
-          </w:tcPr>
-          <w:p>
-            <w:pPr>
-              <w:pStyle w:val="TableParagraph"/>
-              <w:ind w:left="133" w:right="126"/>
-              <w:jc w:val="center"/>
-              <w:rPr>
-                <w:spacing w:val="-4"/>
-                <w:sz w:val="18"/>
-                <w:lang w:eastAsia="zh-CN"/>
-              </w:rPr>
-            </w:pPr>
-          </w:p>
-        </w:tc>
-        <w:tc>
-          <w:tcPr>
-            <w:tcW w:w="708" w:type="dxa"/>
-            <w:vMerge/>
-            <w:vAlign w:val="center"/>
-          </w:tcPr>
-          <w:p>
-            <w:pPr>
-              <w:pStyle w:val="TableParagraph"/>
-              <w:rPr>
-                <w:spacing w:val="-2"/>
-                <w:sz w:val="16"/>
-                <w:szCs w:val="16"/>
-                <w:lang w:eastAsia="zh-CN"/>
-              </w:rPr>
-            </w:pPr>
-          </w:p>
-        </w:tc>
-        <w:tc>
-          <w:tcPr>
-            <w:tcW w:w="709" w:type="dxa"/>
-            <w:vAlign w:val="center"/>
-          </w:tcPr>
-          <w:p>
-            <w:pPr>
-              <w:pStyle w:val="TableParagraph"/>
-              <w:jc w:val="center"/>
-              <w:rPr>
-                <w:rFonts w:ascii="Times New Roman"/>
-                <w:sz w:val="16"/>
-                <w:szCs w:val="16"/>
-                <w:lang w:eastAsia="zh-CN"/>
-              </w:rPr>
-            </w:pPr>
-            <w:r>
-              <w:rPr>
-                <w:rFonts w:hint="eastAsia"/>
-                <w:color w:val="000000"/>
-                <w:sz w:val="16"/>
-                <w:szCs w:val="16"/>
-              </w:rPr>
-              <w:t>0x002A</w:t>
-            </w:r>
-          </w:p>
-        </w:tc>
-        <w:tc>
-          <w:tcPr>
-            <w:tcW w:w="567" w:type="dxa"/>
-            <w:vAlign w:val="center"/>
-          </w:tcPr>
-          <w:p>
-            <w:pPr>
-              <w:pStyle w:val="TableParagraph"/>
-              <w:jc w:val="center"/>
-              <w:rPr>
-                <w:rFonts w:ascii="Times New Roman"/>
-                <w:sz w:val="16"/>
-                <w:szCs w:val="16"/>
-                <w:lang w:eastAsia="zh-CN"/>
-              </w:rPr>
-            </w:pPr>
-            <w:r>
-              <w:rPr>
-                <w:rFonts w:hint="eastAsia"/>
-                <w:color w:val="000000"/>
-                <w:sz w:val="16"/>
-                <w:szCs w:val="16"/>
-              </w:rPr>
-              <w:t>42</w:t>
-            </w:r>
-          </w:p>
-        </w:tc>
-        <w:tc>
-          <w:tcPr>
-            <w:tcW w:w="2126" w:type="dxa"/>
-            <w:vAlign w:val="bottom"/>
-          </w:tcPr>
-          <w:p>
-            <w:pPr>
-              <w:pStyle w:val="a3"/>
-              <w:rPr>
-                <w:rFonts w:ascii="Times New Roman"/>
-                <w:sz w:val="16"/>
-                <w:szCs w:val="16"/>
-                <w:lang w:eastAsia="zh-CN"/>
-              </w:rPr>
-            </w:pPr>
-            <w:proofErr w:type="spellStart"/>
-            <w:r>
-              <w:rPr>
-                <w:rFonts w:hint="eastAsia"/>
-                <w:sz w:val="16"/>
-                <w:szCs w:val="16"/>
-              </w:rPr>
-              <w:t>开关电源欠压</w:t>
-            </w:r>
-            <w:proofErr w:type="spellEnd"/>
-          </w:p>
-        </w:tc>
-        <w:tc>
-          <w:tcPr>
-            <w:tcW w:w="851" w:type="dxa"/>
-            <w:vMerge/>
-            <w:vAlign w:val="center"/>
-          </w:tcPr>
-          <w:p>
-            <w:pPr>
-              <w:pStyle w:val="TableParagraph"/>
-              <w:jc w:val="center"/>
-              <w:rPr>
-                <w:sz w:val="18"/>
-                <w:lang w:eastAsia="zh-CN"/>
-              </w:rPr>
-            </w:pPr>
-          </w:p>
-        </w:tc>
-        <w:tc>
-          <w:tcPr>
-            <w:tcW w:w="709" w:type="dxa"/>
-            <w:vMerge/>
-            <w:vAlign w:val="center"/>
-          </w:tcPr>
-          <w:p>
-            <w:pPr>
-              <w:pStyle w:val="TableParagraph"/>
-              <w:ind w:right="363"/>
-              <w:jc w:val="center"/>
-              <w:rPr>
-                <w:sz w:val="18"/>
-                <w:lang w:eastAsia="zh-CN"/>
-              </w:rPr>
-            </w:pPr>
-          </w:p>
-        </w:tc>
-        <w:tc>
-          <w:tcPr>
-            <w:tcW w:w="1134" w:type="dxa"/>
-            <w:vMerge/>
-            <w:vAlign w:val="center"/>
-          </w:tcPr>
-          <w:p>
-            <w:pPr>
-              <w:pStyle w:val="TableParagraph"/>
-              <w:ind w:left="93" w:right="182"/>
-              <w:jc w:val="center"/>
-              <w:rPr>
-                <w:sz w:val="18"/>
-                <w:lang w:eastAsia="zh-CN"/>
-              </w:rPr>
-            </w:pPr>
-          </w:p>
-        </w:tc>
-      </w:tr>
-      <w:tr>
-        <w:trPr>
-          <w:trHeight w:val="171"/>
-        </w:trPr>
-        <w:tc>
-          <w:tcPr>
-            <w:tcW w:w="993" w:type="dxa"/>
-            <w:vMerge/>
-            <w:vAlign w:val="center"/>
-          </w:tcPr>
-          <w:p>
-            <w:pPr>
-              <w:pStyle w:val="TableParagraph"/>
-              <w:ind w:left="133" w:right="126"/>
-              <w:jc w:val="center"/>
-              <w:rPr>
-                <w:spacing w:val="-4"/>
-                <w:sz w:val="18"/>
-                <w:lang w:eastAsia="zh-CN"/>
-              </w:rPr>
-            </w:pPr>
-          </w:p>
-        </w:tc>
-        <w:tc>
-          <w:tcPr>
-            <w:tcW w:w="708" w:type="dxa"/>
-            <w:vMerge/>
-            <w:vAlign w:val="center"/>
-          </w:tcPr>
-          <w:p>
-            <w:pPr>
-              <w:pStyle w:val="TableParagraph"/>
-              <w:rPr>
-                <w:spacing w:val="-2"/>
-                <w:sz w:val="16"/>
-                <w:szCs w:val="16"/>
-                <w:lang w:eastAsia="zh-CN"/>
-              </w:rPr>
-            </w:pPr>
-          </w:p>
-        </w:tc>
-        <w:tc>
-          <w:tcPr>
-            <w:tcW w:w="709" w:type="dxa"/>
-            <w:vAlign w:val="center"/>
-          </w:tcPr>
-          <w:p>
-            <w:pPr>
-              <w:pStyle w:val="TableParagraph"/>
-              <w:jc w:val="center"/>
-              <w:rPr>
-                <w:rFonts w:ascii="Times New Roman"/>
-                <w:sz w:val="16"/>
-                <w:szCs w:val="16"/>
-                <w:lang w:eastAsia="zh-CN"/>
-              </w:rPr>
-            </w:pPr>
-            <w:r>
-              <w:rPr>
-                <w:rFonts w:hint="eastAsia"/>
-                <w:color w:val="000000"/>
-                <w:sz w:val="16"/>
-                <w:szCs w:val="16"/>
-              </w:rPr>
-              <w:t>0x002B</w:t>
-            </w:r>
-          </w:p>
-        </w:tc>
-        <w:tc>
-          <w:tcPr>
-            <w:tcW w:w="567" w:type="dxa"/>
-            <w:vAlign w:val="center"/>
-          </w:tcPr>
-          <w:p>
-            <w:pPr>
-              <w:pStyle w:val="TableParagraph"/>
-              <w:jc w:val="center"/>
-              <w:rPr>
-                <w:rFonts w:ascii="Times New Roman"/>
-                <w:sz w:val="16"/>
-                <w:szCs w:val="16"/>
-                <w:lang w:eastAsia="zh-CN"/>
-              </w:rPr>
-            </w:pPr>
-            <w:r>
-              <w:rPr>
-                <w:rFonts w:hint="eastAsia"/>
-                <w:color w:val="000000"/>
-                <w:sz w:val="16"/>
-                <w:szCs w:val="16"/>
-              </w:rPr>
-              <w:t>43</w:t>
-            </w:r>
-          </w:p>
-        </w:tc>
-        <w:tc>
-          <w:tcPr>
-            <w:tcW w:w="2126" w:type="dxa"/>
-            <w:vAlign w:val="bottom"/>
-          </w:tcPr>
-          <w:p>
-            <w:pPr>
-              <w:pStyle w:val="a3"/>
-              <w:rPr>
-                <w:rFonts w:ascii="Times New Roman"/>
-                <w:sz w:val="16"/>
-                <w:szCs w:val="16"/>
-                <w:lang w:eastAsia="zh-CN"/>
-              </w:rPr>
-            </w:pPr>
-            <w:proofErr w:type="spellStart"/>
-            <w:r>
-              <w:rPr>
-                <w:rFonts w:hint="eastAsia"/>
-                <w:sz w:val="16"/>
-                <w:szCs w:val="16"/>
-              </w:rPr>
-              <w:t>开关电源过压</w:t>
-            </w:r>
-            <w:proofErr w:type="spellEnd"/>
-          </w:p>
-        </w:tc>
-        <w:tc>
-          <w:tcPr>
-            <w:tcW w:w="851" w:type="dxa"/>
-            <w:vMerge/>
-            <w:vAlign w:val="center"/>
-          </w:tcPr>
-          <w:p>
-            <w:pPr>
-              <w:pStyle w:val="TableParagraph"/>
-              <w:jc w:val="center"/>
-              <w:rPr>
-                <w:sz w:val="18"/>
-              </w:rPr>
-            </w:pPr>
-          </w:p>
-        </w:tc>
-        <w:tc>
-          <w:tcPr>
-            <w:tcW w:w="709" w:type="dxa"/>
-            <w:vMerge/>
-            <w:vAlign w:val="center"/>
-          </w:tcPr>
-          <w:p>
-            <w:pPr>
-              <w:pStyle w:val="TableParagraph"/>
-              <w:ind w:right="363"/>
-              <w:jc w:val="center"/>
-              <w:rPr>
-                <w:sz w:val="18"/>
-                <w:lang w:eastAsia="zh-CN"/>
-              </w:rPr>
-            </w:pPr>
-          </w:p>
-        </w:tc>
-        <w:tc>
-          <w:tcPr>
-            <w:tcW w:w="1134" w:type="dxa"/>
-            <w:vMerge/>
-            <w:vAlign w:val="center"/>
-          </w:tcPr>
-          <w:p>
-            <w:pPr>
-              <w:pStyle w:val="TableParagraph"/>
-              <w:ind w:left="93" w:right="182"/>
-              <w:jc w:val="center"/>
-              <w:rPr>
-                <w:sz w:val="18"/>
-              </w:rPr>
-            </w:pPr>
-          </w:p>
-        </w:tc>
-      </w:tr>
-      <w:tr>
-        <w:trPr>
-          <w:trHeight w:val="171"/>
-        </w:trPr>
-        <w:tc>
-          <w:tcPr>
-            <w:tcW w:w="993" w:type="dxa"/>
-            <w:vMerge/>
-            <w:vAlign w:val="center"/>
-          </w:tcPr>
-          <w:p>
-            <w:pPr>
-              <w:pStyle w:val="TableParagraph"/>
-              <w:ind w:left="133" w:right="126"/>
-              <w:jc w:val="center"/>
-              <w:rPr>
-                <w:spacing w:val="-4"/>
-                <w:sz w:val="18"/>
-                <w:lang w:eastAsia="zh-CN"/>
-              </w:rPr>
-            </w:pPr>
-          </w:p>
-        </w:tc>
-        <w:tc>
-          <w:tcPr>
-            <w:tcW w:w="708" w:type="dxa"/>
-            <w:vMerge/>
-            <w:vAlign w:val="center"/>
-          </w:tcPr>
-          <w:p>
-            <w:pPr>
-              <w:pStyle w:val="TableParagraph"/>
-              <w:rPr>
-                <w:spacing w:val="-2"/>
-                <w:sz w:val="16"/>
-                <w:szCs w:val="16"/>
-                <w:lang w:eastAsia="zh-CN"/>
-              </w:rPr>
-            </w:pPr>
-          </w:p>
-        </w:tc>
-        <w:tc>
-          <w:tcPr>
-            <w:tcW w:w="709" w:type="dxa"/>
-            <w:vAlign w:val="center"/>
-          </w:tcPr>
-          <w:p>
-            <w:pPr>
-              <w:pStyle w:val="TableParagraph"/>
-              <w:jc w:val="center"/>
-              <w:rPr>
-                <w:rFonts w:ascii="Times New Roman"/>
-                <w:sz w:val="16"/>
-                <w:szCs w:val="16"/>
-                <w:lang w:eastAsia="zh-CN"/>
-              </w:rPr>
-            </w:pPr>
-            <w:r>
-              <w:rPr>
-                <w:rFonts w:hint="eastAsia"/>
-                <w:color w:val="000000"/>
-                <w:sz w:val="16"/>
-                <w:szCs w:val="16"/>
-              </w:rPr>
-              <w:t>0x0032</w:t>
-            </w:r>
-          </w:p>
-        </w:tc>
-        <w:tc>
-          <w:tcPr>
-            <w:tcW w:w="567" w:type="dxa"/>
-            <w:vAlign w:val="center"/>
-          </w:tcPr>
-          <w:p>
-            <w:pPr>
-              <w:pStyle w:val="TableParagraph"/>
-              <w:jc w:val="center"/>
-              <w:rPr>
-                <w:rFonts w:ascii="Times New Roman"/>
-                <w:sz w:val="16"/>
-                <w:szCs w:val="16"/>
-                <w:lang w:eastAsia="zh-CN"/>
-              </w:rPr>
-            </w:pPr>
-            <w:r>
-              <w:rPr>
-                <w:rFonts w:hint="eastAsia"/>
-                <w:color w:val="000000"/>
-                <w:sz w:val="16"/>
-                <w:szCs w:val="16"/>
-              </w:rPr>
-              <w:t>50</w:t>
-            </w:r>
-          </w:p>
-        </w:tc>
-        <w:tc>
-          <w:tcPr>
-            <w:tcW w:w="2126" w:type="dxa"/>
-            <w:vAlign w:val="bottom"/>
-          </w:tcPr>
-          <w:p>
-            <w:pPr>
-              <w:pStyle w:val="a3"/>
-              <w:rPr>
-                <w:rFonts w:ascii="Times New Roman"/>
-                <w:sz w:val="16"/>
-                <w:szCs w:val="16"/>
-                <w:lang w:eastAsia="zh-CN"/>
-              </w:rPr>
-            </w:pPr>
-            <w:proofErr w:type="spellStart"/>
-            <w:r>
-              <w:rPr>
-                <w:rFonts w:hint="eastAsia"/>
-                <w:sz w:val="16"/>
-                <w:szCs w:val="16"/>
-              </w:rPr>
-              <w:t>压力触发频繁故障</w:t>
-            </w:r>
-            <w:proofErr w:type="spellEnd"/>
-          </w:p>
-        </w:tc>
-        <w:tc>
-          <w:tcPr>
-            <w:tcW w:w="851" w:type="dxa"/>
-            <w:vMerge/>
-            <w:vAlign w:val="center"/>
-          </w:tcPr>
-          <w:p>
-            <w:pPr>
-              <w:pStyle w:val="TableParagraph"/>
-              <w:jc w:val="center"/>
-              <w:rPr>
-                <w:sz w:val="18"/>
-              </w:rPr>
-            </w:pPr>
-          </w:p>
-        </w:tc>
-        <w:tc>
-          <w:tcPr>
-            <w:tcW w:w="709" w:type="dxa"/>
-            <w:vMerge/>
-            <w:vAlign w:val="center"/>
-          </w:tcPr>
-          <w:p>
-            <w:pPr>
-              <w:pStyle w:val="TableParagraph"/>
-              <w:ind w:right="363"/>
-              <w:jc w:val="center"/>
-              <w:rPr>
-                <w:sz w:val="18"/>
-                <w:lang w:eastAsia="zh-CN"/>
-              </w:rPr>
-            </w:pPr>
-          </w:p>
-        </w:tc>
-        <w:tc>
-          <w:tcPr>
-            <w:tcW w:w="1134" w:type="dxa"/>
-            <w:vMerge/>
-            <w:vAlign w:val="center"/>
-          </w:tcPr>
-          <w:p>
-            <w:pPr>
-              <w:pStyle w:val="TableParagraph"/>
-              <w:ind w:left="93" w:right="182"/>
-              <w:jc w:val="center"/>
-              <w:rPr>
-                <w:sz w:val="18"/>
-              </w:rPr>
-            </w:pPr>
-          </w:p>
-        </w:tc>
-      </w:tr>
-      <w:tr>
-        <w:trPr>
-          <w:trHeight w:val="171"/>
-        </w:trPr>
-        <w:tc>
-          <w:tcPr>
-            <w:tcW w:w="993" w:type="dxa"/>
-            <w:vMerge/>
-            <w:vAlign w:val="center"/>
-          </w:tcPr>
-          <w:p>
-            <w:pPr>
-              <w:pStyle w:val="TableParagraph"/>
-              <w:ind w:left="133" w:right="126"/>
-              <w:jc w:val="center"/>
-              <w:rPr>
-                <w:spacing w:val="-4"/>
-                <w:sz w:val="18"/>
-                <w:lang w:eastAsia="zh-CN"/>
-              </w:rPr>
-            </w:pPr>
-          </w:p>
-        </w:tc>
-        <w:tc>
-          <w:tcPr>
-            <w:tcW w:w="708" w:type="dxa"/>
-            <w:vMerge/>
-            <w:vAlign w:val="center"/>
-          </w:tcPr>
-          <w:p>
-            <w:pPr>
-              <w:pStyle w:val="TableParagraph"/>
-              <w:rPr>
-                <w:spacing w:val="-2"/>
-                <w:sz w:val="16"/>
-                <w:szCs w:val="16"/>
-                <w:lang w:eastAsia="zh-CN"/>
-              </w:rPr>
-            </w:pPr>
-          </w:p>
-        </w:tc>
-        <w:tc>
-          <w:tcPr>
-            <w:tcW w:w="709" w:type="dxa"/>
-            <w:vAlign w:val="center"/>
-          </w:tcPr>
-          <w:p>
-            <w:pPr>
-              <w:pStyle w:val="TableParagraph"/>
-              <w:jc w:val="center"/>
-              <w:rPr>
-                <w:rFonts w:ascii="Times New Roman"/>
-                <w:sz w:val="16"/>
-                <w:szCs w:val="16"/>
-                <w:lang w:eastAsia="zh-CN"/>
-              </w:rPr>
-            </w:pPr>
-            <w:r>
-              <w:rPr>
-                <w:rFonts w:hint="eastAsia"/>
-                <w:color w:val="000000"/>
-                <w:sz w:val="16"/>
-                <w:szCs w:val="16"/>
-              </w:rPr>
-              <w:t>0x0033</w:t>
-            </w:r>
-          </w:p>
-        </w:tc>
-        <w:tc>
-          <w:tcPr>
-            <w:tcW w:w="567" w:type="dxa"/>
-            <w:vAlign w:val="center"/>
-          </w:tcPr>
-          <w:p>
-            <w:pPr>
-              <w:pStyle w:val="TableParagraph"/>
-              <w:jc w:val="center"/>
-              <w:rPr>
-                <w:rFonts w:ascii="Times New Roman"/>
-                <w:sz w:val="16"/>
-                <w:szCs w:val="16"/>
-                <w:lang w:eastAsia="zh-CN"/>
-              </w:rPr>
-            </w:pPr>
-            <w:r>
-              <w:rPr>
-                <w:rFonts w:hint="eastAsia"/>
-                <w:color w:val="000000"/>
-                <w:sz w:val="16"/>
-                <w:szCs w:val="16"/>
-              </w:rPr>
-              <w:t>51</w:t>
-            </w:r>
-          </w:p>
-        </w:tc>
-        <w:tc>
-          <w:tcPr>
-            <w:tcW w:w="2126" w:type="dxa"/>
-            <w:vAlign w:val="bottom"/>
-          </w:tcPr>
-          <w:p>
-            <w:pPr>
-              <w:pStyle w:val="a3"/>
-              <w:rPr>
-                <w:rFonts w:ascii="Times New Roman"/>
-                <w:sz w:val="16"/>
-                <w:szCs w:val="16"/>
-                <w:lang w:eastAsia="zh-CN"/>
-              </w:rPr>
-            </w:pPr>
-            <w:proofErr w:type="spellStart"/>
-            <w:r>
-              <w:rPr>
-                <w:rFonts w:hint="eastAsia"/>
-                <w:sz w:val="16"/>
-                <w:szCs w:val="16"/>
-              </w:rPr>
-              <w:t>连续压力触发超次数</w:t>
-            </w:r>
-            <w:proofErr w:type="spellEnd"/>
-          </w:p>
-        </w:tc>
-        <w:tc>
-          <w:tcPr>
-            <w:tcW w:w="851" w:type="dxa"/>
-            <w:vMerge/>
-            <w:vAlign w:val="center"/>
-          </w:tcPr>
-          <w:p>
-            <w:pPr>
-              <w:pStyle w:val="TableParagraph"/>
-              <w:jc w:val="center"/>
-              <w:rPr>
-                <w:sz w:val="18"/>
-              </w:rPr>
-            </w:pPr>
-          </w:p>
-        </w:tc>
-        <w:tc>
-          <w:tcPr>
-            <w:tcW w:w="709" w:type="dxa"/>
-            <w:vMerge/>
-            <w:vAlign w:val="center"/>
-          </w:tcPr>
-          <w:p>
-            <w:pPr>
-              <w:pStyle w:val="TableParagraph"/>
-              <w:ind w:right="363"/>
-              <w:jc w:val="center"/>
-              <w:rPr>
-                <w:sz w:val="18"/>
-                <w:lang w:eastAsia="zh-CN"/>
-              </w:rPr>
-            </w:pPr>
-          </w:p>
-        </w:tc>
-        <w:tc>
-          <w:tcPr>
-            <w:tcW w:w="1134" w:type="dxa"/>
-            <w:vMerge/>
-            <w:vAlign w:val="center"/>
-          </w:tcPr>
-          <w:p>
-            <w:pPr>
-              <w:pStyle w:val="TableParagraph"/>
-              <w:ind w:left="93" w:right="182"/>
-              <w:jc w:val="center"/>
-              <w:rPr>
-                <w:sz w:val="18"/>
-              </w:rPr>
-            </w:pPr>
-          </w:p>
-        </w:tc>
-      </w:tr>
-    </w:tbl>
-    <w:p>
-      <w:pPr>
-        <w:pStyle w:val="a3"/>
-        <w:spacing w:beforeLines="50" w:before="120" w:afterLines="50" w:after="120" w:line="268" w:lineRule="exact"/>
-        <w:ind w:left="499"/>
-        <w:rPr>
-          <w:lang w:eastAsia="zh-CN"/>
-        </w:rPr>
-      </w:pPr>
-      <w:r>
-        <w:rPr>
-          <w:rFonts w:hint="eastAsia"/>
-          <w:spacing w:val="-3"/>
-          <w:lang w:eastAsia="zh-CN"/>
-        </w:rPr>
-        <w:t>当前故障寄存器数值为设备当前的未合并后的具体故障代码</w:t>
-      </w:r>
-      <w:r>
-        <w:rPr>
-          <w:rFonts w:hint="eastAsia"/>
-          <w:spacing w:val="-3"/>
-          <w:lang w:eastAsia="zh-CN"/>
-        </w:rPr>
-        <w:t>，代码有助于故障原因的排查。</w:t>
-      </w:r>
-    </w:p>
-    <w:p>
-      <w:pPr>
-        <w:pStyle w:val="a3"/>
-        <w:ind w:firstLineChars="300" w:firstLine="537"/>
-        <w:rPr>
-          <w:rFonts w:ascii="微软雅黑" w:eastAsia="微软雅黑" w:hAnsi="微软雅黑"/>
-          <w:b/>
-          <w:bCs/>
-          <w:spacing w:val="-1"/>
-          <w:lang w:eastAsia="zh-CN"/>
-        </w:rPr>
-      </w:pPr>
-      <w:r>
-        <w:rPr>
-          <w:rFonts w:ascii="微软雅黑" w:eastAsia="微软雅黑" w:hAnsi="微软雅黑"/>
-          <w:b/>
-          <w:bCs/>
-          <w:spacing w:val="-1"/>
-          <w:lang w:eastAsia="zh-CN"/>
-        </w:rPr>
-        <w:t>示例：</w:t>
-      </w:r>
-      <w:r>
-        <w:rPr>
-          <w:rFonts w:ascii="微软雅黑" w:eastAsia="微软雅黑" w:hAnsi="微软雅黑" w:hint="eastAsia"/>
-          <w:b/>
-          <w:bCs/>
-          <w:spacing w:val="-1"/>
-          <w:lang w:eastAsia="zh-CN"/>
-        </w:rPr>
-        <w:t>读取当前故障</w:t>
-      </w:r>
-    </w:p>
-    <w:p>
-      <w:pPr>
-        <w:pStyle w:val="a3"/>
-        <w:spacing w:beforeLines="50" w:before="120" w:afterLines="50" w:after="120" w:line="268" w:lineRule="exact"/>
-        <w:ind w:left="499"/>
-        <w:rPr>
-          <w:lang w:eastAsia="zh-CN"/>
-        </w:rPr>
-      </w:pPr>
-      <w:r>
-        <w:rPr>
-          <w:spacing w:val="-3"/>
-          <w:lang w:eastAsia="zh-CN"/>
-        </w:rPr>
-        <w:lastRenderedPageBreak/>
-        <w:t>读取</w:t>
-      </w:r>
-      <w:r>
-        <w:rPr>
-          <w:rFonts w:hint="eastAsia"/>
-          <w:lang w:eastAsia="zh-CN"/>
-        </w:rPr>
-        <w:t>当前故障</w:t>
-      </w:r>
-      <w:r>
-        <w:rPr>
-          <w:spacing w:val="-3"/>
-          <w:lang w:eastAsia="zh-CN"/>
-        </w:rPr>
-        <w:t>的请求帧：</w:t>
-      </w:r>
-    </w:p>
-    <w:tbl>
-      <w:tblPr>
-        <w:tblStyle w:val="TableNormal"/>
-        <w:tblW w:w="0" w:type="auto"/>
-        <w:tblInd w:w="562" w:type="dxa"/>
-        <w:tblBorders>
-          <w:top w:val="single" w:sz="4" w:space="0" w:color="000000"/>
-          <w:left w:val="single" w:sz="4" w:space="0" w:color="000000"/>
-          <w:bottom w:val="single" w:sz="4" w:space="0" w:color="000000"/>
-          <w:right w:val="single" w:sz="4" w:space="0" w:color="000000"/>
-          <w:insideH w:val="single" w:sz="4" w:space="0" w:color="000000"/>
-          <w:insideV w:val="single" w:sz="4" w:space="0" w:color="000000"/>
-        </w:tblBorders>
-        <w:tblLayout w:type="fixed"/>
-        <w:tblLook w:val="01E0" w:firstRow="1" w:lastRow="1" w:firstColumn="1" w:lastColumn="1" w:noHBand="0" w:noVBand="0"/>
-      </w:tblPr>
-      <w:tblGrid>
-        <w:gridCol w:w="2002"/>
-        <w:gridCol w:w="4661"/>
-      </w:tblGrid>
-      <w:tr>
-        <w:trPr>
-          <w:trHeight w:val="261"/>
-        </w:trPr>
-        <w:tc>
-          <w:tcPr>
-            <w:tcW w:w="2002" w:type="dxa"/>
-            <w:shd w:val="clear" w:color="auto" w:fill="D9D9D9"/>
-          </w:tcPr>
-          <w:p>
-            <w:pPr>
-              <w:pStyle w:val="a3"/>
-              <w:rPr>
-                <w:highlight w:val="yellow"/>
-              </w:rPr>
-            </w:pPr>
-            <w:proofErr w:type="spellStart"/>
-            <w:r>
-              <w:rPr>
-                <w:highlight w:val="yellow"/>
-              </w:rPr>
-              <w:t>设备地址</w:t>
-            </w:r>
-            <w:proofErr w:type="spellEnd"/>
-          </w:p>
-        </w:tc>
-        <w:tc>
-          <w:tcPr>
-            <w:tcW w:w="4661" w:type="dxa"/>
-          </w:tcPr>
-          <w:p>
-            <w:pPr>
-              <w:pStyle w:val="a3"/>
-              <w:rPr>
-                <w:highlight w:val="yellow"/>
-              </w:rPr>
-            </w:pPr>
-            <w:r>
-              <w:rPr>
-                <w:spacing w:val="-4"/>
-                <w:highlight w:val="yellow"/>
-              </w:rPr>
-              <w:t>0x0A</w:t>
-            </w:r>
-          </w:p>
-        </w:tc>
-      </w:tr>
-      <w:tr>
-        <w:trPr>
-          <w:trHeight w:val="263"/>
-        </w:trPr>
-        <w:tc>
-          <w:tcPr>
-            <w:tcW w:w="2002" w:type="dxa"/>
-            <w:shd w:val="clear" w:color="auto" w:fill="D9D9D9"/>
-          </w:tcPr>
-          <w:p>
-            <w:pPr>
-              <w:pStyle w:val="a3"/>
-            </w:pPr>
-            <w:proofErr w:type="spellStart"/>
-            <w:r>
-              <w:rPr>
-                <w:spacing w:val="-4"/>
-              </w:rPr>
-              <w:t>功能码</w:t>
-            </w:r>
-            <w:proofErr w:type="spellEnd"/>
-          </w:p>
-        </w:tc>
-        <w:tc>
-          <w:tcPr>
-            <w:tcW w:w="4661" w:type="dxa"/>
-          </w:tcPr>
-          <w:p>
-            <w:pPr>
-              <w:pStyle w:val="a3"/>
-            </w:pPr>
-            <w:r>
-              <w:rPr>
-                <w:spacing w:val="-4"/>
-              </w:rPr>
-              <w:t>0x03</w:t>
-            </w:r>
-          </w:p>
-        </w:tc>
-      </w:tr>
-      <w:tr>
-        <w:trPr>
-          <w:trHeight w:val="263"/>
-        </w:trPr>
-        <w:tc>
-          <w:tcPr>
-            <w:tcW w:w="2002" w:type="dxa"/>
-            <w:shd w:val="clear" w:color="auto" w:fill="D9D9D9"/>
-          </w:tcPr>
-          <w:p>
-            <w:pPr>
-              <w:pStyle w:val="a3"/>
-            </w:pPr>
-            <w:proofErr w:type="spellStart"/>
-            <w:r>
-              <w:rPr>
-                <w:spacing w:val="-2"/>
-              </w:rPr>
-              <w:t>寄存器高字节</w:t>
-            </w:r>
-            <w:proofErr w:type="spellEnd"/>
-          </w:p>
-        </w:tc>
-        <w:tc>
-          <w:tcPr>
-            <w:tcW w:w="4661" w:type="dxa"/>
-          </w:tcPr>
-          <w:p>
-            <w:pPr>
-              <w:pStyle w:val="a3"/>
-            </w:pPr>
-            <w:r>
-              <w:rPr>
-                <w:spacing w:val="-4"/>
-              </w:rPr>
-              <w:t>0x</w:t>
-            </w:r>
-            <w:r>
-              <w:rPr>
-                <w:rFonts w:hint="eastAsia"/>
-                <w:spacing w:val="-4"/>
-                <w:lang w:eastAsia="zh-CN"/>
-              </w:rPr>
-              <w:t>80</w:t>
-            </w:r>
-          </w:p>
-        </w:tc>
-      </w:tr>
-      <w:tr>
-        <w:trPr>
-          <w:trHeight w:val="263"/>
-        </w:trPr>
-        <w:tc>
-          <w:tcPr>
-            <w:tcW w:w="2002" w:type="dxa"/>
-            <w:shd w:val="clear" w:color="auto" w:fill="D9D9D9"/>
-          </w:tcPr>
-          <w:p>
-            <w:pPr>
-              <w:pStyle w:val="a3"/>
-            </w:pPr>
-            <w:proofErr w:type="spellStart"/>
-            <w:r>
-              <w:rPr>
-                <w:spacing w:val="-2"/>
-              </w:rPr>
-              <w:t>寄存器低字节</w:t>
-            </w:r>
-            <w:proofErr w:type="spellEnd"/>
-          </w:p>
-        </w:tc>
-        <w:tc>
-          <w:tcPr>
-            <w:tcW w:w="4661" w:type="dxa"/>
-          </w:tcPr>
-          <w:p>
-            <w:pPr>
-              <w:pStyle w:val="a3"/>
-            </w:pPr>
-            <w:r>
-              <w:rPr>
-                <w:spacing w:val="-4"/>
-              </w:rPr>
-              <w:t>0x0</w:t>
-            </w:r>
-            <w:r>
-              <w:rPr>
-                <w:rFonts w:hint="eastAsia"/>
-                <w:spacing w:val="-4"/>
-                <w:lang w:eastAsia="zh-CN"/>
-              </w:rPr>
-              <w:t>0</w:t>
-            </w:r>
-          </w:p>
-        </w:tc>
-      </w:tr>
-      <w:tr>
-        <w:trPr>
-          <w:trHeight w:val="263"/>
-        </w:trPr>
-        <w:tc>
-          <w:tcPr>
-            <w:tcW w:w="2002" w:type="dxa"/>
-            <w:shd w:val="clear" w:color="auto" w:fill="D9D9D9"/>
-          </w:tcPr>
-          <w:p>
-            <w:pPr>
-              <w:pStyle w:val="a3"/>
-            </w:pPr>
-            <w:proofErr w:type="spellStart"/>
-            <w:r>
-              <w:rPr>
-                <w:spacing w:val="-2"/>
-              </w:rPr>
-              <w:t>寄存器数量高字节</w:t>
-            </w:r>
-            <w:proofErr w:type="spellEnd"/>
-          </w:p>
-        </w:tc>
-        <w:tc>
-          <w:tcPr>
-            <w:tcW w:w="4661" w:type="dxa"/>
-          </w:tcPr>
-          <w:p>
-            <w:pPr>
-              <w:pStyle w:val="a3"/>
-            </w:pPr>
-            <w:r>
-              <w:rPr>
-                <w:spacing w:val="-4"/>
-              </w:rPr>
-              <w:t>0x00</w:t>
-            </w:r>
-          </w:p>
-        </w:tc>
-      </w:tr>
-      <w:tr>
-        <w:trPr>
-          <w:trHeight w:val="261"/>
-        </w:trPr>
-        <w:tc>
-          <w:tcPr>
-            <w:tcW w:w="2002" w:type="dxa"/>
-            <w:shd w:val="clear" w:color="auto" w:fill="D9D9D9"/>
-          </w:tcPr>
-          <w:p>
-            <w:pPr>
-              <w:pStyle w:val="a3"/>
-            </w:pPr>
-            <w:proofErr w:type="spellStart"/>
-            <w:r>
-              <w:rPr>
-                <w:spacing w:val="-2"/>
-              </w:rPr>
-              <w:t>寄存器数量低字节</w:t>
-            </w:r>
-            <w:proofErr w:type="spellEnd"/>
-          </w:p>
-        </w:tc>
-        <w:tc>
-          <w:tcPr>
-            <w:tcW w:w="4661" w:type="dxa"/>
-          </w:tcPr>
-          <w:p>
-            <w:pPr>
-              <w:pStyle w:val="a3"/>
-            </w:pPr>
-            <w:r>
-              <w:rPr>
-                <w:spacing w:val="-4"/>
-              </w:rPr>
-              <w:t>0x0</w:t>
-            </w:r>
-            <w:r>
-              <w:rPr>
-                <w:rFonts w:hint="eastAsia"/>
-                <w:spacing w:val="-4"/>
-                <w:lang w:eastAsia="zh-CN"/>
-              </w:rPr>
-              <w:t>1</w:t>
-            </w:r>
-          </w:p>
-        </w:tc>
-      </w:tr>
-      <w:tr>
-        <w:trPr>
-          <w:trHeight w:val="263"/>
-        </w:trPr>
-        <w:tc>
-          <w:tcPr>
-            <w:tcW w:w="2002" w:type="dxa"/>
-            <w:shd w:val="clear" w:color="auto" w:fill="D9D9D9"/>
-          </w:tcPr>
-          <w:p>
-            <w:pPr>
-              <w:pStyle w:val="a3"/>
-              <w:rPr>
-                <w:highlight w:val="yellow"/>
-              </w:rPr>
-            </w:pPr>
-            <w:r>
-              <w:rPr>
-                <w:highlight w:val="yellow"/>
-              </w:rPr>
-              <w:t>CRC16</w:t>
-            </w:r>
-            <w:r>
-              <w:rPr>
-                <w:spacing w:val="-4"/>
-                <w:highlight w:val="yellow"/>
-              </w:rPr>
-              <w:t xml:space="preserve"> </w:t>
-            </w:r>
-            <w:proofErr w:type="spellStart"/>
-            <w:r>
-              <w:rPr>
-                <w:spacing w:val="-4"/>
-                <w:highlight w:val="yellow"/>
-              </w:rPr>
-              <w:t>低字节</w:t>
-            </w:r>
-            <w:proofErr w:type="spellEnd"/>
-          </w:p>
-        </w:tc>
-        <w:tc>
-          <w:tcPr>
-            <w:tcW w:w="4661" w:type="dxa"/>
-          </w:tcPr>
-          <w:p>
-            <w:pPr>
-              <w:pStyle w:val="a3"/>
-              <w:rPr>
-                <w:highlight w:val="yellow"/>
-              </w:rPr>
-            </w:pPr>
-            <w:r>
-              <w:rPr>
-                <w:spacing w:val="-4"/>
-                <w:highlight w:val="yellow"/>
-              </w:rPr>
-              <w:t>0x</w:t>
-            </w:r>
-            <w:r>
-              <w:rPr>
-                <w:spacing w:val="-4"/>
-                <w:highlight w:val="yellow"/>
-                <w:lang w:eastAsia="zh-CN"/>
-              </w:rPr>
-              <w:t>A</w:t>
-            </w:r>
-            <w:r>
-              <w:rPr>
-                <w:rFonts w:hint="eastAsia"/>
-                <w:spacing w:val="-4"/>
-                <w:highlight w:val="yellow"/>
-                <w:lang w:eastAsia="zh-CN"/>
-              </w:rPr>
-              <w:t>C</w:t>
-            </w:r>
-          </w:p>
-        </w:tc>
-      </w:tr>
-      <w:tr>
-        <w:trPr>
-          <w:trHeight w:val="263"/>
-        </w:trPr>
-        <w:tc>
-          <w:tcPr>
-            <w:tcW w:w="2002" w:type="dxa"/>
-            <w:shd w:val="clear" w:color="auto" w:fill="D9D9D9"/>
-          </w:tcPr>
-          <w:p>
-            <w:pPr>
-              <w:pStyle w:val="a3"/>
-              <w:rPr>
-                <w:highlight w:val="yellow"/>
-              </w:rPr>
-            </w:pPr>
-            <w:r>
-              <w:rPr>
-                <w:highlight w:val="yellow"/>
-              </w:rPr>
-              <w:t>CRC16</w:t>
-            </w:r>
-            <w:r>
-              <w:rPr>
-                <w:spacing w:val="-4"/>
-                <w:highlight w:val="yellow"/>
-              </w:rPr>
-              <w:t xml:space="preserve"> </w:t>
-            </w:r>
-            <w:proofErr w:type="spellStart"/>
-            <w:r>
-              <w:rPr>
-                <w:spacing w:val="-4"/>
-                <w:highlight w:val="yellow"/>
-              </w:rPr>
-              <w:t>高字节</w:t>
-            </w:r>
-            <w:proofErr w:type="spellEnd"/>
-          </w:p>
-        </w:tc>
-        <w:tc>
-          <w:tcPr>
-            <w:tcW w:w="4661" w:type="dxa"/>
-          </w:tcPr>
-          <w:p>
-            <w:pPr>
-              <w:pStyle w:val="a3"/>
-              <w:rPr>
-                <w:highlight w:val="yellow"/>
-              </w:rPr>
-            </w:pPr>
-            <w:r>
-              <w:rPr>
-                <w:spacing w:val="-4"/>
-                <w:highlight w:val="yellow"/>
-              </w:rPr>
-              <w:t>0x</w:t>
-            </w:r>
-            <w:r>
-              <w:rPr>
-                <w:rFonts w:hint="eastAsia"/>
-                <w:spacing w:val="-4"/>
-                <w:highlight w:val="yellow"/>
-                <w:lang w:eastAsia="zh-CN"/>
-              </w:rPr>
-              <w:t>B1</w:t>
-            </w:r>
-          </w:p>
-        </w:tc>
-      </w:tr>
-    </w:tbl>
-    <w:p>
-      <w:pPr>
-        <w:pStyle w:val="a3"/>
-        <w:spacing w:beforeLines="50" w:before="120" w:afterLines="50" w:after="120"/>
-        <w:ind w:left="499"/>
-      </w:pPr>
-      <w:proofErr w:type="spellStart"/>
-      <w:r>
-        <w:rPr>
-          <w:spacing w:val="-2"/>
-        </w:rPr>
-        <w:t>设备回复的应答帧</w:t>
-      </w:r>
-      <w:proofErr w:type="spellEnd"/>
-      <w:r>
-        <w:rPr>
-          <w:spacing w:val="-2"/>
-        </w:rPr>
-        <w:t>：</w:t>
-      </w:r>
-    </w:p>
-    <w:tbl>
-      <w:tblPr>
-        <w:tblStyle w:val="TableNormal"/>
-        <w:tblW w:w="0" w:type="auto"/>
-        <w:tblInd w:w="562" w:type="dxa"/>
-        <w:tblBorders>
-          <w:top w:val="single" w:sz="4" w:space="0" w:color="000000"/>
-          <w:left w:val="single" w:sz="4" w:space="0" w:color="000000"/>
-          <w:bottom w:val="single" w:sz="4" w:space="0" w:color="000000"/>
-          <w:right w:val="single" w:sz="4" w:space="0" w:color="000000"/>
-          <w:insideH w:val="single" w:sz="4" w:space="0" w:color="000000"/>
-          <w:insideV w:val="single" w:sz="4" w:space="0" w:color="000000"/>
-        </w:tblBorders>
-        <w:tblLayout w:type="fixed"/>
-        <w:tblLook w:val="01E0" w:firstRow="1" w:lastRow="1" w:firstColumn="1" w:lastColumn="1" w:noHBand="0" w:noVBand="0"/>
-      </w:tblPr>
-      <w:tblGrid>
-        <w:gridCol w:w="2002"/>
-        <w:gridCol w:w="4661"/>
-      </w:tblGrid>
-      <w:tr>
-        <w:trPr>
-          <w:trHeight w:val="263"/>
-        </w:trPr>
-        <w:tc>
-          <w:tcPr>
-            <w:tcW w:w="2002" w:type="dxa"/>
-            <w:shd w:val="clear" w:color="auto" w:fill="D9D9D9"/>
-          </w:tcPr>
-          <w:p>
-            <w:pPr>
-              <w:pStyle w:val="a3"/>
-              <w:rPr>
-                <w:highlight w:val="yellow"/>
-              </w:rPr>
-            </w:pPr>
-            <w:proofErr w:type="spellStart"/>
-            <w:r>
-              <w:rPr>
-                <w:highlight w:val="yellow"/>
-              </w:rPr>
-              <w:t>设备地址</w:t>
-            </w:r>
-            <w:proofErr w:type="spellEnd"/>
-          </w:p>
-        </w:tc>
-        <w:tc>
-          <w:tcPr>
-            <w:tcW w:w="4661" w:type="dxa"/>
-          </w:tcPr>
-          <w:p>
-            <w:pPr>
-              <w:pStyle w:val="a3"/>
-              <w:rPr>
-                <w:highlight w:val="yellow"/>
-              </w:rPr>
-            </w:pPr>
-            <w:r>
-              <w:rPr>
-                <w:spacing w:val="-4"/>
-                <w:highlight w:val="yellow"/>
-              </w:rPr>
-              <w:t>0x0A</w:t>
-            </w:r>
-          </w:p>
-        </w:tc>
-      </w:tr>
-      <w:tr>
-        <w:trPr>
-          <w:trHeight w:val="263"/>
-        </w:trPr>
-        <w:tc>
-          <w:tcPr>
-            <w:tcW w:w="2002" w:type="dxa"/>
-            <w:shd w:val="clear" w:color="auto" w:fill="D9D9D9"/>
-          </w:tcPr>
-          <w:p>
-            <w:pPr>
-              <w:pStyle w:val="a3"/>
-            </w:pPr>
-            <w:proofErr w:type="spellStart"/>
-            <w:r>
-              <w:rPr>
-                <w:spacing w:val="-4"/>
-              </w:rPr>
-              <w:t>功能码</w:t>
-            </w:r>
-            <w:proofErr w:type="spellEnd"/>
-          </w:p>
-        </w:tc>
-        <w:tc>
-          <w:tcPr>
-            <w:tcW w:w="4661" w:type="dxa"/>
-          </w:tcPr>
-          <w:p>
-            <w:pPr>
-              <w:pStyle w:val="a3"/>
-            </w:pPr>
-            <w:r>
-              <w:rPr>
-                <w:spacing w:val="-4"/>
-              </w:rPr>
-              <w:t>0x03</w:t>
-            </w:r>
-          </w:p>
-        </w:tc>
-      </w:tr>
-      <w:tr>
-        <w:trPr>
-          <w:trHeight w:val="263"/>
-        </w:trPr>
-        <w:tc>
-          <w:tcPr>
-            <w:tcW w:w="2002" w:type="dxa"/>
-            <w:shd w:val="clear" w:color="auto" w:fill="D9D9D9"/>
-          </w:tcPr>
-          <w:p>
-            <w:pPr>
-              <w:pStyle w:val="a3"/>
-            </w:pPr>
-            <w:proofErr w:type="spellStart"/>
-            <w:r>
-              <w:t>字节数量</w:t>
-            </w:r>
-            <w:proofErr w:type="spellEnd"/>
-          </w:p>
-        </w:tc>
-        <w:tc>
-          <w:tcPr>
-            <w:tcW w:w="4661" w:type="dxa"/>
-          </w:tcPr>
-          <w:p>
-            <w:pPr>
-              <w:pStyle w:val="a3"/>
-            </w:pPr>
-            <w:r>
-              <w:rPr>
-                <w:spacing w:val="-4"/>
-              </w:rPr>
-              <w:t>0x0</w:t>
-            </w:r>
-            <w:r>
-              <w:rPr>
-                <w:rFonts w:hint="eastAsia"/>
-                <w:spacing w:val="-4"/>
-                <w:lang w:eastAsia="zh-CN"/>
-              </w:rPr>
-              <w:t>2</w:t>
-            </w:r>
-          </w:p>
-        </w:tc>
-      </w:tr>
-      <w:tr>
-        <w:trPr>
-          <w:trHeight w:val="263"/>
-        </w:trPr>
-        <w:tc>
-          <w:tcPr>
-            <w:tcW w:w="2002" w:type="dxa"/>
-            <w:shd w:val="clear" w:color="auto" w:fill="D9D9D9"/>
-          </w:tcPr>
-          <w:p>
-            <w:pPr>
-              <w:pStyle w:val="a3"/>
-            </w:pPr>
-            <w:proofErr w:type="spellStart"/>
-            <w:r>
-              <w:rPr>
-                <w:spacing w:val="-2"/>
-              </w:rPr>
-              <w:t>寄存器数据</w:t>
-            </w:r>
-            <w:proofErr w:type="spellEnd"/>
-          </w:p>
-        </w:tc>
-        <w:tc>
-          <w:tcPr>
-            <w:tcW w:w="4661" w:type="dxa"/>
-          </w:tcPr>
-          <w:p>
-            <w:pPr>
-              <w:pStyle w:val="a3"/>
-            </w:pPr>
-            <w:r>
-              <w:t xml:space="preserve">0x00 </w:t>
-            </w:r>
-            <w:r>
-              <w:rPr>
-                <w:rFonts w:hint="eastAsia"/>
-                <w:lang w:eastAsia="zh-CN"/>
-              </w:rPr>
-              <w:t>26</w:t>
-            </w:r>
-          </w:p>
-        </w:tc>
-      </w:tr>
-      <w:tr>
-        <w:trPr>
-          <w:trHeight w:val="261"/>
-        </w:trPr>
-        <w:tc>
-          <w:tcPr>
-            <w:tcW w:w="2002" w:type="dxa"/>
-            <w:shd w:val="clear" w:color="auto" w:fill="D9D9D9"/>
-          </w:tcPr>
-          <w:p>
-            <w:pPr>
-              <w:pStyle w:val="a3"/>
-              <w:rPr>
-                <w:highlight w:val="yellow"/>
-              </w:rPr>
-            </w:pPr>
-            <w:r>
-              <w:rPr>
-                <w:highlight w:val="yellow"/>
-              </w:rPr>
-              <w:t>CRC16</w:t>
-            </w:r>
-            <w:r>
-              <w:rPr>
-                <w:spacing w:val="-4"/>
-                <w:highlight w:val="yellow"/>
-              </w:rPr>
-              <w:t xml:space="preserve"> </w:t>
-            </w:r>
-            <w:proofErr w:type="spellStart"/>
-            <w:r>
-              <w:rPr>
-                <w:spacing w:val="-4"/>
-                <w:highlight w:val="yellow"/>
-              </w:rPr>
-              <w:t>低字节</w:t>
-            </w:r>
-            <w:proofErr w:type="spellEnd"/>
-          </w:p>
-        </w:tc>
-        <w:tc>
-          <w:tcPr>
-            <w:tcW w:w="4661" w:type="dxa"/>
-          </w:tcPr>
-          <w:p>
-            <w:pPr>
-              <w:pStyle w:val="a3"/>
-              <w:rPr>
-                <w:highlight w:val="yellow"/>
-              </w:rPr>
-            </w:pPr>
-            <w:r>
-              <w:rPr>
-                <w:spacing w:val="-4"/>
-                <w:highlight w:val="yellow"/>
-              </w:rPr>
-              <w:t>0x</w:t>
-            </w:r>
-            <w:r>
-              <w:rPr>
-                <w:rFonts w:hint="eastAsia"/>
-                <w:spacing w:val="-4"/>
-                <w:highlight w:val="yellow"/>
-                <w:lang w:eastAsia="zh-CN"/>
-              </w:rPr>
-              <w:t>9C</w:t>
-            </w:r>
-          </w:p>
-        </w:tc>
-      </w:tr>
-      <w:tr>
-        <w:trPr>
-          <w:trHeight w:val="263"/>
-        </w:trPr>
-        <w:tc>
-          <w:tcPr>
-            <w:tcW w:w="2002" w:type="dxa"/>
-            <w:shd w:val="clear" w:color="auto" w:fill="D9D9D9"/>
-          </w:tcPr>
-          <w:p>
-            <w:pPr>
-              <w:pStyle w:val="a3"/>
-              <w:rPr>
-                <w:highlight w:val="yellow"/>
-              </w:rPr>
-            </w:pPr>
-            <w:r>
-              <w:rPr>
-                <w:highlight w:val="yellow"/>
-              </w:rPr>
-              <w:t>CRC16</w:t>
-            </w:r>
-            <w:r>
-              <w:rPr>
-                <w:spacing w:val="-4"/>
-                <w:highlight w:val="yellow"/>
-              </w:rPr>
-              <w:t xml:space="preserve"> </w:t>
-            </w:r>
-            <w:proofErr w:type="spellStart"/>
-            <w:r>
-              <w:rPr>
-                <w:spacing w:val="-4"/>
-                <w:highlight w:val="yellow"/>
-              </w:rPr>
-              <w:t>高字节</w:t>
-            </w:r>
-            <w:proofErr w:type="spellEnd"/>
-          </w:p>
-        </w:tc>
-        <w:tc>
-          <w:tcPr>
-            <w:tcW w:w="4661" w:type="dxa"/>
-          </w:tcPr>
-          <w:p>
-            <w:pPr>
-              <w:pStyle w:val="a3"/>
-              <w:rPr>
-                <w:highlight w:val="yellow"/>
-              </w:rPr>
-            </w:pPr>
-            <w:r>
-              <w:rPr>
-                <w:spacing w:val="-4"/>
-                <w:highlight w:val="yellow"/>
-              </w:rPr>
-              <w:t>0x</w:t>
-            </w:r>
-            <w:r>
-              <w:rPr>
-                <w:rFonts w:hint="eastAsia"/>
-                <w:spacing w:val="-4"/>
-                <w:highlight w:val="yellow"/>
-                <w:lang w:eastAsia="zh-CN"/>
-              </w:rPr>
-              <w:t>5</w:t>
-            </w:r>
-            <w:r>
-              <w:rPr>
-                <w:spacing w:val="-4"/>
-                <w:highlight w:val="yellow"/>
-                <w:lang w:eastAsia="zh-CN"/>
-              </w:rPr>
-              <w:t>F</w:t>
-            </w:r>
-          </w:p>
-        </w:tc>
-      </w:tr>
-    </w:tbl>
-    <w:p>
-      <w:pPr>
-        <w:pStyle w:val="a3"/>
-        <w:spacing w:beforeLines="50" w:before="120" w:afterLines="50" w:after="120"/>
-        <w:ind w:left="499"/>
-        <w:rPr>
-          <w:spacing w:val="-1"/>
-          <w:lang w:eastAsia="zh-CN"/>
-        </w:rPr>
-      </w:pPr>
-      <w:r>
-        <w:rPr>
-          <w:rFonts w:hint="eastAsia"/>
-          <w:spacing w:val="-1"/>
-          <w:lang w:eastAsia="zh-CN"/>
-        </w:rPr>
-        <w:t>读取的寄存器数据为：</w:t>
-      </w:r>
-      <w:r>
-        <w:rPr>
-          <w:rFonts w:hint="eastAsia"/>
-          <w:spacing w:val="-1"/>
-          <w:lang w:eastAsia="zh-CN"/>
-        </w:rPr>
-        <w:t>0x</w:t>
-      </w:r>
-      <w:r>
-        <w:rPr>
-          <w:rFonts w:hint="eastAsia"/>
-          <w:spacing w:val="-1"/>
-          <w:lang w:eastAsia="zh-CN"/>
-        </w:rPr>
-        <w:t>0026</w:t>
-      </w:r>
-      <w:r>
-        <w:rPr>
-          <w:rFonts w:hint="eastAsia"/>
-          <w:spacing w:val="-1"/>
-          <w:lang w:eastAsia="zh-CN"/>
-        </w:rPr>
-        <w:t>，即</w:t>
-      </w:r>
-      <w:r>
-        <w:rPr>
-          <w:rFonts w:hint="eastAsia"/>
-          <w:spacing w:val="-1"/>
-          <w:lang w:eastAsia="zh-CN"/>
-        </w:rPr>
-        <w:t>设备当前故障</w:t>
-      </w:r>
-      <w:r>
-        <w:rPr>
-          <w:rFonts w:hint="eastAsia"/>
-          <w:spacing w:val="-1"/>
-          <w:lang w:eastAsia="zh-CN"/>
-        </w:rPr>
-        <w:t>为</w:t>
-      </w:r>
-      <w:r>
-        <w:rPr>
-          <w:rFonts w:hint="eastAsia"/>
-          <w:spacing w:val="-1"/>
-          <w:lang w:eastAsia="zh-CN"/>
-        </w:rPr>
-        <w:t>“</w:t>
-      </w:r>
-      <w:r>
-        <w:rPr>
-          <w:rFonts w:hint="eastAsia"/>
-          <w:spacing w:val="-1"/>
-          <w:lang w:eastAsia="zh-CN"/>
-        </w:rPr>
-        <w:t>水泵变频器通信故障</w:t>
-      </w:r>
-      <w:r>
-        <w:rPr>
-          <w:rFonts w:hint="eastAsia"/>
-          <w:spacing w:val="-1"/>
-          <w:lang w:eastAsia="zh-CN"/>
-        </w:rPr>
-        <w:t>”</w:t>
-      </w:r>
-      <w:r>
-        <w:rPr>
-          <w:rFonts w:hint="eastAsia"/>
-          <w:spacing w:val="-1"/>
-          <w:lang w:eastAsia="zh-CN"/>
-        </w:rPr>
-        <w:t>。</w:t>
-      </w:r>
-    </w:p>
-    <w:p>
-      <w:pPr>
-        <w:pStyle w:val="a3"/>
-        <w:rPr>
-          <w:lang w:eastAsia="zh-CN"/>
-        </w:rPr>
-      </w:pPr>
-    </w:p>
-    <w:p>
-      <w:pPr>
-        <w:pStyle w:val="a3"/>
-        <w:rPr>
-          <w:lang w:eastAsia="zh-CN"/>
-        </w:rPr>
-      </w:pPr>
-    </w:p>
-    <w:p>
-      <w:pPr>
-        <w:pStyle w:val="a3"/>
-        <w:rPr>
-          <w:lang w:eastAsia="zh-CN"/>
-        </w:rPr>
-      </w:pPr>
-    </w:p>
-    <w:p>
-      <w:pPr>
-        <w:pStyle w:val="a3"/>
         <w:rPr>
           <w:lang w:eastAsia="zh-CN"/>
         </w:rPr>
@@ -25406,7 +20576,7 @@
           <w:lang w:eastAsia="zh-CN"/>
         </w:rPr>
       </w:pPr>
-      <w:bookmarkStart w:id="73" w:name="_Toc151037893"/>
+      <w:bookmarkStart w:id="69" w:name="_Toc151037893"/>
       <w:r>
         <w:rPr>
           <w:rFonts w:ascii="微软雅黑" w:eastAsia="微软雅黑" w:hAnsi="微软雅黑" w:hint="eastAsia"/>
@@ -25414,7 +20584,7 @@
         </w:rPr>
         <w:t>版本变更记录</w:t>
       </w:r>
-      <w:bookmarkEnd w:id="73"/>
+      <w:bookmarkEnd w:id="69"/>
     </w:p>
     <w:tbl>
       <w:tblPr>
@@ -25591,21 +20761,42 @@
                 <w:rFonts w:hint="eastAsia"/>
                 <w:lang w:eastAsia="zh-CN"/>
               </w:rPr>
-              <w:t>2023/11/</w:t>
-            </w:r>
-            <w:r>
-              <w:rPr>
-                <w:rFonts w:hint="eastAsia"/>
-                <w:lang w:eastAsia="zh-CN"/>
-              </w:rPr>
-              <w:t>0</w:t>
-            </w:r>
-            <w:r>
-              <w:rPr>
-                <w:rFonts w:hint="eastAsia"/>
-                <w:lang w:eastAsia="zh-CN"/>
-              </w:rPr>
-              <w:t>2</w:t>
+              <w:t>202</w:t>
+            </w:r>
+            <w:r>
+              <w:rPr>
+                <w:rFonts w:hint="eastAsia"/>
+                <w:lang w:eastAsia="zh-CN"/>
+              </w:rPr>
+              <w:t>4</w:t>
+            </w:r>
+            <w:r>
+              <w:rPr>
+                <w:rFonts w:hint="eastAsia"/>
+                <w:lang w:eastAsia="zh-CN"/>
+              </w:rPr>
+              <w:t>/</w:t>
+            </w:r>
+            <w:r>
+              <w:rPr>
+                <w:rFonts w:hint="eastAsia"/>
+                <w:lang w:eastAsia="zh-CN"/>
+              </w:rPr>
+              <w:t>7</w:t>
+            </w:r>
+            <w:r>
+              <w:rPr>
+                <w:rFonts w:hint="eastAsia"/>
+                <w:lang w:eastAsia="zh-CN"/>
+              </w:rPr>
+              <w:t>/</w:t>
+            </w:r>
+            <w:r>
+              <w:rPr>
+                <w:rFonts w:hint="eastAsia"/>
+                <w:lang w:eastAsia="zh-CN"/>
+              </w:rPr>
+              <w:t>11</w:t>
             </w:r>
           </w:p>
         </w:tc>
@@ -25683,19 +20874,15 @@
                 <w:spacing w:val="-3"/>
               </w:rPr>
             </w:pPr>
-            <w:r>
-              <w:rPr>
-                <w:lang w:eastAsia="zh-CN"/>
-              </w:rPr>
-              <w:t>K</w:t>
-            </w:r>
-            <w:r>
-              <w:rPr>
-                <w:rFonts w:hint="eastAsia"/>
-                <w:lang w:eastAsia="zh-CN"/>
-              </w:rPr>
-              <w:t>evin</w:t>
-            </w:r>
+            <w:proofErr w:type="gramStart"/>
+            <w:r>
+              <w:rPr>
+                <w:rFonts w:hint="eastAsia"/>
+                <w:lang w:eastAsia="zh-CN"/>
+              </w:rPr>
+              <w:t>吴庆光</w:t>
+            </w:r>
+            <w:proofErr w:type="gramEnd"/>
           </w:p>
         </w:tc>
       </w:tr>
@@ -25716,13 +20903,6 @@
                 <w:lang w:eastAsia="zh-CN"/>
               </w:rPr>
             </w:pPr>
-            <w:r>
-              <w:rPr>
-                <w:rFonts w:hint="eastAsia"/>
-                <w:lang w:eastAsia="zh-CN"/>
-              </w:rPr>
-              <w:t>2023/11/30</w:t>
-            </w:r>
           </w:p>
         </w:tc>
         <w:tc>
@@ -25738,19 +20918,6 @@
                 <w:lang w:eastAsia="zh-CN"/>
               </w:rPr>
             </w:pPr>
-            <w:r>
-              <w:rPr>
-                <w:rFonts w:hint="eastAsia"/>
-                <w:lang w:eastAsia="zh-CN"/>
-              </w:rPr>
-              <w:t>V</w:t>
-            </w:r>
-            <w:r>
-              <w:rPr>
-                <w:lang w:eastAsia="zh-CN"/>
-              </w:rPr>
-              <w:t>0.2</w:t>
-            </w:r>
           </w:p>
         </w:tc>
         <w:tc>
@@ -25766,83 +20933,6 @@
                 <w:lang w:eastAsia="zh-CN"/>
               </w:rPr>
             </w:pPr>
-            <w:r>
-              <w:rPr>
-                <w:rFonts w:hint="eastAsia"/>
-                <w:lang w:eastAsia="zh-CN"/>
-              </w:rPr>
-              <w:t>1、增加3.5节</w:t>
-            </w:r>
-            <w:r>
-              <w:rPr>
-                <w:rFonts w:hint="eastAsia"/>
-                <w:lang w:eastAsia="zh-CN"/>
-              </w:rPr>
-              <w:t xml:space="preserve"> 2002</w:t>
-            </w:r>
-            <w:r>
-              <w:rPr>
-                <w:lang w:eastAsia="zh-CN"/>
-              </w:rPr>
-              <w:t>H</w:t>
-            </w:r>
-            <w:r>
-              <w:rPr>
-                <w:rFonts w:hint="eastAsia"/>
-                <w:lang w:eastAsia="zh-CN"/>
-              </w:rPr>
-              <w:t>地址</w:t>
-            </w:r>
-            <w:r>
-              <w:rPr>
-                <w:rFonts w:hint="eastAsia"/>
-                <w:lang w:eastAsia="zh-CN"/>
-              </w:rPr>
-              <w:t>的出厂值</w:t>
-            </w:r>
-          </w:p>
-          <w:p>
-            <w:pPr>
-              <w:pStyle w:val="a3"/>
-              <w:jc w:val="both"/>
-              <w:rPr>
-                <w:lang w:eastAsia="zh-CN"/>
-              </w:rPr>
-            </w:pPr>
-            <w:r>
-              <w:rPr>
-                <w:rFonts w:hint="eastAsia"/>
-                <w:lang w:eastAsia="zh-CN"/>
-              </w:rPr>
-              <w:t>2、增加</w:t>
-            </w:r>
-            <w:r>
-              <w:rPr>
-                <w:rFonts w:hint="eastAsia"/>
-                <w:lang w:eastAsia="zh-CN"/>
-              </w:rPr>
-              <w:t>3.10节</w:t>
-            </w:r>
-            <w:r>
-              <w:rPr>
-                <w:rFonts w:hint="eastAsia"/>
-                <w:lang w:eastAsia="zh-CN"/>
-              </w:rPr>
-              <w:t>通讯参数5000</w:t>
-            </w:r>
-            <w:r>
-              <w:rPr>
-                <w:lang w:eastAsia="zh-CN"/>
-              </w:rPr>
-              <w:t>H~5003H</w:t>
-            </w:r>
-            <w:r>
-              <w:rPr>
-                <w:rFonts w:hint="eastAsia"/>
-                <w:lang w:eastAsia="zh-CN"/>
-              </w:rPr>
-              <w:t>的出厂值</w:t>
-            </w:r>
           </w:p>
         </w:tc>
         <w:tc>
@@ -25858,12 +20948,6 @@
                 <w:lang w:eastAsia="zh-CN"/>
               </w:rPr>
             </w:pPr>
-            <w:r>
-              <w:rPr>
-                <w:lang w:eastAsia="zh-CN"/>
-              </w:rPr>
-              <w:t>Kevin</w:t>
-            </w:r>
           </w:p>
         </w:tc>
       </w:tr>
@@ -26014,13 +21098,6 @@
                 <w:lang w:eastAsia="zh-CN"/>
               </w:rPr>
             </w:pPr>
-            <w:r>
-              <w:rPr>
-                <w:rFonts w:hint="eastAsia"/>
-                <w:lang w:eastAsia="zh-CN"/>
-              </w:rPr>
-              <w:t>2024/04/25</w:t>
-            </w:r>
           </w:p>
         </w:tc>
         <w:tc>
@@ -26036,26 +21113,6 @@
                 <w:lang w:eastAsia="zh-CN"/>
               </w:rPr>
             </w:pPr>
-            <w:r>
-              <w:rPr>
-                <w:rFonts w:hint="eastAsia"/>
-                <w:lang w:eastAsia="zh-CN"/>
-              </w:rPr>
-              <w:t>V</w:t>
-            </w:r>
-            <w:r>
-              <w:rPr>
-                <w:lang w:eastAsia="zh-CN"/>
-              </w:rPr>
-              <w:t>0.</w:t>
-            </w:r>
-            <w:r>
-              <w:rPr>
-                <w:rFonts w:hint="eastAsia"/>
-                <w:lang w:eastAsia="zh-CN"/>
-              </w:rPr>
-              <w:t>5</w:t>
-            </w:r>
           </w:p>
         </w:tc>
         <w:tc>
@@ -26071,27 +21128,6 @@
                 <w:lang w:eastAsia="zh-CN"/>
               </w:rPr>
             </w:pPr>
-            <w:r>
-              <w:rPr>
-                <w:rFonts w:hint="eastAsia"/>
-                <w:lang w:eastAsia="zh-CN"/>
-              </w:rPr>
-              <w:t>1、</w:t>
-            </w:r>
-            <w:r>
-              <w:rPr>
-                <w:rFonts w:hint="eastAsia"/>
-                <w:lang w:eastAsia="zh-CN"/>
-              </w:rPr>
-              <w:t>默认设备</w:t>
-            </w:r>
-            <w:r>
-              <w:rPr>
-                <w:rFonts w:hint="eastAsia"/>
-                <w:lang w:eastAsia="zh-CN"/>
-              </w:rPr>
-              <w:t>地址由08 改为 0A</w:t>
-            </w:r>
           </w:p>
         </w:tc>
         <w:tc>
@@ -26107,12 +21143,6 @@
                 <w:lang w:eastAsia="zh-CN"/>
               </w:rPr>
             </w:pPr>
-            <w:r>
-              <w:rPr>
-                <w:lang w:eastAsia="zh-CN"/>
-              </w:rPr>
-              <w:t>Kevin</w:t>
-            </w:r>
           </w:p>
         </w:tc>
       </w:tr>
@@ -26222,7 +21252,7 @@
           <w:noProof/>
         </w:rPr>
         <w:drawing>
-          <wp:inline distT="0" distB="0" distL="0" distR="0" wp14:anchorId="411C8E44" wp14:editId="69DC43A9">
+          <wp:inline distT="0" distB="0" distL="0" distR="0" wp14:anchorId="411C8E44" wp14:editId="4F8D764B">
             <wp:extent cx="2983230" cy="741680"/>
             <wp:effectExtent l="0" t="0" r="0" b="1270"/>
             <wp:docPr id="3" name="图片 2">
@@ -26561,6 +21591,7 @@
         <w:docPartUnique/>
       </w:docPartObj>
     </w:sdtPr>
+    <w:sdtEndPr/>
     <w:sdtContent>
       <w:p>
         <w:pPr>
@@ -26664,6 +21695,7 @@
         <w:docPartUnique/>
       </w:docPartObj>
     </w:sdtPr>
+    <w:sdtEndPr/>
     <w:sdtContent>
       <w:p>
         <w:pPr>

--- a/协议/iUpstream—Modbus-RS485通信协议.docx
+++ b/协议/iUpstream—Modbus-RS485通信协议.docx
@@ -679,7 +679,7 @@
           </mc:Choice>
           <mc:Fallback>
             <w:pict>
-              <v:group w14:anchorId="228D1B6B" id="Group 4" o:spid="_x0000_s1026" style="width:24.55pt;height:3.25pt;mso-position-horizontal-relative:char;mso-position-vertical-relative:line" coordsize="311785,41275" o:gfxdata="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">
+              <v:group w14:anchorId="187BB24E" id="Group 4" o:spid="_x0000_s1026" style="width:24.55pt;height:3.25pt;mso-position-horizontal-relative:char;mso-position-vertical-relative:line" coordsize="311785,41275" o:gfxdata="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">
                 <v:shape id="Graphic 5" o:spid="_x0000_s1027" style="position:absolute;top:20637;width:311785;height:1270;visibility:visible;mso-wrap-style:square;v-text-anchor:top" coordsize="311785,1270" o:gfxdata="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" path="m,l311784,e" filled="f" strokecolor="#8496b0 [1951]" strokeweight="3.25pt">
                   <v:path arrowok="t"/>
                 </v:shape>
@@ -3932,7 +3932,7 @@
           </mc:Choice>
           <mc:Fallback>
             <w:pict>
-              <v:group w14:anchorId="4EB56471" id="组合 19" o:spid="_x0000_s1026" style="width:364.5pt;height:125.6pt;mso-position-horizontal-relative:char;mso-position-vertical-relative:line" coordsize="56182,19376" o:gfxdata="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">
+              <v:group w14:anchorId="63633672" id="组合 19" o:spid="_x0000_s1026" style="width:364.5pt;height:125.6pt;mso-position-horizontal-relative:char;mso-position-vertical-relative:line" coordsize="56182,19376" o:gfxdata="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">
                 <o:lock v:ext="edit" aspectratio="t"/>
                 <v:shapetype id="_x0000_t75" coordsize="21600,21600" o:spt="75" o:preferrelative="t" path="m@4@5l@4@11@9@11@9@5xe" filled="f" stroked="f">
                   <v:stroke joinstyle="miter"/>
@@ -3954,10 +3954,10 @@
                   <o:lock v:ext="edit" aspectratio="t"/>
                 </v:shapetype>
                 <v:shape id="图片 726582654" o:spid="_x0000_s1027" type="#_x0000_t75" style="position:absolute;left:21511;width:34671;height:19376;visibility:visible;mso-wrap-style:square" o:gfxdata="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">
-                  <v:imagedata r:id="rId19" o:title=""/>
+                  <v:imagedata r:id="rId17" o:title=""/>
                 </v:shape>
                 <v:shape id="图片 503315012" o:spid="_x0000_s1028" type="#_x0000_t75" style="position:absolute;top:882;width:19639;height:17612;visibility:visible;mso-wrap-style:square" o:gfxdata="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">
-                  <v:imagedata r:id="rId20" o:title="" croptop="6295f" cropbottom="36238f" cropleft="3435f" cropright="39400f"/>
+                  <v:imagedata r:id="rId18" o:title="" croptop="6295f" cropbottom="36238f" cropleft="3435f" cropright="39400f"/>
                 </v:shape>
                 <w10:anchorlock/>
               </v:group>
@@ -4153,7 +4153,7 @@
                     </pic:cNvPicPr>
                   </pic:nvPicPr>
                   <pic:blipFill>
-                    <a:blip r:embed="rId21"/>
+                    <a:blip r:embed="rId19"/>
                     <a:stretch>
                       <a:fillRect/>
                     </a:stretch>
@@ -4219,7 +4219,7 @@
                     </pic:cNvPicPr>
                   </pic:nvPicPr>
                   <pic:blipFill rotWithShape="1">
-                    <a:blip r:embed="rId22"/>
+                    <a:blip r:embed="rId20"/>
                     <a:srcRect l="740" t="31873" r="5567" b="40254"/>
                     <a:stretch/>
                   </pic:blipFill>
@@ -22506,14 +22506,26 @@
         <w:rPr>
           <w:rFonts w:hint="eastAsia"/>
         </w:rPr>
-        <w:t>2</w:t>
+        <w:t xml:space="preserve">2 </w:t>
+      </w:r>
+      <w:r>
+        <w:rPr>
+          <w:rFonts w:hint="eastAsia"/>
+        </w:rPr>
+        <w:t>04</w:t>
       </w:r>
       <w:proofErr w:type="gramStart"/>
       <w:r>
         <w:rPr>
           <w:rFonts w:hint="eastAsia"/>
         </w:rPr>
-        <w:t xml:space="preserve"> 00 00</w:t>
+        <w:t xml:space="preserve"> </w:t>
+      </w:r>
+      <w:r>
+        <w:rPr>
+          <w:rFonts w:hint="eastAsia"/>
+        </w:rPr>
+        <w:t>00 00</w:t>
       </w:r>
       <w:proofErr w:type="gramEnd"/>
       <w:r>
@@ -22610,14 +22622,26 @@
         <w:rPr>
           <w:rFonts w:hint="eastAsia"/>
         </w:rPr>
-        <w:t>2</w:t>
+        <w:t xml:space="preserve">2 </w:t>
+      </w:r>
+      <w:r>
+        <w:rPr>
+          <w:rFonts w:hint="eastAsia"/>
+        </w:rPr>
+        <w:t>04</w:t>
       </w:r>
       <w:proofErr w:type="gramStart"/>
       <w:r>
         <w:rPr>
           <w:rFonts w:hint="eastAsia"/>
         </w:rPr>
-        <w:t xml:space="preserve"> 00 00</w:t>
+        <w:t xml:space="preserve"> </w:t>
+      </w:r>
+      <w:r>
+        <w:rPr>
+          <w:rFonts w:hint="eastAsia"/>
+        </w:rPr>
+        <w:t>00 00</w:t>
       </w:r>
       <w:proofErr w:type="gramEnd"/>
       <w:r>
@@ -22683,7 +22707,19 @@
         <w:rPr>
           <w:rFonts w:hint="eastAsia"/>
         </w:rPr>
-        <w:t>2 00 01 00 0</w:t>
+        <w:t xml:space="preserve">2 </w:t>
+      </w:r>
+      <w:r>
+        <w:rPr>
+          <w:rFonts w:hint="eastAsia"/>
+        </w:rPr>
+        <w:t xml:space="preserve">04 </w:t>
+      </w:r>
+      <w:r>
+        <w:rPr>
+          <w:rFonts w:hint="eastAsia"/>
+        </w:rPr>
+        <w:t>00 01 00 0</w:t>
       </w:r>
       <w:r>
         <w:rPr>
@@ -22804,7 +22840,19 @@
         <w:rPr>
           <w:rFonts w:hint="eastAsia"/>
         </w:rPr>
-        <w:t>2 00 02 00 0D 84 85</w:t>
+        <w:t xml:space="preserve">2 </w:t>
+      </w:r>
+      <w:r>
+        <w:rPr>
+          <w:rFonts w:hint="eastAsia"/>
+        </w:rPr>
+        <w:t xml:space="preserve">04 </w:t>
+      </w:r>
+      <w:r>
+        <w:rPr>
+          <w:rFonts w:hint="eastAsia"/>
+        </w:rPr>
+        <w:t>00 02 00 0D 84 85</w:t>
       </w:r>
       <w:r>
         <w:rPr>
@@ -23011,7 +23059,7 @@
                     <pic:cNvPicPr/>
                   </pic:nvPicPr>
                   <pic:blipFill>
-                    <a:blip r:embed="rId23">
+                    <a:blip r:embed="rId21">
                       <a:extLst>
                         <a:ext uri="{28A0092B-C50C-407E-A947-70E740481C1C}">
                           <a14:useLocalDpi xmlns:a14="http://schemas.microsoft.com/office/drawing/2010/main" val="0"/>
@@ -23475,7 +23523,19 @@
         <w:rPr>
           <w:rFonts w:hint="eastAsia"/>
         </w:rPr>
-        <w:t>4 00 01 00 08 00 32 0</w:t>
+        <w:t>4 00 01 00 0</w:t>
+      </w:r>
+      <w:r>
+        <w:rPr>
+          <w:rFonts w:hint="eastAsia"/>
+        </w:rPr>
+        <w:t>D</w:t>
+      </w:r>
+      <w:r>
+        <w:rPr>
+          <w:rFonts w:hint="eastAsia"/>
+        </w:rPr>
+        <w:t xml:space="preserve"> 00 32 0</w:t>
       </w:r>
       <w:r>
         <w:rPr>
@@ -23567,7 +23627,19 @@
         <w:rPr>
           <w:rFonts w:hint="eastAsia"/>
         </w:rPr>
-        <w:t>4 00 01 00 08 00 32 02 D0 4C 8A</w:t>
+        <w:t>4 00 01 00 0</w:t>
+      </w:r>
+      <w:r>
+        <w:rPr>
+          <w:rFonts w:hint="eastAsia"/>
+        </w:rPr>
+        <w:t>D</w:t>
+      </w:r>
+      <w:r>
+        <w:rPr>
+          <w:rFonts w:hint="eastAsia"/>
+        </w:rPr>
+        <w:t xml:space="preserve"> 00 32 02 D0 4C 8A</w:t>
       </w:r>
     </w:p>
     <w:p>
@@ -26743,7 +26815,7 @@
           <w:noProof/>
         </w:rPr>
         <w:drawing>
-          <wp:inline distT="0" distB="0" distL="0" distR="0" wp14:anchorId="411C8E44" wp14:editId="797664D2">
+          <wp:inline distT="0" distB="0" distL="0" distR="0" wp14:anchorId="411C8E44" wp14:editId="2DA0D816">
             <wp:extent cx="2983230" cy="741680"/>
             <wp:effectExtent l="0" t="0" r="0" b="1270"/>
             <wp:docPr id="3" name="图片 2">
@@ -26772,7 +26844,7 @@
                     </pic:cNvPicPr>
                   </pic:nvPicPr>
                   <pic:blipFill>
-                    <a:blip r:embed="rId24" cstate="print">
+                    <a:blip r:embed="rId22" cstate="print">
                       <a:extLst>
                         <a:ext uri="{28A0092B-C50C-407E-A947-70E740481C1C}">
                           <a14:useLocalDpi xmlns:a14="http://schemas.microsoft.com/office/drawing/2010/main" val="0"/>
@@ -27127,7 +27199,7 @@
       </w:r>
     </w:p>
     <w:sectPr>
-      <w:footerReference w:type="default" r:id="rId25"/>
+      <w:footerReference w:type="default" r:id="rId23"/>
       <w:pgSz w:w="11907" w:h="16840" w:code="9"/>
       <w:pgMar w:top="1440" w:right="1800" w:bottom="1440" w:left="1800" w:header="709" w:footer="709" w:gutter="0"/>
       <w:cols w:space="708"/>
@@ -27490,7 +27562,7 @@
         </mc:Choice>
         <mc:Fallback>
           <w:pict>
-            <v:line w14:anchorId="62A82E6D" id="直接连接符 1" o:spid="_x0000_s1026" style="position:absolute;left:0;text-align:left;z-index:251659264;visibility:visible;mso-wrap-style:square;mso-wrap-distance-left:9pt;mso-wrap-distance-top:0;mso-wrap-distance-right:9pt;mso-wrap-distance-bottom:0;mso-position-horizontal:absolute;mso-position-horizontal-relative:text;mso-position-vertical:absolute;mso-position-vertical-relative:text" from="-.25pt,8.65pt" to="421.45pt,8.65pt" o:gfxdata="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" strokecolor="black [3213]" strokeweight="1.5pt">
+            <v:line w14:anchorId="653F91E6" id="直接连接符 1" o:spid="_x0000_s1026" style="position:absolute;left:0;text-align:left;z-index:251659264;visibility:visible;mso-wrap-style:square;mso-wrap-distance-left:9pt;mso-wrap-distance-top:0;mso-wrap-distance-right:9pt;mso-wrap-distance-bottom:0;mso-position-horizontal:absolute;mso-position-horizontal-relative:text;mso-position-vertical:absolute;mso-position-vertical-relative:text" from="-.25pt,8.65pt" to="421.45pt,8.65pt" o:gfxdata="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" strokecolor="black [3213]" strokeweight="1.5pt">
               <v:stroke joinstyle="miter"/>
             </v:line>
           </w:pict>
